--- a/Reporte_preliminar.docx
+++ b/Reporte_preliminar.docx
@@ -1,6 +1,6 @@
 
 <file path=word/document.xml><?xml version="1.0" encoding="utf-8"?>
-<w:document xmlns:wpc="http://schemas.microsoft.com/office/word/2010/wordprocessingCanvas" xmlns:cx="http://schemas.microsoft.com/office/drawing/2014/chartex" xmlns:cx1="http://schemas.microsoft.com/office/drawing/2015/9/8/chartex" xmlns:cx2="http://schemas.microsoft.com/office/drawing/2015/10/21/chartex" xmlns:cx3="http://schemas.microsoft.com/office/drawing/2016/5/9/chartex" xmlns:cx4="http://schemas.microsoft.com/office/drawing/2016/5/10/chartex" xmlns:cx5="http://schemas.microsoft.com/office/drawing/2016/5/11/chartex" xmlns:cx6="http://schemas.microsoft.com/office/drawing/2016/5/12/chartex" xmlns:cx7="http://schemas.microsoft.com/office/drawing/2016/5/13/chartex" xmlns:cx8="http://schemas.microsoft.com/office/drawing/2016/5/14/chartex" xmlns:mc="http://schemas.openxmlformats.org/markup-compatibility/2006" xmlns:aink="http://schemas.microsoft.com/office/drawing/2016/ink" xmlns:am3d="http://schemas.microsoft.com/office/drawing/2017/model3d" xmlns:o="urn:schemas-microsoft-com:office:office" xmlns:r="http://schemas.openxmlformats.org/officeDocument/2006/relationships" xmlns:m="http://schemas.openxmlformats.org/officeDocument/2006/math" xmlns:v="urn:schemas-microsoft-com:vml" xmlns:wp14="http://schemas.microsoft.com/office/word/2010/wordprocessingDrawing" xmlns:wp="http://schemas.openxmlformats.org/drawingml/2006/wordprocessingDrawing" xmlns:w10="urn:schemas-microsoft-com:office:word" xmlns:w="http://schemas.openxmlformats.org/wordprocessingml/2006/main" xmlns:w14="http://schemas.microsoft.com/office/word/2010/wordml" xmlns:w15="http://schemas.microsoft.com/office/word/2012/wordml" xmlns:w16cid="http://schemas.microsoft.com/office/word/2016/wordml/cid" xmlns:w16se="http://schemas.microsoft.com/office/word/2015/wordml/symex" xmlns:wpg="http://schemas.microsoft.com/office/word/2010/wordprocessingGroup" xmlns:wpi="http://schemas.microsoft.com/office/word/2010/wordprocessingInk" xmlns:wne="http://schemas.microsoft.com/office/word/2006/wordml" xmlns:wps="http://schemas.microsoft.com/office/word/2010/wordprocessingShape" mc:Ignorable="w14 w15 w16se w16cid wp14">
+<w:document xmlns:wpc="http://schemas.microsoft.com/office/word/2010/wordprocessingCanvas" xmlns:mc="http://schemas.openxmlformats.org/markup-compatibility/2006" xmlns:o="urn:schemas-microsoft-com:office:office" xmlns:r="http://schemas.openxmlformats.org/officeDocument/2006/relationships" xmlns:m="http://schemas.openxmlformats.org/officeDocument/2006/math" xmlns:v="urn:schemas-microsoft-com:vml" xmlns:wp14="http://schemas.microsoft.com/office/word/2010/wordprocessingDrawing" xmlns:wp="http://schemas.openxmlformats.org/drawingml/2006/wordprocessingDrawing" xmlns:w10="urn:schemas-microsoft-com:office:word" xmlns:w="http://schemas.openxmlformats.org/wordprocessingml/2006/main" xmlns:w14="http://schemas.microsoft.com/office/word/2010/wordml" xmlns:w15="http://schemas.microsoft.com/office/word/2012/wordml" xmlns:wpg="http://schemas.microsoft.com/office/word/2010/wordprocessingGroup" xmlns:wpi="http://schemas.microsoft.com/office/word/2010/wordprocessingInk" xmlns:wne="http://schemas.microsoft.com/office/word/2006/wordml" xmlns:wps="http://schemas.microsoft.com/office/word/2010/wordprocessingShape" mc:Ignorable="w14 w15 wp14">
   <w:body>
     <w:p>
       <w:pPr>
@@ -11,6 +11,7 @@
       <w:r>
         <w:rPr>
           <w:noProof/>
+          <w:lang w:val="es-MX" w:eastAsia="es-MX"/>
         </w:rPr>
         <w:drawing>
           <wp:anchor distT="0" distB="0" distL="114300" distR="114300" simplePos="0" relativeHeight="251669504" behindDoc="0" locked="0" layoutInCell="1" allowOverlap="1" wp14:anchorId="42D3DBA9">
@@ -201,7 +202,7 @@
               </wp:anchor>
             </w:drawing>
           </mc:Choice>
-          <mc:Fallback>
+          <mc:Fallback xmlns:w16se="http://schemas.microsoft.com/office/word/2015/wordml/symex" xmlns:w16cid="http://schemas.microsoft.com/office/word/2016/wordml/cid" xmlns:am3d="http://schemas.microsoft.com/office/drawing/2017/model3d" xmlns:aink="http://schemas.microsoft.com/office/drawing/2016/ink" xmlns:cx8="http://schemas.microsoft.com/office/drawing/2016/5/14/chartex" xmlns:cx7="http://schemas.microsoft.com/office/drawing/2016/5/13/chartex" xmlns:cx6="http://schemas.microsoft.com/office/drawing/2016/5/12/chartex" xmlns:cx5="http://schemas.microsoft.com/office/drawing/2016/5/11/chartex" xmlns:cx4="http://schemas.microsoft.com/office/drawing/2016/5/10/chartex" xmlns:cx3="http://schemas.microsoft.com/office/drawing/2016/5/9/chartex" xmlns:cx2="http://schemas.microsoft.com/office/drawing/2015/10/21/chartex" xmlns:cx1="http://schemas.microsoft.com/office/drawing/2015/9/8/chartex" xmlns:cx="http://schemas.microsoft.com/office/drawing/2014/chartex">
             <w:pict>
               <v:line w14:anchorId="38ABDDF8" id="Line 27" o:spid="_x0000_s1026" style="position:absolute;z-index:251661312;visibility:visible;mso-wrap-style:square;mso-width-percent:0;mso-height-percent:0;mso-wrap-distance-left:9pt;mso-wrap-distance-top:-3e-5mm;mso-wrap-distance-right:9pt;mso-wrap-distance-bottom:-3e-5mm;mso-position-horizontal:absolute;mso-position-horizontal-relative:text;mso-position-vertical:absolute;mso-position-vertical-relative:text;mso-width-percent:0;mso-height-percent:0;mso-width-relative:page;mso-height-relative:page" from="-2.25pt,12pt" to="458.55pt,12pt" o:gfxdata="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" strokecolor="#002060" strokeweight="4.5pt"/>
             </w:pict>
@@ -275,7 +276,7 @@
               </wp:anchor>
             </w:drawing>
           </mc:Choice>
-          <mc:Fallback>
+          <mc:Fallback xmlns:w16se="http://schemas.microsoft.com/office/word/2015/wordml/symex" xmlns:w16cid="http://schemas.microsoft.com/office/word/2016/wordml/cid" xmlns:am3d="http://schemas.microsoft.com/office/drawing/2017/model3d" xmlns:aink="http://schemas.microsoft.com/office/drawing/2016/ink" xmlns:cx8="http://schemas.microsoft.com/office/drawing/2016/5/14/chartex" xmlns:cx7="http://schemas.microsoft.com/office/drawing/2016/5/13/chartex" xmlns:cx6="http://schemas.microsoft.com/office/drawing/2016/5/12/chartex" xmlns:cx5="http://schemas.microsoft.com/office/drawing/2016/5/11/chartex" xmlns:cx4="http://schemas.microsoft.com/office/drawing/2016/5/10/chartex" xmlns:cx3="http://schemas.microsoft.com/office/drawing/2016/5/9/chartex" xmlns:cx2="http://schemas.microsoft.com/office/drawing/2015/10/21/chartex" xmlns:cx1="http://schemas.microsoft.com/office/drawing/2015/9/8/chartex" xmlns:cx="http://schemas.microsoft.com/office/drawing/2014/chartex">
             <w:pict>
               <v:line w14:anchorId="4427F407" id="Line 28" o:spid="_x0000_s1026" style="position:absolute;rotation:90;z-index:251662336;visibility:visible;mso-wrap-style:square;mso-width-percent:0;mso-height-percent:0;mso-wrap-distance-left:3.17497mm;mso-wrap-distance-top:0;mso-wrap-distance-right:3.17497mm;mso-wrap-distance-bottom:0;mso-position-horizontal:absolute;mso-position-horizontal-relative:text;mso-position-vertical:absolute;mso-position-vertical-relative:text;mso-width-percent:0;mso-height-percent:0;mso-width-relative:page;mso-height-relative:page" from="-277.5pt,289.5pt" to="277.45pt,289.5pt" o:gfxdata="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" strokecolor="#002060" strokeweight="4.5pt"/>
             </w:pict>
@@ -356,7 +357,7 @@
               </wp:anchor>
             </w:drawing>
           </mc:Choice>
-          <mc:Fallback>
+          <mc:Fallback xmlns:w16se="http://schemas.microsoft.com/office/word/2015/wordml/symex" xmlns:w16cid="http://schemas.microsoft.com/office/word/2016/wordml/cid" xmlns:am3d="http://schemas.microsoft.com/office/drawing/2017/model3d" xmlns:aink="http://schemas.microsoft.com/office/drawing/2016/ink" xmlns:cx8="http://schemas.microsoft.com/office/drawing/2016/5/14/chartex" xmlns:cx7="http://schemas.microsoft.com/office/drawing/2016/5/13/chartex" xmlns:cx6="http://schemas.microsoft.com/office/drawing/2016/5/12/chartex" xmlns:cx5="http://schemas.microsoft.com/office/drawing/2016/5/11/chartex" xmlns:cx4="http://schemas.microsoft.com/office/drawing/2016/5/10/chartex" xmlns:cx3="http://schemas.microsoft.com/office/drawing/2016/5/9/chartex" xmlns:cx2="http://schemas.microsoft.com/office/drawing/2015/10/21/chartex" xmlns:cx1="http://schemas.microsoft.com/office/drawing/2015/9/8/chartex" xmlns:cx="http://schemas.microsoft.com/office/drawing/2014/chartex">
             <w:pict>
               <v:line w14:anchorId="4FFB2C1A" id="Line 35" o:spid="_x0000_s1026" style="position:absolute;flip:y;z-index:251668480;visibility:visible;mso-wrap-style:square;mso-width-percent:0;mso-height-percent:0;mso-wrap-distance-left:9pt;mso-wrap-distance-top:-3e-5mm;mso-wrap-distance-right:9pt;mso-wrap-distance-bottom:-3e-5mm;mso-position-horizontal:absolute;mso-position-horizontal-relative:text;mso-position-vertical:absolute;mso-position-vertical-relative:text;mso-width-percent:0;mso-height-percent:0;mso-width-relative:page;mso-height-relative:page" from="16.3pt,4.45pt" to="445.75pt,4.45pt" o:gfxdata="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" strokecolor="red" strokeweight="3pt"/>
             </w:pict>
@@ -430,7 +431,7 @@
               </wp:anchor>
             </w:drawing>
           </mc:Choice>
-          <mc:Fallback>
+          <mc:Fallback xmlns:w16se="http://schemas.microsoft.com/office/word/2015/wordml/symex" xmlns:w16cid="http://schemas.microsoft.com/office/word/2016/wordml/cid" xmlns:am3d="http://schemas.microsoft.com/office/drawing/2017/model3d" xmlns:aink="http://schemas.microsoft.com/office/drawing/2016/ink" xmlns:cx8="http://schemas.microsoft.com/office/drawing/2016/5/14/chartex" xmlns:cx7="http://schemas.microsoft.com/office/drawing/2016/5/13/chartex" xmlns:cx6="http://schemas.microsoft.com/office/drawing/2016/5/12/chartex" xmlns:cx5="http://schemas.microsoft.com/office/drawing/2016/5/11/chartex" xmlns:cx4="http://schemas.microsoft.com/office/drawing/2016/5/10/chartex" xmlns:cx3="http://schemas.microsoft.com/office/drawing/2016/5/9/chartex" xmlns:cx2="http://schemas.microsoft.com/office/drawing/2015/10/21/chartex" xmlns:cx1="http://schemas.microsoft.com/office/drawing/2015/9/8/chartex" xmlns:cx="http://schemas.microsoft.com/office/drawing/2014/chartex">
             <w:pict>
               <v:line w14:anchorId="40875C2E" id="Line 29" o:spid="_x0000_s1026" style="position:absolute;rotation:90;z-index:251663360;visibility:visible;mso-wrap-style:square;mso-width-percent:0;mso-height-percent:0;mso-wrap-distance-left:3.17497mm;mso-wrap-distance-top:0;mso-wrap-distance-right:3.17497mm;mso-wrap-distance-bottom:0;mso-position-horizontal:absolute;mso-position-horizontal-relative:text;mso-position-vertical:absolute;mso-position-vertical-relative:text;mso-width-percent:0;mso-height-percent:0;mso-width-relative:page;mso-height-relative:page" from="-234pt,256.45pt" to="270pt,256.45pt" o:gfxdata="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" strokecolor="red" strokeweight="3pt"/>
             </w:pict>
@@ -658,7 +659,11 @@
           </mc:Choice>
           <mc:Fallback>
             <w:pict>
-              <v:shape w14:anchorId="0103E316" id="Text Box 30" o:spid="_x0000_s1027" type="#_x0000_t202" style="position:absolute;margin-left:18.15pt;margin-top:1.75pt;width:425.9pt;height:68.7pt;z-index:251664384;visibility:visible;mso-wrap-style:square;mso-width-percent:0;mso-height-percent:0;mso-wrap-distance-left:9pt;mso-wrap-distance-top:0;mso-wrap-distance-right:9pt;mso-wrap-distance-bottom:0;mso-position-horizontal:absolute;mso-position-horizontal-relative:text;mso-position-vertical:absolute;mso-position-vertical-relative:text;mso-width-percent:0;mso-height-percent:0;mso-width-relative:page;mso-height-relative:page;v-text-anchor:top" o:gfxdata="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" filled="f" stroked="f">
+              <v:shapetype w14:anchorId="0103E316" id="_x0000_t202" coordsize="21600,21600" o:spt="202" path="m,l,21600r21600,l21600,xe">
+                <v:stroke joinstyle="miter"/>
+                <v:path gradientshapeok="t" o:connecttype="rect"/>
+              </v:shapetype>
+              <v:shape id="Text Box 30" o:spid="_x0000_s1026" type="#_x0000_t202" style="position:absolute;margin-left:18.15pt;margin-top:1.75pt;width:425.9pt;height:68.7pt;z-index:251664384;visibility:visible;mso-wrap-style:square;mso-width-percent:0;mso-height-percent:0;mso-wrap-distance-left:9pt;mso-wrap-distance-top:0;mso-wrap-distance-right:9pt;mso-wrap-distance-bottom:0;mso-position-horizontal:absolute;mso-position-horizontal-relative:text;mso-position-vertical:absolute;mso-position-vertical-relative:text;mso-width-percent:0;mso-height-percent:0;mso-width-relative:page;mso-height-relative:page;v-text-anchor:top" o:gfxdata="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" filled="f" stroked="f">
                 <v:textbox>
                   <w:txbxContent>
                     <w:p>
@@ -984,7 +989,17 @@
                                 <w:sz w:val="32"/>
                                 <w:szCs w:val="32"/>
                               </w:rPr>
-                              <w:t>ACTUALIZACIÓN DE SOFTWARE ADMINISTRATIVAS</w:t>
+                              <w:t>ACTUALIZA</w:t>
+                            </w:r>
+                            <w:r>
+                              <w:rPr>
+                                <w:rFonts w:ascii="Arial" w:hAnsi="Arial" w:cs="Arial"/>
+                                <w:b/>
+                                <w:color w:val="002060"/>
+                                <w:sz w:val="32"/>
+                                <w:szCs w:val="32"/>
+                              </w:rPr>
+                              <w:t>CIÓN DE SOFTWARE ADMINISTRATIVA</w:t>
                             </w:r>
                           </w:p>
                         </w:txbxContent>
@@ -1006,7 +1021,7 @@
           </mc:Choice>
           <mc:Fallback>
             <w:pict>
-              <v:shape w14:anchorId="5921979C" id="Text Box 31" o:spid="_x0000_s1028" type="#_x0000_t202" style="position:absolute;left:0;text-align:left;margin-left:49.75pt;margin-top:13.4pt;width:356.3pt;height:67pt;z-index:251665408;visibility:visible;mso-wrap-style:square;mso-width-percent:0;mso-height-percent:0;mso-wrap-distance-left:9pt;mso-wrap-distance-top:0;mso-wrap-distance-right:9pt;mso-wrap-distance-bottom:0;mso-position-horizontal:absolute;mso-position-horizontal-relative:text;mso-position-vertical:absolute;mso-position-vertical-relative:text;mso-width-percent:0;mso-height-percent:0;mso-width-relative:page;mso-height-relative:page;v-text-anchor:top" o:gfxdata="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" fillcolor="#d5dce4 [671]" stroked="f">
+              <v:shape w14:anchorId="5921979C" id="Text Box 31" o:spid="_x0000_s1027" type="#_x0000_t202" style="position:absolute;left:0;text-align:left;margin-left:49.75pt;margin-top:13.4pt;width:356.3pt;height:67pt;z-index:251665408;visibility:visible;mso-wrap-style:square;mso-width-percent:0;mso-height-percent:0;mso-wrap-distance-left:9pt;mso-wrap-distance-top:0;mso-wrap-distance-right:9pt;mso-wrap-distance-bottom:0;mso-position-horizontal:absolute;mso-position-horizontal-relative:text;mso-position-vertical:absolute;mso-position-vertical-relative:text;mso-width-percent:0;mso-height-percent:0;mso-width-relative:page;mso-height-relative:page;v-text-anchor:top" o:gfxdata="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" fillcolor="#d5dce4 [671]" stroked="f">
                 <v:textbox>
                   <w:txbxContent>
                     <w:p>
@@ -1039,7 +1054,17 @@
                           <w:sz w:val="32"/>
                           <w:szCs w:val="32"/>
                         </w:rPr>
-                        <w:t>ACTUALIZACIÓN DE SOFTWARE ADMINISTRATIVAS</w:t>
+                        <w:t>ACTUALIZA</w:t>
+                      </w:r>
+                      <w:r>
+                        <w:rPr>
+                          <w:rFonts w:ascii="Arial" w:hAnsi="Arial" w:cs="Arial"/>
+                          <w:b/>
+                          <w:color w:val="002060"/>
+                          <w:sz w:val="32"/>
+                          <w:szCs w:val="32"/>
+                        </w:rPr>
+                        <w:t>CIÓN DE SOFTWARE ADMINISTRATIVA</w:t>
                       </w:r>
                     </w:p>
                   </w:txbxContent>
@@ -1150,6 +1175,13 @@
                                 <w:color w:val="002060"/>
                               </w:rPr>
                             </w:pPr>
+                            <w:r>
+                              <w:rPr>
+                                <w:rFonts w:ascii="Arial" w:hAnsi="Arial" w:cs="Arial"/>
+                                <w:color w:val="002060"/>
+                              </w:rPr>
+                              <w:t>ISIC 2010 -224</w:t>
+                            </w:r>
                           </w:p>
                           <w:p>
                             <w:pPr>
@@ -1262,7 +1294,7 @@
           </mc:Choice>
           <mc:Fallback>
             <w:pict>
-              <v:shape w14:anchorId="488526F3" id="Text Box 32" o:spid="_x0000_s1029" type="#_x0000_t202" style="position:absolute;left:0;text-align:left;margin-left:84.9pt;margin-top:9.4pt;width:298.9pt;height:114.7pt;z-index:251666432;visibility:visible;mso-wrap-style:square;mso-width-percent:0;mso-height-percent:0;mso-wrap-distance-left:9pt;mso-wrap-distance-top:0;mso-wrap-distance-right:9pt;mso-wrap-distance-bottom:0;mso-position-horizontal:absolute;mso-position-horizontal-relative:text;mso-position-vertical:absolute;mso-position-vertical-relative:text;mso-width-percent:0;mso-height-percent:0;mso-width-relative:page;mso-height-relative:page;v-text-anchor:top" o:gfxdata="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" filled="f" stroked="f">
+              <v:shape w14:anchorId="488526F3" id="Text Box 32" o:spid="_x0000_s1028" type="#_x0000_t202" style="position:absolute;left:0;text-align:left;margin-left:84.9pt;margin-top:9.4pt;width:298.9pt;height:114.7pt;z-index:251666432;visibility:visible;mso-wrap-style:square;mso-width-percent:0;mso-height-percent:0;mso-wrap-distance-left:9pt;mso-wrap-distance-top:0;mso-wrap-distance-right:9pt;mso-wrap-distance-bottom:0;mso-position-horizontal:absolute;mso-position-horizontal-relative:text;mso-position-vertical:absolute;mso-position-vertical-relative:text;mso-width-percent:0;mso-height-percent:0;mso-width-relative:page;mso-height-relative:page;v-text-anchor:top" o:gfxdata="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" filled="f" stroked="f">
                 <v:textbox>
                   <w:txbxContent>
                     <w:p>
@@ -1291,6 +1323,13 @@
                           <w:color w:val="002060"/>
                         </w:rPr>
                       </w:pPr>
+                      <w:r>
+                        <w:rPr>
+                          <w:rFonts w:ascii="Arial" w:hAnsi="Arial" w:cs="Arial"/>
+                          <w:color w:val="002060"/>
+                        </w:rPr>
+                        <w:t>ISIC 2010 -224</w:t>
+                      </w:r>
                     </w:p>
                     <w:p>
                       <w:pPr>
@@ -1566,7 +1605,7 @@
           </mc:Choice>
           <mc:Fallback>
             <w:pict>
-              <v:shape w14:anchorId="6545C7F2" id="Text Box 33" o:spid="_x0000_s1030" type="#_x0000_t202" style="position:absolute;margin-left:84.75pt;margin-top:2.3pt;width:285pt;height:51.6pt;z-index:251667456;visibility:visible;mso-wrap-style:square;mso-width-percent:0;mso-height-percent:0;mso-wrap-distance-left:9pt;mso-wrap-distance-top:0;mso-wrap-distance-right:9pt;mso-wrap-distance-bottom:0;mso-position-horizontal:absolute;mso-position-horizontal-relative:text;mso-position-vertical:absolute;mso-position-vertical-relative:text;mso-width-percent:0;mso-height-percent:0;mso-width-relative:page;mso-height-relative:page;v-text-anchor:top" o:gfxdata="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" filled="f" stroked="f">
+              <v:shape w14:anchorId="6545C7F2" id="Text Box 33" o:spid="_x0000_s1029" type="#_x0000_t202" style="position:absolute;margin-left:84.75pt;margin-top:2.3pt;width:285pt;height:51.6pt;z-index:251667456;visibility:visible;mso-wrap-style:square;mso-width-percent:0;mso-height-percent:0;mso-wrap-distance-left:9pt;mso-wrap-distance-top:0;mso-wrap-distance-right:9pt;mso-wrap-distance-bottom:0;mso-position-horizontal:absolute;mso-position-horizontal-relative:text;mso-position-vertical:absolute;mso-position-vertical-relative:text;mso-width-percent:0;mso-height-percent:0;mso-width-relative:page;mso-height-relative:page;v-text-anchor:top" o:gfxdata="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" filled="f" stroked="f">
                 <v:textbox>
                   <w:txbxContent>
                     <w:p>
@@ -1591,7 +1630,6 @@
                         </w:rPr>
                         <w:t>:</w:t>
                       </w:r>
-                      <w:bookmarkStart w:id="1" w:name="_GoBack"/>
                     </w:p>
                     <w:p>
                       <w:pPr>
@@ -1604,7 +1642,6 @@
                         </w:rPr>
                       </w:pPr>
                     </w:p>
-                    <w:bookmarkEnd w:id="1"/>
                     <w:p>
                       <w:pPr>
                         <w:jc w:val="center"/>
@@ -1689,23 +1726,13 @@
         </w:rPr>
         <w:t xml:space="preserve">Cd. Guzmán, Jal., </w:t>
       </w:r>
-      <w:proofErr w:type="gramStart"/>
       <w:r>
         <w:rPr>
           <w:b/>
           <w:i/>
           <w:color w:val="002060"/>
         </w:rPr>
-        <w:t>Mayo</w:t>
-      </w:r>
-      <w:proofErr w:type="gramEnd"/>
-      <w:r>
-        <w:rPr>
-          <w:b/>
-          <w:i/>
-          <w:color w:val="002060"/>
-        </w:rPr>
-        <w:t xml:space="preserve"> del 2019</w:t>
+        <w:t>Mayo del 2019</w:t>
       </w:r>
     </w:p>
     <w:p>
@@ -1729,12 +1756,10 @@
           <w:color w:val="002060"/>
         </w:rPr>
       </w:pPr>
-      <w:bookmarkStart w:id="0" w:name="_GoBack"/>
-      <w:bookmarkEnd w:id="0"/>
     </w:p>
     <w:p>
       <w:pPr>
-        <w:pStyle w:val="Ttulo"/>
+        <w:pStyle w:val="Puesto"/>
         <w:rPr>
           <w:color w:val="000000" w:themeColor="text1"/>
         </w:rPr>
@@ -1767,10 +1792,13 @@
         <w:pStyle w:val="Ttulo1"/>
       </w:pPr>
       <w:r>
-        <w:t>Propósito del proyecto</w:t>
+        <w:t>nombre y objetivo del proyecto</w:t>
       </w:r>
     </w:p>
     <w:p>
+      <w:pPr>
+        <w:jc w:val="both"/>
+      </w:pPr>
       <w:r>
         <w:t>La aplicación está pensada en la adaptación de la aplicación web Mis Oficios que es un software previamente realizado, pero se rediseñará la parte del back-</w:t>
       </w:r>
@@ -1780,79 +1808,121 @@
       </w:r>
       <w:proofErr w:type="spellEnd"/>
       <w:r>
-        <w:t xml:space="preserve"> y de la portabilidad dando como producto la creación de una API y una aplicación móvil que interactúen con la base de datos ya realizada, sólo que en esta ocasión se creará para poder utilizarla desde un dispositivo Android. Esta aplicación funge de un correo interno en el cuál se envían documentos oficiales para ser firmados de manera electrónica entre los departamentos. De esta manera se elimina el uso de papel.</w:t>
+        <w:t xml:space="preserve"> y de la portabilidad dando como producto la creación de una API y una aplicación móvil que interactúen con la base de datos ya realizada, sólo que en esta ocasión se creará para poder utilizarla desde un dispositivo Android. Esta aplicación </w:t>
+      </w:r>
+      <w:r>
+        <w:t>surge</w:t>
+      </w:r>
+      <w:r>
+        <w:t xml:space="preserve"> de un correo interno en el cuál se envían documentos oficiales para ser firmados de manera electrónica entre los departamentos. De esta manera se elimina el uso de papel.</w:t>
       </w:r>
     </w:p>
     <w:p>
       <w:pPr>
         <w:pStyle w:val="Ttulo1"/>
+        <w:jc w:val="both"/>
       </w:pPr>
       <w:r>
         <w:t>Delimitación</w:t>
       </w:r>
     </w:p>
     <w:p>
-      <w:r>
-        <w:t>Se espera que con esta aplicación se anime a los empleados a concientizarse</w:t>
-      </w:r>
-      <w:r>
-        <w:t xml:space="preserve"> a prescindir del</w:t>
-      </w:r>
-      <w:r>
-        <w:t xml:space="preserve"> uso del papel y el impacto ecológico que tiene el ahorro de éste</w:t>
-      </w:r>
-      <w:r>
-        <w:t>, así como la optimización de tiempo al eliminar la necesidad de sacar copias o imprimir los documentos, transportarlos para firmarlos, etc.</w:t>
+      <w:pPr>
+        <w:jc w:val="both"/>
+      </w:pPr>
+      <w:r>
+        <w:t>La aplicación permitirá al usuario leer y redactar oficios, además de consultar sus grupos en base a los permisos que tenga dentro de esta. Los permisos son otorgados por un empleado en el área de Tecnologías de la información. También se podrá firmar de manera electrónica el documento.</w:t>
       </w:r>
     </w:p>
     <w:p>
       <w:pPr>
         <w:pStyle w:val="Ttulo1"/>
+        <w:jc w:val="both"/>
       </w:pPr>
       <w:r>
         <w:t>Objetivos</w:t>
       </w:r>
     </w:p>
     <w:p>
-      <w:r>
-        <w:t xml:space="preserve">Se comenzará la aplicación a partir de una base de datos la cual ya funciona para los usuarios de la aplicación en la web. A partir de esto se realizarán mockups que serán la guía para realizar la estructura de la </w:t>
-      </w:r>
-      <w:proofErr w:type="gramStart"/>
-      <w:r>
-        <w:t>API</w:t>
-      </w:r>
-      <w:proofErr w:type="gramEnd"/>
-      <w:r>
-        <w:t xml:space="preserve"> así como el diseño de la aplicación móvil. El producto final será una aplicación móvil que utilice una API para su funcionamiento de modo que </w:t>
-      </w:r>
-      <w:r>
-        <w:t>este transporte</w:t>
-      </w:r>
-      <w:r>
-        <w:t xml:space="preserve"> los datos desde la capa de usuario a la base de datos y viceversa.</w:t>
+      <w:pPr>
+        <w:jc w:val="both"/>
+      </w:pPr>
+      <w:r>
+        <w:t xml:space="preserve">Realizar </w:t>
+      </w:r>
+      <w:proofErr w:type="spellStart"/>
+      <w:r>
+        <w:t>mockups</w:t>
+      </w:r>
+      <w:proofErr w:type="spellEnd"/>
+      <w:r>
+        <w:t xml:space="preserve"> de la aplicación.</w:t>
+      </w:r>
+    </w:p>
+    <w:p>
+      <w:pPr>
+        <w:jc w:val="both"/>
+      </w:pPr>
+      <w:r>
+        <w:t>Realizar una API en asp.net que funcione como back-</w:t>
+      </w:r>
+      <w:proofErr w:type="spellStart"/>
+      <w:r>
+        <w:t>end</w:t>
+      </w:r>
+      <w:proofErr w:type="spellEnd"/>
+      <w:r>
+        <w:t xml:space="preserve"> del sistema.</w:t>
+      </w:r>
+    </w:p>
+    <w:p>
+      <w:pPr>
+        <w:jc w:val="both"/>
+      </w:pPr>
+      <w:r>
+        <w:t>Realizar una aplicación móvil que consuma la API.</w:t>
       </w:r>
     </w:p>
     <w:p>
       <w:pPr>
         <w:pStyle w:val="Ttulo1"/>
+        <w:jc w:val="both"/>
       </w:pPr>
       <w:r>
         <w:t>Justificación</w:t>
       </w:r>
     </w:p>
     <w:p>
-      <w:r>
-        <w:t>Al día se emplea una gran cantidad de papel en el H. Ayuntamiento de Ciudad Guzmán, además del tiempo que consume a los trabajadores imprimir, salir a sacar copias, etc. Con esta iniciativa se pretende que se agilice los procesos de crear oficios redactándolos con el formato que otorgará al empleado la aplicación móvil y firmar digitalmente los documentos, así se agilizará el proceso en el que los documentos son redactados, firmados y entregados a los jefes, además de ahorrar papel donde se imprimirían éstos.</w:t>
+      <w:pPr>
+        <w:jc w:val="both"/>
+      </w:pPr>
+      <w:r>
+        <w:t xml:space="preserve">Al día se emplea una gran cantidad de papel en el H. Ayuntamiento de Ciudad Guzmán, además del tiempo que consume a los trabajadores imprimir, salir a sacar copias, etc. Con esta iniciativa se pretende que se </w:t>
+      </w:r>
+      <w:r>
+        <w:t>agilicen</w:t>
+      </w:r>
+      <w:r>
+        <w:t xml:space="preserve"> los procesos de crear oficios redactándolos con el formato que otorgará al empleado la aplicación móvil y firmar digitalmente los documentos, así se agilizará el proceso en el que los documentos son redactados, firmados y entregados a los jefes, además de ahorrar papel donde se imprimirían éstos.</w:t>
       </w:r>
     </w:p>
     <w:p>
       <w:pPr>
         <w:pStyle w:val="Ttulo1"/>
+        <w:jc w:val="both"/>
       </w:pPr>
     </w:p>
     <w:p>
       <w:pPr>
         <w:pStyle w:val="Ttulo1"/>
+        <w:jc w:val="both"/>
+      </w:pPr>
+    </w:p>
+    <w:p>
+      <w:pPr>
+        <w:rPr>
+          <w:lang w:val="es-MX" w:eastAsia="en-US"/>
+        </w:rPr>
       </w:pPr>
     </w:p>
     <w:p>
@@ -1886,36 +1956,14 @@
     <w:p>
       <w:pPr>
         <w:pStyle w:val="Ttulo1"/>
+        <w:jc w:val="both"/>
       </w:pPr>
       <w:r>
         <w:lastRenderedPageBreak/>
-        <w:t>Sprints (Cronograma y detalle de actividades)</w:t>
-      </w:r>
-    </w:p>
-    <w:p>
-      <w:pPr>
-        <w:rPr>
-          <w:lang w:val="es-MX" w:eastAsia="en-US"/>
-        </w:rPr>
-      </w:pPr>
-      <w:r>
-        <w:rPr>
-          <w:lang w:val="es-MX" w:eastAsia="en-US"/>
-        </w:rPr>
-        <w:t xml:space="preserve">Creación y diseño de mockups: 40 horas. </w:t>
-      </w:r>
-    </w:p>
-    <w:p>
-      <w:pPr>
-        <w:rPr>
-          <w:lang w:val="es-MX" w:eastAsia="en-US"/>
-        </w:rPr>
-      </w:pPr>
-      <w:r>
-        <w:rPr>
-          <w:lang w:val="es-MX" w:eastAsia="en-US"/>
-        </w:rPr>
-        <w:t>Análisis de base de datos y aplicación anterior: 8 horas.</w:t>
+        <w:t>CRONOGRAMA PRELIMINAR DE ACTIVIDADES</w:t>
+      </w:r>
+      <w:r>
+        <w:t xml:space="preserve"> (sprints)</w:t>
       </w:r>
     </w:p>
     <w:p>
@@ -1931,23 +1979,121 @@
           <w:lang w:val="es-MX" w:eastAsia="en-US"/>
         </w:rPr>
       </w:pPr>
-      <w:proofErr w:type="spellStart"/>
       <w:r>
         <w:rPr>
           <w:lang w:val="es-MX" w:eastAsia="en-US"/>
         </w:rPr>
-        <w:t>Sprints</w:t>
-      </w:r>
-      <w:proofErr w:type="spellEnd"/>
+        <w:t>Fecha de inicio</w:t>
+      </w:r>
       <w:r>
         <w:rPr>
           <w:lang w:val="es-MX" w:eastAsia="en-US"/>
         </w:rPr>
-        <w:t xml:space="preserve"> API</w:t>
+        <w:t xml:space="preserve">: </w:t>
+      </w:r>
+      <w:proofErr w:type="gramStart"/>
+      <w:r>
+        <w:rPr>
+          <w:lang w:val="es-MX" w:eastAsia="en-US"/>
+        </w:rPr>
+        <w:t>Lunes</w:t>
+      </w:r>
+      <w:proofErr w:type="gramEnd"/>
+      <w:r>
+        <w:rPr>
+          <w:lang w:val="es-MX" w:eastAsia="en-US"/>
+        </w:rPr>
+        <w:t xml:space="preserve"> 15 de julio</w:t>
       </w:r>
     </w:p>
     <w:p>
       <w:pPr>
+        <w:rPr>
+          <w:lang w:val="es-MX" w:eastAsia="en-US"/>
+        </w:rPr>
+      </w:pPr>
+      <w:r>
+        <w:rPr>
+          <w:lang w:val="es-MX" w:eastAsia="en-US"/>
+        </w:rPr>
+        <w:t>Fecha de terminación probable: 28 de noviembre – 11 Diciembre</w:t>
+      </w:r>
+    </w:p>
+    <w:p>
+      <w:pPr>
+        <w:jc w:val="both"/>
+        <w:rPr>
+          <w:lang w:val="es-MX" w:eastAsia="en-US"/>
+        </w:rPr>
+      </w:pPr>
+      <w:r>
+        <w:rPr>
+          <w:lang w:val="es-MX" w:eastAsia="en-US"/>
+        </w:rPr>
+        <w:t xml:space="preserve">Creación y diseño de </w:t>
+      </w:r>
+      <w:proofErr w:type="spellStart"/>
+      <w:r>
+        <w:rPr>
+          <w:lang w:val="es-MX" w:eastAsia="en-US"/>
+        </w:rPr>
+        <w:t>mockups</w:t>
+      </w:r>
+      <w:proofErr w:type="spellEnd"/>
+      <w:r>
+        <w:rPr>
+          <w:lang w:val="es-MX" w:eastAsia="en-US"/>
+        </w:rPr>
+        <w:t xml:space="preserve">: 40 horas. </w:t>
+      </w:r>
+    </w:p>
+    <w:p>
+      <w:pPr>
+        <w:jc w:val="both"/>
+        <w:rPr>
+          <w:lang w:val="es-MX" w:eastAsia="en-US"/>
+        </w:rPr>
+      </w:pPr>
+      <w:r>
+        <w:rPr>
+          <w:lang w:val="es-MX" w:eastAsia="en-US"/>
+        </w:rPr>
+        <w:t>Análisis de base de datos y aplicación anterior: 8 horas.</w:t>
+      </w:r>
+    </w:p>
+    <w:p>
+      <w:pPr>
+        <w:jc w:val="both"/>
+        <w:rPr>
+          <w:lang w:val="es-MX" w:eastAsia="en-US"/>
+        </w:rPr>
+      </w:pPr>
+    </w:p>
+    <w:p>
+      <w:pPr>
+        <w:jc w:val="both"/>
+        <w:rPr>
+          <w:lang w:val="es-MX" w:eastAsia="en-US"/>
+        </w:rPr>
+      </w:pPr>
+      <w:proofErr w:type="spellStart"/>
+      <w:r>
+        <w:rPr>
+          <w:lang w:val="es-MX" w:eastAsia="en-US"/>
+        </w:rPr>
+        <w:t>Sprints</w:t>
+      </w:r>
+      <w:proofErr w:type="spellEnd"/>
+      <w:r>
+        <w:rPr>
+          <w:lang w:val="es-MX" w:eastAsia="en-US"/>
+        </w:rPr>
+        <w:t xml:space="preserve"> API</w:t>
+      </w:r>
+    </w:p>
+    <w:p>
+      <w:pPr>
+        <w:jc w:val="both"/>
         <w:rPr>
           <w:lang w:val="en-US" w:eastAsia="en-US"/>
         </w:rPr>
@@ -1956,6 +2102,7 @@
     <w:tbl>
       <w:tblPr>
         <w:tblW w:w="5131" w:type="pct"/>
+        <w:tblLayout w:type="fixed"/>
         <w:tblCellMar>
           <w:left w:w="70" w:type="dxa"/>
           <w:right w:w="70" w:type="dxa"/>
@@ -1963,11 +2110,11 @@
         <w:tblLook w:val="04A0" w:firstRow="1" w:lastRow="0" w:firstColumn="1" w:lastColumn="0" w:noHBand="0" w:noVBand="1"/>
       </w:tblPr>
       <w:tblGrid>
-        <w:gridCol w:w="2384"/>
-        <w:gridCol w:w="1315"/>
-        <w:gridCol w:w="3375"/>
+        <w:gridCol w:w="1413"/>
+        <w:gridCol w:w="1276"/>
+        <w:gridCol w:w="4384"/>
         <w:gridCol w:w="1725"/>
-        <w:gridCol w:w="553"/>
+        <w:gridCol w:w="554"/>
       </w:tblGrid>
       <w:tr>
         <w:trPr>
@@ -1975,7 +2122,7 @@
         </w:trPr>
         <w:tc>
           <w:tcPr>
-            <w:tcW w:w="1275" w:type="pct"/>
+            <w:tcW w:w="755" w:type="pct"/>
             <w:tcBorders>
               <w:top w:val="single" w:sz="4" w:space="0" w:color="auto"/>
               <w:left w:val="single" w:sz="4" w:space="0" w:color="auto"/>
@@ -1989,7 +2136,7 @@
           </w:tcPr>
           <w:p>
             <w:pPr>
-              <w:jc w:val="center"/>
+              <w:jc w:val="both"/>
               <w:rPr>
                 <w:rFonts w:ascii="Nexa Black" w:hAnsi="Nexa Black"/>
                 <w:color w:val="FFFFFF"/>
@@ -1998,6 +2145,7 @@
                 <w:lang w:val="es-MX" w:eastAsia="es-MX"/>
               </w:rPr>
             </w:pPr>
+            <w:proofErr w:type="spellStart"/>
             <w:r>
               <w:rPr>
                 <w:rFonts w:ascii="Nexa Black" w:hAnsi="Nexa Black"/>
@@ -2008,11 +2156,12 @@
               </w:rPr>
               <w:t>Mockup</w:t>
             </w:r>
-          </w:p>
-        </w:tc>
-        <w:tc>
-          <w:tcPr>
-            <w:tcW w:w="542" w:type="pct"/>
+            <w:proofErr w:type="spellEnd"/>
+          </w:p>
+        </w:tc>
+        <w:tc>
+          <w:tcPr>
+            <w:tcW w:w="682" w:type="pct"/>
             <w:tcBorders>
               <w:top w:val="single" w:sz="4" w:space="0" w:color="auto"/>
               <w:left w:val="nil"/>
@@ -2026,7 +2175,7 @@
           </w:tcPr>
           <w:p>
             <w:pPr>
-              <w:jc w:val="center"/>
+              <w:jc w:val="both"/>
               <w:rPr>
                 <w:rFonts w:ascii="Nexa Black" w:hAnsi="Nexa Black"/>
                 <w:color w:val="FFFFFF"/>
@@ -2049,7 +2198,7 @@
         </w:tc>
         <w:tc>
           <w:tcPr>
-            <w:tcW w:w="1912" w:type="pct"/>
+            <w:tcW w:w="2344" w:type="pct"/>
             <w:tcBorders>
               <w:top w:val="single" w:sz="4" w:space="0" w:color="auto"/>
               <w:left w:val="nil"/>
@@ -2063,7 +2212,7 @@
           </w:tcPr>
           <w:p>
             <w:pPr>
-              <w:jc w:val="center"/>
+              <w:jc w:val="both"/>
               <w:rPr>
                 <w:rFonts w:ascii="Nexa Black" w:hAnsi="Nexa Black"/>
                 <w:color w:val="FFFFFF"/>
@@ -2100,7 +2249,7 @@
           </w:tcPr>
           <w:p>
             <w:pPr>
-              <w:jc w:val="center"/>
+              <w:jc w:val="both"/>
               <w:rPr>
                 <w:rFonts w:ascii="Nexa Black" w:hAnsi="Nexa Black"/>
                 <w:color w:val="FFFFFF"/>
@@ -2123,7 +2272,7 @@
         </w:tc>
         <w:tc>
           <w:tcPr>
-            <w:tcW w:w="350" w:type="pct"/>
+            <w:tcW w:w="296" w:type="pct"/>
             <w:tcBorders>
               <w:top w:val="single" w:sz="4" w:space="0" w:color="auto"/>
               <w:left w:val="nil"/>
@@ -2137,7 +2286,7 @@
           </w:tcPr>
           <w:p>
             <w:pPr>
-              <w:jc w:val="center"/>
+              <w:jc w:val="both"/>
               <w:rPr>
                 <w:rFonts w:ascii="Nexa Black" w:hAnsi="Nexa Black"/>
                 <w:color w:val="FFFFFF"/>
@@ -2167,7 +2316,7 @@
         </w:trPr>
         <w:tc>
           <w:tcPr>
-            <w:tcW w:w="1275" w:type="pct"/>
+            <w:tcW w:w="755" w:type="pct"/>
             <w:tcBorders>
               <w:top w:val="nil"/>
               <w:left w:val="single" w:sz="4" w:space="0" w:color="auto"/>
@@ -2181,6 +2330,7 @@
           </w:tcPr>
           <w:p>
             <w:pPr>
+              <w:jc w:val="both"/>
               <w:rPr>
                 <w:rFonts w:ascii="Calibri" w:hAnsi="Calibri"/>
                 <w:color w:val="000000"/>
@@ -2205,20 +2355,21 @@
         </w:tc>
         <w:tc>
           <w:tcPr>
-            <w:tcW w:w="542" w:type="pct"/>
-            <w:tcBorders>
-              <w:top w:val="nil"/>
-              <w:left w:val="nil"/>
-              <w:bottom w:val="single" w:sz="4" w:space="0" w:color="auto"/>
-              <w:right w:val="single" w:sz="4" w:space="0" w:color="auto"/>
-            </w:tcBorders>
-            <w:shd w:val="clear" w:color="auto" w:fill="auto"/>
-            <w:noWrap/>
-            <w:vAlign w:val="center"/>
-            <w:hideMark/>
-          </w:tcPr>
-          <w:p>
-            <w:pPr>
+            <w:tcW w:w="682" w:type="pct"/>
+            <w:tcBorders>
+              <w:top w:val="nil"/>
+              <w:left w:val="nil"/>
+              <w:bottom w:val="single" w:sz="4" w:space="0" w:color="auto"/>
+              <w:right w:val="single" w:sz="4" w:space="0" w:color="auto"/>
+            </w:tcBorders>
+            <w:shd w:val="clear" w:color="auto" w:fill="auto"/>
+            <w:noWrap/>
+            <w:vAlign w:val="center"/>
+            <w:hideMark/>
+          </w:tcPr>
+          <w:p>
+            <w:pPr>
+              <w:jc w:val="both"/>
               <w:rPr>
                 <w:rFonts w:ascii="Courier New" w:hAnsi="Courier New" w:cs="Courier New"/>
                 <w:color w:val="000000"/>
@@ -2241,19 +2392,20 @@
         </w:tc>
         <w:tc>
           <w:tcPr>
-            <w:tcW w:w="1912" w:type="pct"/>
-            <w:tcBorders>
-              <w:top w:val="nil"/>
-              <w:left w:val="nil"/>
-              <w:bottom w:val="single" w:sz="4" w:space="0" w:color="auto"/>
-              <w:right w:val="single" w:sz="4" w:space="0" w:color="auto"/>
-            </w:tcBorders>
-            <w:shd w:val="clear" w:color="auto" w:fill="auto"/>
-            <w:vAlign w:val="center"/>
-            <w:hideMark/>
-          </w:tcPr>
-          <w:p>
-            <w:pPr>
+            <w:tcW w:w="2344" w:type="pct"/>
+            <w:tcBorders>
+              <w:top w:val="nil"/>
+              <w:left w:val="nil"/>
+              <w:bottom w:val="single" w:sz="4" w:space="0" w:color="auto"/>
+              <w:right w:val="single" w:sz="4" w:space="0" w:color="auto"/>
+            </w:tcBorders>
+            <w:shd w:val="clear" w:color="auto" w:fill="auto"/>
+            <w:vAlign w:val="center"/>
+            <w:hideMark/>
+          </w:tcPr>
+          <w:p>
+            <w:pPr>
+              <w:jc w:val="both"/>
               <w:rPr>
                 <w:rFonts w:ascii="Courier New" w:hAnsi="Courier New" w:cs="Courier New"/>
                 <w:color w:val="000000"/>
@@ -2290,6 +2442,7 @@
           </w:tcPr>
           <w:p>
             <w:pPr>
+              <w:jc w:val="both"/>
               <w:rPr>
                 <w:rFonts w:ascii="Courier New" w:hAnsi="Courier New" w:cs="Courier New"/>
                 <w:color w:val="000000"/>
@@ -2312,21 +2465,21 @@
         </w:tc>
         <w:tc>
           <w:tcPr>
-            <w:tcW w:w="350" w:type="pct"/>
-            <w:tcBorders>
-              <w:top w:val="nil"/>
-              <w:left w:val="nil"/>
-              <w:bottom w:val="single" w:sz="4" w:space="0" w:color="auto"/>
-              <w:right w:val="single" w:sz="4" w:space="0" w:color="auto"/>
-            </w:tcBorders>
-            <w:shd w:val="clear" w:color="auto" w:fill="auto"/>
-            <w:noWrap/>
-            <w:vAlign w:val="center"/>
-            <w:hideMark/>
-          </w:tcPr>
-          <w:p>
-            <w:pPr>
-              <w:jc w:val="right"/>
+            <w:tcW w:w="296" w:type="pct"/>
+            <w:tcBorders>
+              <w:top w:val="nil"/>
+              <w:left w:val="nil"/>
+              <w:bottom w:val="single" w:sz="4" w:space="0" w:color="auto"/>
+              <w:right w:val="single" w:sz="4" w:space="0" w:color="auto"/>
+            </w:tcBorders>
+            <w:shd w:val="clear" w:color="auto" w:fill="auto"/>
+            <w:noWrap/>
+            <w:vAlign w:val="center"/>
+            <w:hideMark/>
+          </w:tcPr>
+          <w:p>
+            <w:pPr>
+              <w:jc w:val="both"/>
               <w:rPr>
                 <w:rFonts w:ascii="Courier New" w:hAnsi="Courier New" w:cs="Courier New"/>
                 <w:color w:val="000000"/>
@@ -2354,7 +2507,7 @@
         </w:trPr>
         <w:tc>
           <w:tcPr>
-            <w:tcW w:w="1275" w:type="pct"/>
+            <w:tcW w:w="755" w:type="pct"/>
             <w:tcBorders>
               <w:top w:val="nil"/>
               <w:left w:val="single" w:sz="4" w:space="0" w:color="auto"/>
@@ -2368,6 +2521,7 @@
           </w:tcPr>
           <w:p>
             <w:pPr>
+              <w:jc w:val="both"/>
               <w:rPr>
                 <w:rFonts w:ascii="Calibri" w:hAnsi="Calibri"/>
                 <w:color w:val="000000"/>
@@ -2390,20 +2544,21 @@
         </w:tc>
         <w:tc>
           <w:tcPr>
-            <w:tcW w:w="542" w:type="pct"/>
-            <w:tcBorders>
-              <w:top w:val="nil"/>
-              <w:left w:val="nil"/>
-              <w:bottom w:val="single" w:sz="4" w:space="0" w:color="auto"/>
-              <w:right w:val="single" w:sz="4" w:space="0" w:color="auto"/>
-            </w:tcBorders>
-            <w:shd w:val="clear" w:color="auto" w:fill="auto"/>
-            <w:noWrap/>
-            <w:vAlign w:val="center"/>
-            <w:hideMark/>
-          </w:tcPr>
-          <w:p>
-            <w:pPr>
+            <w:tcW w:w="682" w:type="pct"/>
+            <w:tcBorders>
+              <w:top w:val="nil"/>
+              <w:left w:val="nil"/>
+              <w:bottom w:val="single" w:sz="4" w:space="0" w:color="auto"/>
+              <w:right w:val="single" w:sz="4" w:space="0" w:color="auto"/>
+            </w:tcBorders>
+            <w:shd w:val="clear" w:color="auto" w:fill="auto"/>
+            <w:noWrap/>
+            <w:vAlign w:val="center"/>
+            <w:hideMark/>
+          </w:tcPr>
+          <w:p>
+            <w:pPr>
+              <w:jc w:val="both"/>
               <w:rPr>
                 <w:rFonts w:ascii="Courier New" w:hAnsi="Courier New" w:cs="Courier New"/>
                 <w:color w:val="000000"/>
@@ -2426,19 +2581,20 @@
         </w:tc>
         <w:tc>
           <w:tcPr>
-            <w:tcW w:w="1912" w:type="pct"/>
-            <w:tcBorders>
-              <w:top w:val="nil"/>
-              <w:left w:val="nil"/>
-              <w:bottom w:val="single" w:sz="4" w:space="0" w:color="auto"/>
-              <w:right w:val="single" w:sz="4" w:space="0" w:color="auto"/>
-            </w:tcBorders>
-            <w:shd w:val="clear" w:color="auto" w:fill="auto"/>
-            <w:vAlign w:val="center"/>
-            <w:hideMark/>
-          </w:tcPr>
-          <w:p>
-            <w:pPr>
+            <w:tcW w:w="2344" w:type="pct"/>
+            <w:tcBorders>
+              <w:top w:val="nil"/>
+              <w:left w:val="nil"/>
+              <w:bottom w:val="single" w:sz="4" w:space="0" w:color="auto"/>
+              <w:right w:val="single" w:sz="4" w:space="0" w:color="auto"/>
+            </w:tcBorders>
+            <w:shd w:val="clear" w:color="auto" w:fill="auto"/>
+            <w:vAlign w:val="center"/>
+            <w:hideMark/>
+          </w:tcPr>
+          <w:p>
+            <w:pPr>
+              <w:jc w:val="both"/>
               <w:rPr>
                 <w:rFonts w:ascii="Courier New" w:hAnsi="Courier New" w:cs="Courier New"/>
                 <w:color w:val="000000"/>
@@ -2519,14 +2675,16 @@
           </w:tcPr>
           <w:p>
             <w:pPr>
-              <w:rPr>
-                <w:rFonts w:ascii="Courier New" w:hAnsi="Courier New" w:cs="Courier New"/>
-                <w:color w:val="000000"/>
-                <w:sz w:val="22"/>
-                <w:szCs w:val="22"/>
-                <w:lang w:val="es-MX" w:eastAsia="es-MX"/>
-              </w:rPr>
-            </w:pPr>
+              <w:jc w:val="both"/>
+              <w:rPr>
+                <w:rFonts w:ascii="Courier New" w:hAnsi="Courier New" w:cs="Courier New"/>
+                <w:color w:val="000000"/>
+                <w:sz w:val="22"/>
+                <w:szCs w:val="22"/>
+                <w:lang w:val="es-MX" w:eastAsia="es-MX"/>
+              </w:rPr>
+            </w:pPr>
+            <w:proofErr w:type="spellStart"/>
             <w:r>
               <w:rPr>
                 <w:rFonts w:ascii="Courier New" w:hAnsi="Courier New" w:cs="Courier New"/>
@@ -2537,25 +2695,26 @@
               </w:rPr>
               <w:t>Prototipado</w:t>
             </w:r>
-          </w:p>
-        </w:tc>
-        <w:tc>
-          <w:tcPr>
-            <w:tcW w:w="350" w:type="pct"/>
-            <w:tcBorders>
-              <w:top w:val="nil"/>
-              <w:left w:val="nil"/>
-              <w:bottom w:val="single" w:sz="4" w:space="0" w:color="auto"/>
-              <w:right w:val="single" w:sz="4" w:space="0" w:color="auto"/>
-            </w:tcBorders>
-            <w:shd w:val="clear" w:color="auto" w:fill="auto"/>
-            <w:noWrap/>
-            <w:vAlign w:val="center"/>
-            <w:hideMark/>
-          </w:tcPr>
-          <w:p>
-            <w:pPr>
-              <w:jc w:val="right"/>
+            <w:proofErr w:type="spellEnd"/>
+          </w:p>
+        </w:tc>
+        <w:tc>
+          <w:tcPr>
+            <w:tcW w:w="296" w:type="pct"/>
+            <w:tcBorders>
+              <w:top w:val="nil"/>
+              <w:left w:val="nil"/>
+              <w:bottom w:val="single" w:sz="4" w:space="0" w:color="auto"/>
+              <w:right w:val="single" w:sz="4" w:space="0" w:color="auto"/>
+            </w:tcBorders>
+            <w:shd w:val="clear" w:color="auto" w:fill="auto"/>
+            <w:noWrap/>
+            <w:vAlign w:val="center"/>
+            <w:hideMark/>
+          </w:tcPr>
+          <w:p>
+            <w:pPr>
+              <w:jc w:val="both"/>
               <w:rPr>
                 <w:rFonts w:ascii="Courier New" w:hAnsi="Courier New" w:cs="Courier New"/>
                 <w:color w:val="000000"/>
@@ -2593,7 +2752,7 @@
         </w:trPr>
         <w:tc>
           <w:tcPr>
-            <w:tcW w:w="1275" w:type="pct"/>
+            <w:tcW w:w="755" w:type="pct"/>
             <w:tcBorders>
               <w:top w:val="nil"/>
               <w:left w:val="single" w:sz="4" w:space="0" w:color="auto"/>
@@ -2607,6 +2766,7 @@
           </w:tcPr>
           <w:p>
             <w:pPr>
+              <w:jc w:val="both"/>
               <w:rPr>
                 <w:rFonts w:ascii="Calibri" w:hAnsi="Calibri"/>
                 <w:color w:val="000000"/>
@@ -2631,20 +2791,21 @@
         </w:tc>
         <w:tc>
           <w:tcPr>
-            <w:tcW w:w="542" w:type="pct"/>
-            <w:tcBorders>
-              <w:top w:val="nil"/>
-              <w:left w:val="nil"/>
-              <w:bottom w:val="single" w:sz="4" w:space="0" w:color="auto"/>
-              <w:right w:val="single" w:sz="4" w:space="0" w:color="auto"/>
-            </w:tcBorders>
-            <w:shd w:val="clear" w:color="auto" w:fill="auto"/>
-            <w:noWrap/>
-            <w:vAlign w:val="center"/>
-            <w:hideMark/>
-          </w:tcPr>
-          <w:p>
-            <w:pPr>
+            <w:tcW w:w="682" w:type="pct"/>
+            <w:tcBorders>
+              <w:top w:val="nil"/>
+              <w:left w:val="nil"/>
+              <w:bottom w:val="single" w:sz="4" w:space="0" w:color="auto"/>
+              <w:right w:val="single" w:sz="4" w:space="0" w:color="auto"/>
+            </w:tcBorders>
+            <w:shd w:val="clear" w:color="auto" w:fill="auto"/>
+            <w:noWrap/>
+            <w:vAlign w:val="center"/>
+            <w:hideMark/>
+          </w:tcPr>
+          <w:p>
+            <w:pPr>
+              <w:jc w:val="both"/>
               <w:rPr>
                 <w:rFonts w:ascii="Courier New" w:hAnsi="Courier New" w:cs="Courier New"/>
                 <w:color w:val="000000"/>
@@ -2667,19 +2828,20 @@
         </w:tc>
         <w:tc>
           <w:tcPr>
-            <w:tcW w:w="1912" w:type="pct"/>
-            <w:tcBorders>
-              <w:top w:val="nil"/>
-              <w:left w:val="nil"/>
-              <w:bottom w:val="single" w:sz="4" w:space="0" w:color="auto"/>
-              <w:right w:val="single" w:sz="4" w:space="0" w:color="auto"/>
-            </w:tcBorders>
-            <w:shd w:val="clear" w:color="auto" w:fill="auto"/>
-            <w:vAlign w:val="center"/>
-            <w:hideMark/>
-          </w:tcPr>
-          <w:p>
-            <w:pPr>
+            <w:tcW w:w="2344" w:type="pct"/>
+            <w:tcBorders>
+              <w:top w:val="nil"/>
+              <w:left w:val="nil"/>
+              <w:bottom w:val="single" w:sz="4" w:space="0" w:color="auto"/>
+              <w:right w:val="single" w:sz="4" w:space="0" w:color="auto"/>
+            </w:tcBorders>
+            <w:shd w:val="clear" w:color="auto" w:fill="auto"/>
+            <w:vAlign w:val="center"/>
+            <w:hideMark/>
+          </w:tcPr>
+          <w:p>
+            <w:pPr>
+              <w:jc w:val="both"/>
               <w:rPr>
                 <w:rFonts w:ascii="Courier New" w:hAnsi="Courier New" w:cs="Courier New"/>
                 <w:color w:val="000000"/>
@@ -2740,29 +2902,7 @@
                 <w:szCs w:val="22"/>
                 <w:lang w:val="es-MX" w:eastAsia="es-MX"/>
               </w:rPr>
-              <w:t xml:space="preserve"> de inicio </w:t>
-            </w:r>
-            <w:proofErr w:type="gramStart"/>
-            <w:r>
-              <w:rPr>
-                <w:rFonts w:ascii="Courier New" w:hAnsi="Courier New" w:cs="Courier New"/>
-                <w:color w:val="000000"/>
-                <w:sz w:val="22"/>
-                <w:szCs w:val="22"/>
-                <w:lang w:val="es-MX" w:eastAsia="es-MX"/>
-              </w:rPr>
-              <w:t>{ nombre</w:t>
-            </w:r>
-            <w:proofErr w:type="gramEnd"/>
-            <w:r>
-              <w:rPr>
-                <w:rFonts w:ascii="Courier New" w:hAnsi="Courier New" w:cs="Courier New"/>
-                <w:color w:val="000000"/>
-                <w:sz w:val="22"/>
-                <w:szCs w:val="22"/>
-                <w:lang w:val="es-MX" w:eastAsia="es-MX"/>
-              </w:rPr>
-              <w:t>-usuario, correo, contraseña }</w:t>
+              <w:t xml:space="preserve"> de inicio { nombre-usuario, correo, contraseña }</w:t>
             </w:r>
           </w:p>
         </w:tc>
@@ -2782,6 +2922,7 @@
           </w:tcPr>
           <w:p>
             <w:pPr>
+              <w:jc w:val="both"/>
               <w:rPr>
                 <w:rFonts w:ascii="Courier New" w:hAnsi="Courier New" w:cs="Courier New"/>
                 <w:color w:val="000000"/>
@@ -2804,21 +2945,21 @@
         </w:tc>
         <w:tc>
           <w:tcPr>
-            <w:tcW w:w="350" w:type="pct"/>
-            <w:tcBorders>
-              <w:top w:val="nil"/>
-              <w:left w:val="nil"/>
-              <w:bottom w:val="single" w:sz="4" w:space="0" w:color="auto"/>
-              <w:right w:val="single" w:sz="4" w:space="0" w:color="auto"/>
-            </w:tcBorders>
-            <w:shd w:val="clear" w:color="auto" w:fill="auto"/>
-            <w:noWrap/>
-            <w:vAlign w:val="center"/>
-            <w:hideMark/>
-          </w:tcPr>
-          <w:p>
-            <w:pPr>
-              <w:jc w:val="right"/>
+            <w:tcW w:w="296" w:type="pct"/>
+            <w:tcBorders>
+              <w:top w:val="nil"/>
+              <w:left w:val="nil"/>
+              <w:bottom w:val="single" w:sz="4" w:space="0" w:color="auto"/>
+              <w:right w:val="single" w:sz="4" w:space="0" w:color="auto"/>
+            </w:tcBorders>
+            <w:shd w:val="clear" w:color="auto" w:fill="auto"/>
+            <w:noWrap/>
+            <w:vAlign w:val="center"/>
+            <w:hideMark/>
+          </w:tcPr>
+          <w:p>
+            <w:pPr>
+              <w:jc w:val="both"/>
               <w:rPr>
                 <w:rFonts w:ascii="Courier New" w:hAnsi="Courier New" w:cs="Courier New"/>
                 <w:color w:val="000000"/>
@@ -2846,7 +2987,7 @@
         </w:trPr>
         <w:tc>
           <w:tcPr>
-            <w:tcW w:w="1275" w:type="pct"/>
+            <w:tcW w:w="755" w:type="pct"/>
             <w:tcBorders>
               <w:top w:val="nil"/>
               <w:left w:val="single" w:sz="4" w:space="0" w:color="auto"/>
@@ -2860,6 +3001,7 @@
           </w:tcPr>
           <w:p>
             <w:pPr>
+              <w:jc w:val="both"/>
               <w:rPr>
                 <w:rFonts w:ascii="Calibri" w:hAnsi="Calibri"/>
                 <w:color w:val="000000"/>
@@ -2894,20 +3036,21 @@
         </w:tc>
         <w:tc>
           <w:tcPr>
-            <w:tcW w:w="542" w:type="pct"/>
-            <w:tcBorders>
-              <w:top w:val="nil"/>
-              <w:left w:val="nil"/>
-              <w:bottom w:val="single" w:sz="4" w:space="0" w:color="auto"/>
-              <w:right w:val="single" w:sz="4" w:space="0" w:color="auto"/>
-            </w:tcBorders>
-            <w:shd w:val="clear" w:color="auto" w:fill="auto"/>
-            <w:noWrap/>
-            <w:vAlign w:val="center"/>
-            <w:hideMark/>
-          </w:tcPr>
-          <w:p>
-            <w:pPr>
+            <w:tcW w:w="682" w:type="pct"/>
+            <w:tcBorders>
+              <w:top w:val="nil"/>
+              <w:left w:val="nil"/>
+              <w:bottom w:val="single" w:sz="4" w:space="0" w:color="auto"/>
+              <w:right w:val="single" w:sz="4" w:space="0" w:color="auto"/>
+            </w:tcBorders>
+            <w:shd w:val="clear" w:color="auto" w:fill="auto"/>
+            <w:noWrap/>
+            <w:vAlign w:val="center"/>
+            <w:hideMark/>
+          </w:tcPr>
+          <w:p>
+            <w:pPr>
+              <w:jc w:val="both"/>
               <w:rPr>
                 <w:rFonts w:ascii="Courier New" w:hAnsi="Courier New" w:cs="Courier New"/>
                 <w:color w:val="000000"/>
@@ -2930,58 +3073,37 @@
         </w:tc>
         <w:tc>
           <w:tcPr>
-            <w:tcW w:w="1912" w:type="pct"/>
-            <w:tcBorders>
-              <w:top w:val="nil"/>
-              <w:left w:val="nil"/>
-              <w:bottom w:val="single" w:sz="4" w:space="0" w:color="auto"/>
-              <w:right w:val="single" w:sz="4" w:space="0" w:color="auto"/>
-            </w:tcBorders>
-            <w:shd w:val="clear" w:color="auto" w:fill="auto"/>
-            <w:vAlign w:val="center"/>
-            <w:hideMark/>
-          </w:tcPr>
-          <w:p>
-            <w:pPr>
-              <w:rPr>
-                <w:rFonts w:ascii="Courier New" w:hAnsi="Courier New" w:cs="Courier New"/>
-                <w:color w:val="000000"/>
-                <w:sz w:val="22"/>
-                <w:szCs w:val="22"/>
-                <w:lang w:val="es-MX" w:eastAsia="es-MX"/>
-              </w:rPr>
-            </w:pPr>
-            <w:r>
-              <w:rPr>
-                <w:rFonts w:ascii="Courier New" w:hAnsi="Courier New" w:cs="Courier New"/>
-                <w:color w:val="000000"/>
-                <w:sz w:val="22"/>
-                <w:szCs w:val="22"/>
-                <w:lang w:val="es-MX" w:eastAsia="es-MX"/>
-              </w:rPr>
-              <w:t xml:space="preserve">Consultar desde la base de datos la información solicitada de los archivos recibidos como lo son </w:t>
-            </w:r>
-            <w:proofErr w:type="gramStart"/>
-            <w:r>
-              <w:rPr>
-                <w:rFonts w:ascii="Courier New" w:hAnsi="Courier New" w:cs="Courier New"/>
-                <w:color w:val="000000"/>
-                <w:sz w:val="22"/>
-                <w:szCs w:val="22"/>
-                <w:lang w:val="es-MX" w:eastAsia="es-MX"/>
-              </w:rPr>
-              <w:t>datos remitente</w:t>
-            </w:r>
-            <w:proofErr w:type="gramEnd"/>
-            <w:r>
-              <w:rPr>
-                <w:rFonts w:ascii="Courier New" w:hAnsi="Courier New" w:cs="Courier New"/>
-                <w:color w:val="000000"/>
-                <w:sz w:val="22"/>
-                <w:szCs w:val="22"/>
-                <w:lang w:val="es-MX" w:eastAsia="es-MX"/>
-              </w:rPr>
-              <w:t>, parte del contenido del documento, asunto, fecha de envío entre otros.</w:t>
+            <w:tcW w:w="2344" w:type="pct"/>
+            <w:tcBorders>
+              <w:top w:val="nil"/>
+              <w:left w:val="nil"/>
+              <w:bottom w:val="single" w:sz="4" w:space="0" w:color="auto"/>
+              <w:right w:val="single" w:sz="4" w:space="0" w:color="auto"/>
+            </w:tcBorders>
+            <w:shd w:val="clear" w:color="auto" w:fill="auto"/>
+            <w:vAlign w:val="center"/>
+            <w:hideMark/>
+          </w:tcPr>
+          <w:p>
+            <w:pPr>
+              <w:jc w:val="both"/>
+              <w:rPr>
+                <w:rFonts w:ascii="Courier New" w:hAnsi="Courier New" w:cs="Courier New"/>
+                <w:color w:val="000000"/>
+                <w:sz w:val="22"/>
+                <w:szCs w:val="22"/>
+                <w:lang w:val="es-MX" w:eastAsia="es-MX"/>
+              </w:rPr>
+            </w:pPr>
+            <w:r>
+              <w:rPr>
+                <w:rFonts w:ascii="Courier New" w:hAnsi="Courier New" w:cs="Courier New"/>
+                <w:color w:val="000000"/>
+                <w:sz w:val="22"/>
+                <w:szCs w:val="22"/>
+                <w:lang w:val="es-MX" w:eastAsia="es-MX"/>
+              </w:rPr>
+              <w:t>Consultar desde la base de datos la información solicitada de los archivos recibidos como lo son datos remitente, parte del contenido del documento, asunto, fecha de envío entre otros.</w:t>
             </w:r>
           </w:p>
         </w:tc>
@@ -3001,6 +3123,7 @@
           </w:tcPr>
           <w:p>
             <w:pPr>
+              <w:jc w:val="both"/>
               <w:rPr>
                 <w:rFonts w:ascii="Courier New" w:hAnsi="Courier New" w:cs="Courier New"/>
                 <w:color w:val="000000"/>
@@ -3023,21 +3146,21 @@
         </w:tc>
         <w:tc>
           <w:tcPr>
-            <w:tcW w:w="350" w:type="pct"/>
-            <w:tcBorders>
-              <w:top w:val="nil"/>
-              <w:left w:val="nil"/>
-              <w:bottom w:val="single" w:sz="4" w:space="0" w:color="auto"/>
-              <w:right w:val="single" w:sz="4" w:space="0" w:color="auto"/>
-            </w:tcBorders>
-            <w:shd w:val="clear" w:color="auto" w:fill="auto"/>
-            <w:noWrap/>
-            <w:vAlign w:val="center"/>
-            <w:hideMark/>
-          </w:tcPr>
-          <w:p>
-            <w:pPr>
-              <w:jc w:val="right"/>
+            <w:tcW w:w="296" w:type="pct"/>
+            <w:tcBorders>
+              <w:top w:val="nil"/>
+              <w:left w:val="nil"/>
+              <w:bottom w:val="single" w:sz="4" w:space="0" w:color="auto"/>
+              <w:right w:val="single" w:sz="4" w:space="0" w:color="auto"/>
+            </w:tcBorders>
+            <w:shd w:val="clear" w:color="auto" w:fill="auto"/>
+            <w:noWrap/>
+            <w:vAlign w:val="center"/>
+            <w:hideMark/>
+          </w:tcPr>
+          <w:p>
+            <w:pPr>
+              <w:jc w:val="both"/>
               <w:rPr>
                 <w:rFonts w:ascii="Courier New" w:hAnsi="Courier New" w:cs="Courier New"/>
                 <w:color w:val="000000"/>
@@ -3065,7 +3188,7 @@
         </w:trPr>
         <w:tc>
           <w:tcPr>
-            <w:tcW w:w="1275" w:type="pct"/>
+            <w:tcW w:w="755" w:type="pct"/>
             <w:tcBorders>
               <w:top w:val="nil"/>
               <w:left w:val="single" w:sz="4" w:space="0" w:color="auto"/>
@@ -3079,6 +3202,7 @@
           </w:tcPr>
           <w:p>
             <w:pPr>
+              <w:jc w:val="both"/>
               <w:rPr>
                 <w:rFonts w:ascii="Calibri" w:hAnsi="Calibri"/>
                 <w:color w:val="000000"/>
@@ -3101,20 +3225,21 @@
         </w:tc>
         <w:tc>
           <w:tcPr>
-            <w:tcW w:w="542" w:type="pct"/>
-            <w:tcBorders>
-              <w:top w:val="nil"/>
-              <w:left w:val="nil"/>
-              <w:bottom w:val="single" w:sz="4" w:space="0" w:color="auto"/>
-              <w:right w:val="single" w:sz="4" w:space="0" w:color="auto"/>
-            </w:tcBorders>
-            <w:shd w:val="clear" w:color="auto" w:fill="auto"/>
-            <w:noWrap/>
-            <w:vAlign w:val="center"/>
-            <w:hideMark/>
-          </w:tcPr>
-          <w:p>
-            <w:pPr>
+            <w:tcW w:w="682" w:type="pct"/>
+            <w:tcBorders>
+              <w:top w:val="nil"/>
+              <w:left w:val="nil"/>
+              <w:bottom w:val="single" w:sz="4" w:space="0" w:color="auto"/>
+              <w:right w:val="single" w:sz="4" w:space="0" w:color="auto"/>
+            </w:tcBorders>
+            <w:shd w:val="clear" w:color="auto" w:fill="auto"/>
+            <w:noWrap/>
+            <w:vAlign w:val="center"/>
+            <w:hideMark/>
+          </w:tcPr>
+          <w:p>
+            <w:pPr>
+              <w:jc w:val="both"/>
               <w:rPr>
                 <w:rFonts w:ascii="Courier New" w:hAnsi="Courier New" w:cs="Courier New"/>
                 <w:color w:val="000000"/>
@@ -3137,19 +3262,20 @@
         </w:tc>
         <w:tc>
           <w:tcPr>
-            <w:tcW w:w="1912" w:type="pct"/>
-            <w:tcBorders>
-              <w:top w:val="nil"/>
-              <w:left w:val="nil"/>
-              <w:bottom w:val="single" w:sz="4" w:space="0" w:color="auto"/>
-              <w:right w:val="single" w:sz="4" w:space="0" w:color="auto"/>
-            </w:tcBorders>
-            <w:shd w:val="clear" w:color="auto" w:fill="auto"/>
-            <w:vAlign w:val="center"/>
-            <w:hideMark/>
-          </w:tcPr>
-          <w:p>
-            <w:pPr>
+            <w:tcW w:w="2344" w:type="pct"/>
+            <w:tcBorders>
+              <w:top w:val="nil"/>
+              <w:left w:val="nil"/>
+              <w:bottom w:val="single" w:sz="4" w:space="0" w:color="auto"/>
+              <w:right w:val="single" w:sz="4" w:space="0" w:color="auto"/>
+            </w:tcBorders>
+            <w:shd w:val="clear" w:color="auto" w:fill="auto"/>
+            <w:vAlign w:val="center"/>
+            <w:hideMark/>
+          </w:tcPr>
+          <w:p>
+            <w:pPr>
+              <w:jc w:val="both"/>
               <w:rPr>
                 <w:rFonts w:ascii="Courier New" w:hAnsi="Courier New" w:cs="Courier New"/>
                 <w:color w:val="000000"/>
@@ -3208,6 +3334,7 @@
           </w:tcPr>
           <w:p>
             <w:pPr>
+              <w:jc w:val="both"/>
               <w:rPr>
                 <w:rFonts w:ascii="Courier New" w:hAnsi="Courier New" w:cs="Courier New"/>
                 <w:color w:val="000000"/>
@@ -3230,21 +3357,21 @@
         </w:tc>
         <w:tc>
           <w:tcPr>
-            <w:tcW w:w="350" w:type="pct"/>
-            <w:tcBorders>
-              <w:top w:val="nil"/>
-              <w:left w:val="nil"/>
-              <w:bottom w:val="single" w:sz="4" w:space="0" w:color="auto"/>
-              <w:right w:val="single" w:sz="4" w:space="0" w:color="auto"/>
-            </w:tcBorders>
-            <w:shd w:val="clear" w:color="auto" w:fill="auto"/>
-            <w:noWrap/>
-            <w:vAlign w:val="center"/>
-            <w:hideMark/>
-          </w:tcPr>
-          <w:p>
-            <w:pPr>
-              <w:jc w:val="right"/>
+            <w:tcW w:w="296" w:type="pct"/>
+            <w:tcBorders>
+              <w:top w:val="nil"/>
+              <w:left w:val="nil"/>
+              <w:bottom w:val="single" w:sz="4" w:space="0" w:color="auto"/>
+              <w:right w:val="single" w:sz="4" w:space="0" w:color="auto"/>
+            </w:tcBorders>
+            <w:shd w:val="clear" w:color="auto" w:fill="auto"/>
+            <w:noWrap/>
+            <w:vAlign w:val="center"/>
+            <w:hideMark/>
+          </w:tcPr>
+          <w:p>
+            <w:pPr>
+              <w:jc w:val="both"/>
               <w:rPr>
                 <w:rFonts w:ascii="Courier New" w:hAnsi="Courier New" w:cs="Courier New"/>
                 <w:color w:val="000000"/>
@@ -3272,7 +3399,7 @@
         </w:trPr>
         <w:tc>
           <w:tcPr>
-            <w:tcW w:w="1275" w:type="pct"/>
+            <w:tcW w:w="755" w:type="pct"/>
             <w:tcBorders>
               <w:top w:val="nil"/>
               <w:left w:val="single" w:sz="4" w:space="0" w:color="auto"/>
@@ -3286,6 +3413,7 @@
           </w:tcPr>
           <w:p>
             <w:pPr>
+              <w:jc w:val="both"/>
               <w:rPr>
                 <w:rFonts w:ascii="Calibri" w:hAnsi="Calibri"/>
                 <w:color w:val="000000"/>
@@ -3303,6 +3431,7 @@
                 <w:szCs w:val="22"/>
                 <w:lang w:val="es-MX" w:eastAsia="es-MX"/>
               </w:rPr>
+              <w:lastRenderedPageBreak/>
               <w:t>MisOficios</w:t>
             </w:r>
             <w:proofErr w:type="spellEnd"/>
@@ -3320,20 +3449,21 @@
         </w:tc>
         <w:tc>
           <w:tcPr>
-            <w:tcW w:w="542" w:type="pct"/>
-            <w:tcBorders>
-              <w:top w:val="nil"/>
-              <w:left w:val="nil"/>
-              <w:bottom w:val="single" w:sz="4" w:space="0" w:color="auto"/>
-              <w:right w:val="single" w:sz="4" w:space="0" w:color="auto"/>
-            </w:tcBorders>
-            <w:shd w:val="clear" w:color="auto" w:fill="auto"/>
-            <w:noWrap/>
-            <w:vAlign w:val="center"/>
-            <w:hideMark/>
-          </w:tcPr>
-          <w:p>
-            <w:pPr>
+            <w:tcW w:w="682" w:type="pct"/>
+            <w:tcBorders>
+              <w:top w:val="nil"/>
+              <w:left w:val="nil"/>
+              <w:bottom w:val="single" w:sz="4" w:space="0" w:color="auto"/>
+              <w:right w:val="single" w:sz="4" w:space="0" w:color="auto"/>
+            </w:tcBorders>
+            <w:shd w:val="clear" w:color="auto" w:fill="auto"/>
+            <w:noWrap/>
+            <w:vAlign w:val="center"/>
+            <w:hideMark/>
+          </w:tcPr>
+          <w:p>
+            <w:pPr>
+              <w:jc w:val="both"/>
               <w:rPr>
                 <w:rFonts w:ascii="Courier New" w:hAnsi="Courier New" w:cs="Courier New"/>
                 <w:color w:val="000000"/>
@@ -3356,19 +3486,20 @@
         </w:tc>
         <w:tc>
           <w:tcPr>
-            <w:tcW w:w="1912" w:type="pct"/>
-            <w:tcBorders>
-              <w:top w:val="nil"/>
-              <w:left w:val="nil"/>
-              <w:bottom w:val="single" w:sz="4" w:space="0" w:color="auto"/>
-              <w:right w:val="single" w:sz="4" w:space="0" w:color="auto"/>
-            </w:tcBorders>
-            <w:shd w:val="clear" w:color="auto" w:fill="auto"/>
-            <w:vAlign w:val="center"/>
-            <w:hideMark/>
-          </w:tcPr>
-          <w:p>
-            <w:pPr>
+            <w:tcW w:w="2344" w:type="pct"/>
+            <w:tcBorders>
+              <w:top w:val="nil"/>
+              <w:left w:val="nil"/>
+              <w:bottom w:val="single" w:sz="4" w:space="0" w:color="auto"/>
+              <w:right w:val="single" w:sz="4" w:space="0" w:color="auto"/>
+            </w:tcBorders>
+            <w:shd w:val="clear" w:color="auto" w:fill="auto"/>
+            <w:vAlign w:val="center"/>
+            <w:hideMark/>
+          </w:tcPr>
+          <w:p>
+            <w:pPr>
+              <w:jc w:val="both"/>
               <w:rPr>
                 <w:rFonts w:ascii="Courier New" w:hAnsi="Courier New" w:cs="Courier New"/>
                 <w:color w:val="000000"/>
@@ -3405,6 +3536,7 @@
           </w:tcPr>
           <w:p>
             <w:pPr>
+              <w:jc w:val="both"/>
               <w:rPr>
                 <w:rFonts w:ascii="Courier New" w:hAnsi="Courier New" w:cs="Courier New"/>
                 <w:color w:val="000000"/>
@@ -3427,21 +3559,21 @@
         </w:tc>
         <w:tc>
           <w:tcPr>
-            <w:tcW w:w="350" w:type="pct"/>
-            <w:tcBorders>
-              <w:top w:val="nil"/>
-              <w:left w:val="nil"/>
-              <w:bottom w:val="single" w:sz="4" w:space="0" w:color="auto"/>
-              <w:right w:val="single" w:sz="4" w:space="0" w:color="auto"/>
-            </w:tcBorders>
-            <w:shd w:val="clear" w:color="auto" w:fill="auto"/>
-            <w:noWrap/>
-            <w:vAlign w:val="center"/>
-            <w:hideMark/>
-          </w:tcPr>
-          <w:p>
-            <w:pPr>
-              <w:jc w:val="right"/>
+            <w:tcW w:w="296" w:type="pct"/>
+            <w:tcBorders>
+              <w:top w:val="nil"/>
+              <w:left w:val="nil"/>
+              <w:bottom w:val="single" w:sz="4" w:space="0" w:color="auto"/>
+              <w:right w:val="single" w:sz="4" w:space="0" w:color="auto"/>
+            </w:tcBorders>
+            <w:shd w:val="clear" w:color="auto" w:fill="auto"/>
+            <w:noWrap/>
+            <w:vAlign w:val="center"/>
+            <w:hideMark/>
+          </w:tcPr>
+          <w:p>
+            <w:pPr>
+              <w:jc w:val="both"/>
               <w:rPr>
                 <w:rFonts w:ascii="Courier New" w:hAnsi="Courier New" w:cs="Courier New"/>
                 <w:color w:val="000000"/>
@@ -3469,7 +3601,7 @@
         </w:trPr>
         <w:tc>
           <w:tcPr>
-            <w:tcW w:w="1275" w:type="pct"/>
+            <w:tcW w:w="755" w:type="pct"/>
             <w:tcBorders>
               <w:top w:val="nil"/>
               <w:left w:val="single" w:sz="4" w:space="0" w:color="auto"/>
@@ -3483,6 +3615,7 @@
           </w:tcPr>
           <w:p>
             <w:pPr>
+              <w:jc w:val="both"/>
               <w:rPr>
                 <w:rFonts w:ascii="Calibri" w:hAnsi="Calibri"/>
                 <w:color w:val="000000"/>
@@ -3517,20 +3650,21 @@
         </w:tc>
         <w:tc>
           <w:tcPr>
-            <w:tcW w:w="542" w:type="pct"/>
-            <w:tcBorders>
-              <w:top w:val="nil"/>
-              <w:left w:val="nil"/>
-              <w:bottom w:val="single" w:sz="4" w:space="0" w:color="auto"/>
-              <w:right w:val="single" w:sz="4" w:space="0" w:color="auto"/>
-            </w:tcBorders>
-            <w:shd w:val="clear" w:color="auto" w:fill="auto"/>
-            <w:noWrap/>
-            <w:vAlign w:val="center"/>
-            <w:hideMark/>
-          </w:tcPr>
-          <w:p>
-            <w:pPr>
+            <w:tcW w:w="682" w:type="pct"/>
+            <w:tcBorders>
+              <w:top w:val="nil"/>
+              <w:left w:val="nil"/>
+              <w:bottom w:val="single" w:sz="4" w:space="0" w:color="auto"/>
+              <w:right w:val="single" w:sz="4" w:space="0" w:color="auto"/>
+            </w:tcBorders>
+            <w:shd w:val="clear" w:color="auto" w:fill="auto"/>
+            <w:noWrap/>
+            <w:vAlign w:val="center"/>
+            <w:hideMark/>
+          </w:tcPr>
+          <w:p>
+            <w:pPr>
+              <w:jc w:val="both"/>
               <w:rPr>
                 <w:rFonts w:ascii="Courier New" w:hAnsi="Courier New" w:cs="Courier New"/>
                 <w:color w:val="000000"/>
@@ -3553,19 +3687,20 @@
         </w:tc>
         <w:tc>
           <w:tcPr>
-            <w:tcW w:w="1912" w:type="pct"/>
-            <w:tcBorders>
-              <w:top w:val="nil"/>
-              <w:left w:val="nil"/>
-              <w:bottom w:val="single" w:sz="4" w:space="0" w:color="auto"/>
-              <w:right w:val="single" w:sz="4" w:space="0" w:color="auto"/>
-            </w:tcBorders>
-            <w:shd w:val="clear" w:color="auto" w:fill="auto"/>
-            <w:vAlign w:val="center"/>
-            <w:hideMark/>
-          </w:tcPr>
-          <w:p>
-            <w:pPr>
+            <w:tcW w:w="2344" w:type="pct"/>
+            <w:tcBorders>
+              <w:top w:val="nil"/>
+              <w:left w:val="nil"/>
+              <w:bottom w:val="single" w:sz="4" w:space="0" w:color="auto"/>
+              <w:right w:val="single" w:sz="4" w:space="0" w:color="auto"/>
+            </w:tcBorders>
+            <w:shd w:val="clear" w:color="auto" w:fill="auto"/>
+            <w:vAlign w:val="center"/>
+            <w:hideMark/>
+          </w:tcPr>
+          <w:p>
+            <w:pPr>
+              <w:jc w:val="both"/>
               <w:rPr>
                 <w:rFonts w:ascii="Courier New" w:hAnsi="Courier New" w:cs="Courier New"/>
                 <w:color w:val="000000"/>
@@ -3602,6 +3737,7 @@
           </w:tcPr>
           <w:p>
             <w:pPr>
+              <w:jc w:val="both"/>
               <w:rPr>
                 <w:rFonts w:ascii="Courier New" w:hAnsi="Courier New" w:cs="Courier New"/>
                 <w:color w:val="000000"/>
@@ -3624,21 +3760,21 @@
         </w:tc>
         <w:tc>
           <w:tcPr>
-            <w:tcW w:w="350" w:type="pct"/>
-            <w:tcBorders>
-              <w:top w:val="nil"/>
-              <w:left w:val="nil"/>
-              <w:bottom w:val="single" w:sz="4" w:space="0" w:color="auto"/>
-              <w:right w:val="single" w:sz="4" w:space="0" w:color="auto"/>
-            </w:tcBorders>
-            <w:shd w:val="clear" w:color="auto" w:fill="auto"/>
-            <w:noWrap/>
-            <w:vAlign w:val="center"/>
-            <w:hideMark/>
-          </w:tcPr>
-          <w:p>
-            <w:pPr>
-              <w:jc w:val="right"/>
+            <w:tcW w:w="296" w:type="pct"/>
+            <w:tcBorders>
+              <w:top w:val="nil"/>
+              <w:left w:val="nil"/>
+              <w:bottom w:val="single" w:sz="4" w:space="0" w:color="auto"/>
+              <w:right w:val="single" w:sz="4" w:space="0" w:color="auto"/>
+            </w:tcBorders>
+            <w:shd w:val="clear" w:color="auto" w:fill="auto"/>
+            <w:noWrap/>
+            <w:vAlign w:val="center"/>
+            <w:hideMark/>
+          </w:tcPr>
+          <w:p>
+            <w:pPr>
+              <w:jc w:val="both"/>
               <w:rPr>
                 <w:rFonts w:ascii="Courier New" w:hAnsi="Courier New" w:cs="Courier New"/>
                 <w:color w:val="000000"/>
@@ -3666,7 +3802,7 @@
         </w:trPr>
         <w:tc>
           <w:tcPr>
-            <w:tcW w:w="1275" w:type="pct"/>
+            <w:tcW w:w="755" w:type="pct"/>
             <w:tcBorders>
               <w:top w:val="nil"/>
               <w:left w:val="single" w:sz="4" w:space="0" w:color="auto"/>
@@ -3680,6 +3816,7 @@
           </w:tcPr>
           <w:p>
             <w:pPr>
+              <w:jc w:val="both"/>
               <w:rPr>
                 <w:rFonts w:ascii="Calibri" w:hAnsi="Calibri"/>
                 <w:color w:val="000000"/>
@@ -3714,7 +3851,7 @@
         </w:tc>
         <w:tc>
           <w:tcPr>
-            <w:tcW w:w="542" w:type="pct"/>
+            <w:tcW w:w="682" w:type="pct"/>
             <w:tcBorders>
               <w:top w:val="nil"/>
               <w:left w:val="nil"/>
@@ -3728,6 +3865,7 @@
           </w:tcPr>
           <w:p>
             <w:pPr>
+              <w:jc w:val="both"/>
               <w:rPr>
                 <w:rFonts w:ascii="Courier New" w:hAnsi="Courier New" w:cs="Courier New"/>
                 <w:color w:val="000000"/>
@@ -3750,7 +3888,7 @@
         </w:tc>
         <w:tc>
           <w:tcPr>
-            <w:tcW w:w="1912" w:type="pct"/>
+            <w:tcW w:w="2344" w:type="pct"/>
             <w:tcBorders>
               <w:top w:val="nil"/>
               <w:left w:val="nil"/>
@@ -3763,6 +3901,7 @@
           </w:tcPr>
           <w:p>
             <w:pPr>
+              <w:jc w:val="both"/>
               <w:rPr>
                 <w:rFonts w:ascii="Courier New" w:hAnsi="Courier New" w:cs="Courier New"/>
                 <w:color w:val="000000"/>
@@ -3799,6 +3938,7 @@
           </w:tcPr>
           <w:p>
             <w:pPr>
+              <w:jc w:val="both"/>
               <w:rPr>
                 <w:rFonts w:ascii="Courier New" w:hAnsi="Courier New" w:cs="Courier New"/>
                 <w:color w:val="000000"/>
@@ -3821,7 +3961,7 @@
         </w:tc>
         <w:tc>
           <w:tcPr>
-            <w:tcW w:w="350" w:type="pct"/>
+            <w:tcW w:w="296" w:type="pct"/>
             <w:tcBorders>
               <w:top w:val="nil"/>
               <w:left w:val="nil"/>
@@ -3835,7 +3975,7 @@
           </w:tcPr>
           <w:p>
             <w:pPr>
-              <w:jc w:val="right"/>
+              <w:jc w:val="both"/>
               <w:rPr>
                 <w:rFonts w:ascii="Courier New" w:hAnsi="Courier New" w:cs="Courier New"/>
                 <w:color w:val="000000"/>
@@ -3863,7 +4003,7 @@
         </w:trPr>
         <w:tc>
           <w:tcPr>
-            <w:tcW w:w="1275" w:type="pct"/>
+            <w:tcW w:w="755" w:type="pct"/>
             <w:tcBorders>
               <w:top w:val="single" w:sz="4" w:space="0" w:color="auto"/>
               <w:left w:val="single" w:sz="4" w:space="0" w:color="auto"/>
@@ -3877,6 +4017,7 @@
           </w:tcPr>
           <w:p>
             <w:pPr>
+              <w:jc w:val="both"/>
               <w:rPr>
                 <w:rFonts w:ascii="Calibri" w:hAnsi="Calibri"/>
                 <w:color w:val="000000"/>
@@ -3894,7 +4035,6 @@
                 <w:szCs w:val="22"/>
                 <w:lang w:val="es-MX" w:eastAsia="es-MX"/>
               </w:rPr>
-              <w:lastRenderedPageBreak/>
               <w:t>MisOficios</w:t>
             </w:r>
             <w:proofErr w:type="spellEnd"/>
@@ -3912,7 +4052,7 @@
         </w:tc>
         <w:tc>
           <w:tcPr>
-            <w:tcW w:w="542" w:type="pct"/>
+            <w:tcW w:w="682" w:type="pct"/>
             <w:tcBorders>
               <w:top w:val="single" w:sz="4" w:space="0" w:color="auto"/>
               <w:left w:val="nil"/>
@@ -3926,6 +4066,7 @@
           </w:tcPr>
           <w:p>
             <w:pPr>
+              <w:jc w:val="both"/>
               <w:rPr>
                 <w:rFonts w:ascii="Courier New" w:hAnsi="Courier New" w:cs="Courier New"/>
                 <w:color w:val="000000"/>
@@ -3948,7 +4089,7 @@
         </w:tc>
         <w:tc>
           <w:tcPr>
-            <w:tcW w:w="1912" w:type="pct"/>
+            <w:tcW w:w="2344" w:type="pct"/>
             <w:tcBorders>
               <w:top w:val="single" w:sz="4" w:space="0" w:color="auto"/>
               <w:left w:val="nil"/>
@@ -3961,6 +4102,7 @@
           </w:tcPr>
           <w:p>
             <w:pPr>
+              <w:jc w:val="both"/>
               <w:rPr>
                 <w:rFonts w:ascii="Courier New" w:hAnsi="Courier New" w:cs="Courier New"/>
                 <w:color w:val="000000"/>
@@ -3997,6 +4139,7 @@
           </w:tcPr>
           <w:p>
             <w:pPr>
+              <w:jc w:val="both"/>
               <w:rPr>
                 <w:rFonts w:ascii="Courier New" w:hAnsi="Courier New" w:cs="Courier New"/>
                 <w:color w:val="000000"/>
@@ -4019,7 +4162,7 @@
         </w:tc>
         <w:tc>
           <w:tcPr>
-            <w:tcW w:w="350" w:type="pct"/>
+            <w:tcW w:w="296" w:type="pct"/>
             <w:tcBorders>
               <w:top w:val="single" w:sz="4" w:space="0" w:color="auto"/>
               <w:left w:val="nil"/>
@@ -4033,7 +4176,7 @@
           </w:tcPr>
           <w:p>
             <w:pPr>
-              <w:jc w:val="right"/>
+              <w:jc w:val="both"/>
               <w:rPr>
                 <w:rFonts w:ascii="Courier New" w:hAnsi="Courier New" w:cs="Courier New"/>
                 <w:color w:val="000000"/>
@@ -4061,7 +4204,7 @@
         </w:trPr>
         <w:tc>
           <w:tcPr>
-            <w:tcW w:w="1275" w:type="pct"/>
+            <w:tcW w:w="755" w:type="pct"/>
             <w:tcBorders>
               <w:top w:val="nil"/>
               <w:left w:val="single" w:sz="4" w:space="0" w:color="auto"/>
@@ -4075,6 +4218,7 @@
           </w:tcPr>
           <w:p>
             <w:pPr>
+              <w:jc w:val="both"/>
               <w:rPr>
                 <w:rFonts w:ascii="Calibri" w:hAnsi="Calibri"/>
                 <w:color w:val="000000"/>
@@ -4109,20 +4253,21 @@
         </w:tc>
         <w:tc>
           <w:tcPr>
-            <w:tcW w:w="542" w:type="pct"/>
-            <w:tcBorders>
-              <w:top w:val="nil"/>
-              <w:left w:val="nil"/>
-              <w:bottom w:val="single" w:sz="4" w:space="0" w:color="auto"/>
-              <w:right w:val="single" w:sz="4" w:space="0" w:color="auto"/>
-            </w:tcBorders>
-            <w:shd w:val="clear" w:color="auto" w:fill="auto"/>
-            <w:noWrap/>
-            <w:vAlign w:val="center"/>
-            <w:hideMark/>
-          </w:tcPr>
-          <w:p>
-            <w:pPr>
+            <w:tcW w:w="682" w:type="pct"/>
+            <w:tcBorders>
+              <w:top w:val="nil"/>
+              <w:left w:val="nil"/>
+              <w:bottom w:val="single" w:sz="4" w:space="0" w:color="auto"/>
+              <w:right w:val="single" w:sz="4" w:space="0" w:color="auto"/>
+            </w:tcBorders>
+            <w:shd w:val="clear" w:color="auto" w:fill="auto"/>
+            <w:noWrap/>
+            <w:vAlign w:val="center"/>
+            <w:hideMark/>
+          </w:tcPr>
+          <w:p>
+            <w:pPr>
+              <w:jc w:val="both"/>
               <w:rPr>
                 <w:rFonts w:ascii="Courier New" w:hAnsi="Courier New" w:cs="Courier New"/>
                 <w:color w:val="000000"/>
@@ -4145,19 +4290,20 @@
         </w:tc>
         <w:tc>
           <w:tcPr>
-            <w:tcW w:w="1912" w:type="pct"/>
-            <w:tcBorders>
-              <w:top w:val="nil"/>
-              <w:left w:val="nil"/>
-              <w:bottom w:val="single" w:sz="4" w:space="0" w:color="auto"/>
-              <w:right w:val="single" w:sz="4" w:space="0" w:color="auto"/>
-            </w:tcBorders>
-            <w:shd w:val="clear" w:color="auto" w:fill="auto"/>
-            <w:vAlign w:val="center"/>
-            <w:hideMark/>
-          </w:tcPr>
-          <w:p>
-            <w:pPr>
+            <w:tcW w:w="2344" w:type="pct"/>
+            <w:tcBorders>
+              <w:top w:val="nil"/>
+              <w:left w:val="nil"/>
+              <w:bottom w:val="single" w:sz="4" w:space="0" w:color="auto"/>
+              <w:right w:val="single" w:sz="4" w:space="0" w:color="auto"/>
+            </w:tcBorders>
+            <w:shd w:val="clear" w:color="auto" w:fill="auto"/>
+            <w:vAlign w:val="center"/>
+            <w:hideMark/>
+          </w:tcPr>
+          <w:p>
+            <w:pPr>
+              <w:jc w:val="both"/>
               <w:rPr>
                 <w:rFonts w:ascii="Courier New" w:hAnsi="Courier New" w:cs="Courier New"/>
                 <w:color w:val="000000"/>
@@ -4194,6 +4340,7 @@
           </w:tcPr>
           <w:p>
             <w:pPr>
+              <w:jc w:val="both"/>
               <w:rPr>
                 <w:rFonts w:ascii="Courier New" w:hAnsi="Courier New" w:cs="Courier New"/>
                 <w:color w:val="000000"/>
@@ -4216,21 +4363,21 @@
         </w:tc>
         <w:tc>
           <w:tcPr>
-            <w:tcW w:w="350" w:type="pct"/>
-            <w:tcBorders>
-              <w:top w:val="nil"/>
-              <w:left w:val="nil"/>
-              <w:bottom w:val="single" w:sz="4" w:space="0" w:color="auto"/>
-              <w:right w:val="single" w:sz="4" w:space="0" w:color="auto"/>
-            </w:tcBorders>
-            <w:shd w:val="clear" w:color="auto" w:fill="auto"/>
-            <w:noWrap/>
-            <w:vAlign w:val="center"/>
-            <w:hideMark/>
-          </w:tcPr>
-          <w:p>
-            <w:pPr>
-              <w:jc w:val="right"/>
+            <w:tcW w:w="296" w:type="pct"/>
+            <w:tcBorders>
+              <w:top w:val="nil"/>
+              <w:left w:val="nil"/>
+              <w:bottom w:val="single" w:sz="4" w:space="0" w:color="auto"/>
+              <w:right w:val="single" w:sz="4" w:space="0" w:color="auto"/>
+            </w:tcBorders>
+            <w:shd w:val="clear" w:color="auto" w:fill="auto"/>
+            <w:noWrap/>
+            <w:vAlign w:val="center"/>
+            <w:hideMark/>
+          </w:tcPr>
+          <w:p>
+            <w:pPr>
+              <w:jc w:val="both"/>
               <w:rPr>
                 <w:rFonts w:ascii="Courier New" w:hAnsi="Courier New" w:cs="Courier New"/>
                 <w:color w:val="000000"/>
@@ -4258,7 +4405,7 @@
         </w:trPr>
         <w:tc>
           <w:tcPr>
-            <w:tcW w:w="1275" w:type="pct"/>
+            <w:tcW w:w="755" w:type="pct"/>
             <w:tcBorders>
               <w:top w:val="nil"/>
               <w:left w:val="single" w:sz="4" w:space="0" w:color="auto"/>
@@ -4272,6 +4419,7 @@
           </w:tcPr>
           <w:p>
             <w:pPr>
+              <w:jc w:val="both"/>
               <w:rPr>
                 <w:rFonts w:ascii="Calibri" w:hAnsi="Calibri"/>
                 <w:color w:val="000000"/>
@@ -4306,7 +4454,7 @@
         </w:tc>
         <w:tc>
           <w:tcPr>
-            <w:tcW w:w="542" w:type="pct"/>
+            <w:tcW w:w="682" w:type="pct"/>
             <w:tcBorders>
               <w:top w:val="nil"/>
               <w:left w:val="nil"/>
@@ -4320,6 +4468,7 @@
           </w:tcPr>
           <w:p>
             <w:pPr>
+              <w:jc w:val="both"/>
               <w:rPr>
                 <w:rFonts w:ascii="Courier New" w:hAnsi="Courier New" w:cs="Courier New"/>
                 <w:color w:val="000000"/>
@@ -4342,7 +4491,7 @@
         </w:tc>
         <w:tc>
           <w:tcPr>
-            <w:tcW w:w="1912" w:type="pct"/>
+            <w:tcW w:w="2344" w:type="pct"/>
             <w:tcBorders>
               <w:top w:val="nil"/>
               <w:left w:val="nil"/>
@@ -4355,6 +4504,7 @@
           </w:tcPr>
           <w:p>
             <w:pPr>
+              <w:jc w:val="both"/>
               <w:rPr>
                 <w:rFonts w:ascii="Courier New" w:hAnsi="Courier New" w:cs="Courier New"/>
                 <w:color w:val="000000"/>
@@ -4391,6 +4541,7 @@
           </w:tcPr>
           <w:p>
             <w:pPr>
+              <w:jc w:val="both"/>
               <w:rPr>
                 <w:rFonts w:ascii="Courier New" w:hAnsi="Courier New" w:cs="Courier New"/>
                 <w:color w:val="000000"/>
@@ -4413,7 +4564,7 @@
         </w:tc>
         <w:tc>
           <w:tcPr>
-            <w:tcW w:w="350" w:type="pct"/>
+            <w:tcW w:w="296" w:type="pct"/>
             <w:tcBorders>
               <w:top w:val="nil"/>
               <w:left w:val="nil"/>
@@ -4427,7 +4578,7 @@
           </w:tcPr>
           <w:p>
             <w:pPr>
-              <w:jc w:val="right"/>
+              <w:jc w:val="both"/>
               <w:rPr>
                 <w:rFonts w:ascii="Courier New" w:hAnsi="Courier New" w:cs="Courier New"/>
                 <w:color w:val="000000"/>
@@ -4455,7 +4606,7 @@
         </w:trPr>
         <w:tc>
           <w:tcPr>
-            <w:tcW w:w="1275" w:type="pct"/>
+            <w:tcW w:w="755" w:type="pct"/>
             <w:tcBorders>
               <w:top w:val="single" w:sz="4" w:space="0" w:color="auto"/>
               <w:left w:val="single" w:sz="4" w:space="0" w:color="auto"/>
@@ -4469,6 +4620,7 @@
           </w:tcPr>
           <w:p>
             <w:pPr>
+              <w:jc w:val="both"/>
               <w:rPr>
                 <w:rFonts w:ascii="Calibri" w:hAnsi="Calibri"/>
                 <w:color w:val="000000"/>
@@ -4503,7 +4655,7 @@
         </w:tc>
         <w:tc>
           <w:tcPr>
-            <w:tcW w:w="542" w:type="pct"/>
+            <w:tcW w:w="682" w:type="pct"/>
             <w:tcBorders>
               <w:top w:val="single" w:sz="4" w:space="0" w:color="auto"/>
               <w:left w:val="nil"/>
@@ -4517,6 +4669,7 @@
           </w:tcPr>
           <w:p>
             <w:pPr>
+              <w:jc w:val="both"/>
               <w:rPr>
                 <w:rFonts w:ascii="Courier New" w:hAnsi="Courier New" w:cs="Courier New"/>
                 <w:color w:val="000000"/>
@@ -4539,7 +4692,7 @@
         </w:tc>
         <w:tc>
           <w:tcPr>
-            <w:tcW w:w="1912" w:type="pct"/>
+            <w:tcW w:w="2344" w:type="pct"/>
             <w:tcBorders>
               <w:top w:val="single" w:sz="4" w:space="0" w:color="auto"/>
               <w:left w:val="nil"/>
@@ -4552,45 +4705,24 @@
           </w:tcPr>
           <w:p>
             <w:pPr>
-              <w:rPr>
-                <w:rFonts w:ascii="Courier New" w:hAnsi="Courier New" w:cs="Courier New"/>
-                <w:color w:val="000000"/>
-                <w:sz w:val="22"/>
-                <w:szCs w:val="22"/>
-                <w:lang w:val="es-MX" w:eastAsia="es-MX"/>
-              </w:rPr>
-            </w:pPr>
-            <w:r>
-              <w:rPr>
-                <w:rFonts w:ascii="Courier New" w:hAnsi="Courier New" w:cs="Courier New"/>
-                <w:color w:val="000000"/>
-                <w:sz w:val="22"/>
-                <w:szCs w:val="22"/>
-                <w:lang w:val="es-MX" w:eastAsia="es-MX"/>
-              </w:rPr>
-              <w:t xml:space="preserve">Consultar desde la base de datos la información solicitada de los archivos enviados como lo son </w:t>
-            </w:r>
-            <w:proofErr w:type="gramStart"/>
-            <w:r>
-              <w:rPr>
-                <w:rFonts w:ascii="Courier New" w:hAnsi="Courier New" w:cs="Courier New"/>
-                <w:color w:val="000000"/>
-                <w:sz w:val="22"/>
-                <w:szCs w:val="22"/>
-                <w:lang w:val="es-MX" w:eastAsia="es-MX"/>
-              </w:rPr>
-              <w:t>datos remitente</w:t>
-            </w:r>
-            <w:proofErr w:type="gramEnd"/>
-            <w:r>
-              <w:rPr>
-                <w:rFonts w:ascii="Courier New" w:hAnsi="Courier New" w:cs="Courier New"/>
-                <w:color w:val="000000"/>
-                <w:sz w:val="22"/>
-                <w:szCs w:val="22"/>
-                <w:lang w:val="es-MX" w:eastAsia="es-MX"/>
-              </w:rPr>
-              <w:t>, parte del contenido del documento, asunto, fecha de envío entre otros.</w:t>
+              <w:jc w:val="both"/>
+              <w:rPr>
+                <w:rFonts w:ascii="Courier New" w:hAnsi="Courier New" w:cs="Courier New"/>
+                <w:color w:val="000000"/>
+                <w:sz w:val="22"/>
+                <w:szCs w:val="22"/>
+                <w:lang w:val="es-MX" w:eastAsia="es-MX"/>
+              </w:rPr>
+            </w:pPr>
+            <w:r>
+              <w:rPr>
+                <w:rFonts w:ascii="Courier New" w:hAnsi="Courier New" w:cs="Courier New"/>
+                <w:color w:val="000000"/>
+                <w:sz w:val="22"/>
+                <w:szCs w:val="22"/>
+                <w:lang w:val="es-MX" w:eastAsia="es-MX"/>
+              </w:rPr>
+              <w:t>Consultar desde la base de datos la información solicitada de los archivos enviados como lo son datos remitente, parte del contenido del documento, asunto, fecha de envío entre otros.</w:t>
             </w:r>
           </w:p>
         </w:tc>
@@ -4610,6 +4742,7 @@
           </w:tcPr>
           <w:p>
             <w:pPr>
+              <w:jc w:val="both"/>
               <w:rPr>
                 <w:rFonts w:ascii="Courier New" w:hAnsi="Courier New" w:cs="Courier New"/>
                 <w:color w:val="000000"/>
@@ -4632,7 +4765,7 @@
         </w:tc>
         <w:tc>
           <w:tcPr>
-            <w:tcW w:w="350" w:type="pct"/>
+            <w:tcW w:w="296" w:type="pct"/>
             <w:tcBorders>
               <w:top w:val="single" w:sz="4" w:space="0" w:color="auto"/>
               <w:left w:val="nil"/>
@@ -4646,7 +4779,7 @@
           </w:tcPr>
           <w:p>
             <w:pPr>
-              <w:jc w:val="right"/>
+              <w:jc w:val="both"/>
               <w:rPr>
                 <w:rFonts w:ascii="Courier New" w:hAnsi="Courier New" w:cs="Courier New"/>
                 <w:color w:val="000000"/>
@@ -4674,7 +4807,7 @@
         </w:trPr>
         <w:tc>
           <w:tcPr>
-            <w:tcW w:w="1275" w:type="pct"/>
+            <w:tcW w:w="755" w:type="pct"/>
             <w:tcBorders>
               <w:top w:val="nil"/>
               <w:left w:val="single" w:sz="4" w:space="0" w:color="auto"/>
@@ -4688,6 +4821,7 @@
           </w:tcPr>
           <w:p>
             <w:pPr>
+              <w:jc w:val="both"/>
               <w:rPr>
                 <w:rFonts w:ascii="Calibri" w:hAnsi="Calibri"/>
                 <w:color w:val="000000"/>
@@ -4722,20 +4856,21 @@
         </w:tc>
         <w:tc>
           <w:tcPr>
-            <w:tcW w:w="542" w:type="pct"/>
-            <w:tcBorders>
-              <w:top w:val="nil"/>
-              <w:left w:val="nil"/>
-              <w:bottom w:val="single" w:sz="4" w:space="0" w:color="auto"/>
-              <w:right w:val="single" w:sz="4" w:space="0" w:color="auto"/>
-            </w:tcBorders>
-            <w:shd w:val="clear" w:color="auto" w:fill="auto"/>
-            <w:noWrap/>
-            <w:vAlign w:val="center"/>
-            <w:hideMark/>
-          </w:tcPr>
-          <w:p>
-            <w:pPr>
+            <w:tcW w:w="682" w:type="pct"/>
+            <w:tcBorders>
+              <w:top w:val="nil"/>
+              <w:left w:val="nil"/>
+              <w:bottom w:val="single" w:sz="4" w:space="0" w:color="auto"/>
+              <w:right w:val="single" w:sz="4" w:space="0" w:color="auto"/>
+            </w:tcBorders>
+            <w:shd w:val="clear" w:color="auto" w:fill="auto"/>
+            <w:noWrap/>
+            <w:vAlign w:val="center"/>
+            <w:hideMark/>
+          </w:tcPr>
+          <w:p>
+            <w:pPr>
+              <w:jc w:val="both"/>
               <w:rPr>
                 <w:rFonts w:ascii="Courier New" w:hAnsi="Courier New" w:cs="Courier New"/>
                 <w:color w:val="000000"/>
@@ -4758,19 +4893,20 @@
         </w:tc>
         <w:tc>
           <w:tcPr>
-            <w:tcW w:w="1912" w:type="pct"/>
-            <w:tcBorders>
-              <w:top w:val="nil"/>
-              <w:left w:val="nil"/>
-              <w:bottom w:val="single" w:sz="4" w:space="0" w:color="auto"/>
-              <w:right w:val="single" w:sz="4" w:space="0" w:color="auto"/>
-            </w:tcBorders>
-            <w:shd w:val="clear" w:color="auto" w:fill="auto"/>
-            <w:vAlign w:val="center"/>
-            <w:hideMark/>
-          </w:tcPr>
-          <w:p>
-            <w:pPr>
+            <w:tcW w:w="2344" w:type="pct"/>
+            <w:tcBorders>
+              <w:top w:val="nil"/>
+              <w:left w:val="nil"/>
+              <w:bottom w:val="single" w:sz="4" w:space="0" w:color="auto"/>
+              <w:right w:val="single" w:sz="4" w:space="0" w:color="auto"/>
+            </w:tcBorders>
+            <w:shd w:val="clear" w:color="auto" w:fill="auto"/>
+            <w:vAlign w:val="center"/>
+            <w:hideMark/>
+          </w:tcPr>
+          <w:p>
+            <w:pPr>
+              <w:jc w:val="both"/>
               <w:rPr>
                 <w:rFonts w:ascii="Courier New" w:hAnsi="Courier New" w:cs="Courier New"/>
                 <w:color w:val="000000"/>
@@ -4807,6 +4943,7 @@
           </w:tcPr>
           <w:p>
             <w:pPr>
+              <w:jc w:val="both"/>
               <w:rPr>
                 <w:rFonts w:ascii="Courier New" w:hAnsi="Courier New" w:cs="Courier New"/>
                 <w:color w:val="000000"/>
@@ -4829,21 +4966,21 @@
         </w:tc>
         <w:tc>
           <w:tcPr>
-            <w:tcW w:w="350" w:type="pct"/>
-            <w:tcBorders>
-              <w:top w:val="nil"/>
-              <w:left w:val="nil"/>
-              <w:bottom w:val="single" w:sz="4" w:space="0" w:color="auto"/>
-              <w:right w:val="single" w:sz="4" w:space="0" w:color="auto"/>
-            </w:tcBorders>
-            <w:shd w:val="clear" w:color="auto" w:fill="auto"/>
-            <w:noWrap/>
-            <w:vAlign w:val="center"/>
-            <w:hideMark/>
-          </w:tcPr>
-          <w:p>
-            <w:pPr>
-              <w:jc w:val="right"/>
+            <w:tcW w:w="296" w:type="pct"/>
+            <w:tcBorders>
+              <w:top w:val="nil"/>
+              <w:left w:val="nil"/>
+              <w:bottom w:val="single" w:sz="4" w:space="0" w:color="auto"/>
+              <w:right w:val="single" w:sz="4" w:space="0" w:color="auto"/>
+            </w:tcBorders>
+            <w:shd w:val="clear" w:color="auto" w:fill="auto"/>
+            <w:noWrap/>
+            <w:vAlign w:val="center"/>
+            <w:hideMark/>
+          </w:tcPr>
+          <w:p>
+            <w:pPr>
+              <w:jc w:val="both"/>
               <w:rPr>
                 <w:rFonts w:ascii="Courier New" w:hAnsi="Courier New" w:cs="Courier New"/>
                 <w:color w:val="000000"/>
@@ -4871,7 +5008,7 @@
         </w:trPr>
         <w:tc>
           <w:tcPr>
-            <w:tcW w:w="1275" w:type="pct"/>
+            <w:tcW w:w="755" w:type="pct"/>
             <w:tcBorders>
               <w:top w:val="nil"/>
               <w:left w:val="single" w:sz="4" w:space="0" w:color="auto"/>
@@ -4885,6 +5022,7 @@
           </w:tcPr>
           <w:p>
             <w:pPr>
+              <w:jc w:val="both"/>
               <w:rPr>
                 <w:rFonts w:ascii="Calibri" w:hAnsi="Calibri"/>
                 <w:color w:val="000000"/>
@@ -4919,20 +5057,21 @@
         </w:tc>
         <w:tc>
           <w:tcPr>
-            <w:tcW w:w="542" w:type="pct"/>
-            <w:tcBorders>
-              <w:top w:val="nil"/>
-              <w:left w:val="nil"/>
-              <w:bottom w:val="single" w:sz="4" w:space="0" w:color="auto"/>
-              <w:right w:val="single" w:sz="4" w:space="0" w:color="auto"/>
-            </w:tcBorders>
-            <w:shd w:val="clear" w:color="auto" w:fill="auto"/>
-            <w:noWrap/>
-            <w:vAlign w:val="center"/>
-            <w:hideMark/>
-          </w:tcPr>
-          <w:p>
-            <w:pPr>
+            <w:tcW w:w="682" w:type="pct"/>
+            <w:tcBorders>
+              <w:top w:val="nil"/>
+              <w:left w:val="nil"/>
+              <w:bottom w:val="single" w:sz="4" w:space="0" w:color="auto"/>
+              <w:right w:val="single" w:sz="4" w:space="0" w:color="auto"/>
+            </w:tcBorders>
+            <w:shd w:val="clear" w:color="auto" w:fill="auto"/>
+            <w:noWrap/>
+            <w:vAlign w:val="center"/>
+            <w:hideMark/>
+          </w:tcPr>
+          <w:p>
+            <w:pPr>
+              <w:jc w:val="both"/>
               <w:rPr>
                 <w:rFonts w:ascii="Courier New" w:hAnsi="Courier New" w:cs="Courier New"/>
                 <w:color w:val="000000"/>
@@ -4955,19 +5094,20 @@
         </w:tc>
         <w:tc>
           <w:tcPr>
-            <w:tcW w:w="1912" w:type="pct"/>
-            <w:tcBorders>
-              <w:top w:val="nil"/>
-              <w:left w:val="nil"/>
-              <w:bottom w:val="single" w:sz="4" w:space="0" w:color="auto"/>
-              <w:right w:val="single" w:sz="4" w:space="0" w:color="auto"/>
-            </w:tcBorders>
-            <w:shd w:val="clear" w:color="auto" w:fill="auto"/>
-            <w:vAlign w:val="center"/>
-            <w:hideMark/>
-          </w:tcPr>
-          <w:p>
-            <w:pPr>
+            <w:tcW w:w="2344" w:type="pct"/>
+            <w:tcBorders>
+              <w:top w:val="nil"/>
+              <w:left w:val="nil"/>
+              <w:bottom w:val="single" w:sz="4" w:space="0" w:color="auto"/>
+              <w:right w:val="single" w:sz="4" w:space="0" w:color="auto"/>
+            </w:tcBorders>
+            <w:shd w:val="clear" w:color="auto" w:fill="auto"/>
+            <w:vAlign w:val="center"/>
+            <w:hideMark/>
+          </w:tcPr>
+          <w:p>
+            <w:pPr>
+              <w:jc w:val="both"/>
               <w:rPr>
                 <w:rFonts w:ascii="Courier New" w:hAnsi="Courier New" w:cs="Courier New"/>
                 <w:color w:val="000000"/>
@@ -5004,6 +5144,7 @@
           </w:tcPr>
           <w:p>
             <w:pPr>
+              <w:jc w:val="both"/>
               <w:rPr>
                 <w:rFonts w:ascii="Courier New" w:hAnsi="Courier New" w:cs="Courier New"/>
                 <w:color w:val="000000"/>
@@ -5026,21 +5167,21 @@
         </w:tc>
         <w:tc>
           <w:tcPr>
-            <w:tcW w:w="350" w:type="pct"/>
-            <w:tcBorders>
-              <w:top w:val="nil"/>
-              <w:left w:val="nil"/>
-              <w:bottom w:val="single" w:sz="4" w:space="0" w:color="auto"/>
-              <w:right w:val="single" w:sz="4" w:space="0" w:color="auto"/>
-            </w:tcBorders>
-            <w:shd w:val="clear" w:color="auto" w:fill="auto"/>
-            <w:noWrap/>
-            <w:vAlign w:val="center"/>
-            <w:hideMark/>
-          </w:tcPr>
-          <w:p>
-            <w:pPr>
-              <w:jc w:val="right"/>
+            <w:tcW w:w="296" w:type="pct"/>
+            <w:tcBorders>
+              <w:top w:val="nil"/>
+              <w:left w:val="nil"/>
+              <w:bottom w:val="single" w:sz="4" w:space="0" w:color="auto"/>
+              <w:right w:val="single" w:sz="4" w:space="0" w:color="auto"/>
+            </w:tcBorders>
+            <w:shd w:val="clear" w:color="auto" w:fill="auto"/>
+            <w:noWrap/>
+            <w:vAlign w:val="center"/>
+            <w:hideMark/>
+          </w:tcPr>
+          <w:p>
+            <w:pPr>
+              <w:jc w:val="both"/>
               <w:rPr>
                 <w:rFonts w:ascii="Courier New" w:hAnsi="Courier New" w:cs="Courier New"/>
                 <w:color w:val="000000"/>
@@ -5068,7 +5209,7 @@
         </w:trPr>
         <w:tc>
           <w:tcPr>
-            <w:tcW w:w="1275" w:type="pct"/>
+            <w:tcW w:w="755" w:type="pct"/>
             <w:tcBorders>
               <w:top w:val="nil"/>
               <w:left w:val="single" w:sz="4" w:space="0" w:color="auto"/>
@@ -5082,6 +5223,7 @@
           </w:tcPr>
           <w:p>
             <w:pPr>
+              <w:jc w:val="both"/>
               <w:rPr>
                 <w:rFonts w:ascii="Calibri" w:hAnsi="Calibri"/>
                 <w:color w:val="000000"/>
@@ -5104,20 +5246,21 @@
         </w:tc>
         <w:tc>
           <w:tcPr>
-            <w:tcW w:w="542" w:type="pct"/>
-            <w:tcBorders>
-              <w:top w:val="nil"/>
-              <w:left w:val="nil"/>
-              <w:bottom w:val="single" w:sz="4" w:space="0" w:color="auto"/>
-              <w:right w:val="single" w:sz="4" w:space="0" w:color="auto"/>
-            </w:tcBorders>
-            <w:shd w:val="clear" w:color="auto" w:fill="auto"/>
-            <w:noWrap/>
-            <w:vAlign w:val="center"/>
-            <w:hideMark/>
-          </w:tcPr>
-          <w:p>
-            <w:pPr>
+            <w:tcW w:w="682" w:type="pct"/>
+            <w:tcBorders>
+              <w:top w:val="nil"/>
+              <w:left w:val="nil"/>
+              <w:bottom w:val="single" w:sz="4" w:space="0" w:color="auto"/>
+              <w:right w:val="single" w:sz="4" w:space="0" w:color="auto"/>
+            </w:tcBorders>
+            <w:shd w:val="clear" w:color="auto" w:fill="auto"/>
+            <w:noWrap/>
+            <w:vAlign w:val="center"/>
+            <w:hideMark/>
+          </w:tcPr>
+          <w:p>
+            <w:pPr>
+              <w:jc w:val="both"/>
               <w:rPr>
                 <w:rFonts w:ascii="Courier New" w:hAnsi="Courier New" w:cs="Courier New"/>
                 <w:color w:val="000000"/>
@@ -5140,19 +5283,20 @@
         </w:tc>
         <w:tc>
           <w:tcPr>
-            <w:tcW w:w="1912" w:type="pct"/>
-            <w:tcBorders>
-              <w:top w:val="nil"/>
-              <w:left w:val="nil"/>
-              <w:bottom w:val="single" w:sz="4" w:space="0" w:color="auto"/>
-              <w:right w:val="single" w:sz="4" w:space="0" w:color="auto"/>
-            </w:tcBorders>
-            <w:shd w:val="clear" w:color="auto" w:fill="auto"/>
-            <w:vAlign w:val="center"/>
-            <w:hideMark/>
-          </w:tcPr>
-          <w:p>
-            <w:pPr>
+            <w:tcW w:w="2344" w:type="pct"/>
+            <w:tcBorders>
+              <w:top w:val="nil"/>
+              <w:left w:val="nil"/>
+              <w:bottom w:val="single" w:sz="4" w:space="0" w:color="auto"/>
+              <w:right w:val="single" w:sz="4" w:space="0" w:color="auto"/>
+            </w:tcBorders>
+            <w:shd w:val="clear" w:color="auto" w:fill="auto"/>
+            <w:vAlign w:val="center"/>
+            <w:hideMark/>
+          </w:tcPr>
+          <w:p>
+            <w:pPr>
+              <w:jc w:val="both"/>
               <w:rPr>
                 <w:rFonts w:ascii="Courier New" w:hAnsi="Courier New" w:cs="Courier New"/>
                 <w:color w:val="000000"/>
@@ -5189,6 +5333,7 @@
           </w:tcPr>
           <w:p>
             <w:pPr>
+              <w:jc w:val="both"/>
               <w:rPr>
                 <w:rFonts w:ascii="Courier New" w:hAnsi="Courier New" w:cs="Courier New"/>
                 <w:color w:val="000000"/>
@@ -5211,21 +5356,21 @@
         </w:tc>
         <w:tc>
           <w:tcPr>
-            <w:tcW w:w="350" w:type="pct"/>
-            <w:tcBorders>
-              <w:top w:val="nil"/>
-              <w:left w:val="nil"/>
-              <w:bottom w:val="single" w:sz="4" w:space="0" w:color="auto"/>
-              <w:right w:val="single" w:sz="4" w:space="0" w:color="auto"/>
-            </w:tcBorders>
-            <w:shd w:val="clear" w:color="auto" w:fill="auto"/>
-            <w:noWrap/>
-            <w:vAlign w:val="center"/>
-            <w:hideMark/>
-          </w:tcPr>
-          <w:p>
-            <w:pPr>
-              <w:jc w:val="right"/>
+            <w:tcW w:w="296" w:type="pct"/>
+            <w:tcBorders>
+              <w:top w:val="nil"/>
+              <w:left w:val="nil"/>
+              <w:bottom w:val="single" w:sz="4" w:space="0" w:color="auto"/>
+              <w:right w:val="single" w:sz="4" w:space="0" w:color="auto"/>
+            </w:tcBorders>
+            <w:shd w:val="clear" w:color="auto" w:fill="auto"/>
+            <w:noWrap/>
+            <w:vAlign w:val="center"/>
+            <w:hideMark/>
+          </w:tcPr>
+          <w:p>
+            <w:pPr>
+              <w:jc w:val="both"/>
               <w:rPr>
                 <w:rFonts w:ascii="Courier New" w:hAnsi="Courier New" w:cs="Courier New"/>
                 <w:color w:val="000000"/>
@@ -5253,7 +5398,7 @@
         </w:trPr>
         <w:tc>
           <w:tcPr>
-            <w:tcW w:w="1275" w:type="pct"/>
+            <w:tcW w:w="755" w:type="pct"/>
             <w:tcBorders>
               <w:top w:val="nil"/>
               <w:left w:val="single" w:sz="4" w:space="0" w:color="auto"/>
@@ -5267,6 +5412,7 @@
           </w:tcPr>
           <w:p>
             <w:pPr>
+              <w:jc w:val="both"/>
               <w:rPr>
                 <w:rFonts w:ascii="Calibri" w:hAnsi="Calibri"/>
                 <w:color w:val="000000"/>
@@ -5283,26 +5429,28 @@
                 <w:szCs w:val="22"/>
                 <w:lang w:val="es-MX" w:eastAsia="es-MX"/>
               </w:rPr>
+              <w:lastRenderedPageBreak/>
               <w:t>MisOficios-Responder4</w:t>
             </w:r>
           </w:p>
         </w:tc>
         <w:tc>
           <w:tcPr>
-            <w:tcW w:w="542" w:type="pct"/>
-            <w:tcBorders>
-              <w:top w:val="nil"/>
-              <w:left w:val="nil"/>
-              <w:bottom w:val="single" w:sz="4" w:space="0" w:color="auto"/>
-              <w:right w:val="single" w:sz="4" w:space="0" w:color="auto"/>
-            </w:tcBorders>
-            <w:shd w:val="clear" w:color="auto" w:fill="auto"/>
-            <w:noWrap/>
-            <w:vAlign w:val="center"/>
-            <w:hideMark/>
-          </w:tcPr>
-          <w:p>
-            <w:pPr>
+            <w:tcW w:w="682" w:type="pct"/>
+            <w:tcBorders>
+              <w:top w:val="nil"/>
+              <w:left w:val="nil"/>
+              <w:bottom w:val="single" w:sz="4" w:space="0" w:color="auto"/>
+              <w:right w:val="single" w:sz="4" w:space="0" w:color="auto"/>
+            </w:tcBorders>
+            <w:shd w:val="clear" w:color="auto" w:fill="auto"/>
+            <w:noWrap/>
+            <w:vAlign w:val="center"/>
+            <w:hideMark/>
+          </w:tcPr>
+          <w:p>
+            <w:pPr>
+              <w:jc w:val="both"/>
               <w:rPr>
                 <w:rFonts w:ascii="Courier New" w:hAnsi="Courier New" w:cs="Courier New"/>
                 <w:color w:val="000000"/>
@@ -5325,19 +5473,20 @@
         </w:tc>
         <w:tc>
           <w:tcPr>
-            <w:tcW w:w="1912" w:type="pct"/>
-            <w:tcBorders>
-              <w:top w:val="nil"/>
-              <w:left w:val="nil"/>
-              <w:bottom w:val="single" w:sz="4" w:space="0" w:color="auto"/>
-              <w:right w:val="single" w:sz="4" w:space="0" w:color="auto"/>
-            </w:tcBorders>
-            <w:shd w:val="clear" w:color="auto" w:fill="auto"/>
-            <w:vAlign w:val="center"/>
-            <w:hideMark/>
-          </w:tcPr>
-          <w:p>
-            <w:pPr>
+            <w:tcW w:w="2344" w:type="pct"/>
+            <w:tcBorders>
+              <w:top w:val="nil"/>
+              <w:left w:val="nil"/>
+              <w:bottom w:val="single" w:sz="4" w:space="0" w:color="auto"/>
+              <w:right w:val="single" w:sz="4" w:space="0" w:color="auto"/>
+            </w:tcBorders>
+            <w:shd w:val="clear" w:color="auto" w:fill="auto"/>
+            <w:vAlign w:val="center"/>
+            <w:hideMark/>
+          </w:tcPr>
+          <w:p>
+            <w:pPr>
+              <w:jc w:val="both"/>
               <w:rPr>
                 <w:rFonts w:ascii="Courier New" w:hAnsi="Courier New" w:cs="Courier New"/>
                 <w:color w:val="000000"/>
@@ -5374,6 +5523,7 @@
           </w:tcPr>
           <w:p>
             <w:pPr>
+              <w:jc w:val="both"/>
               <w:rPr>
                 <w:rFonts w:ascii="Courier New" w:hAnsi="Courier New" w:cs="Courier New"/>
                 <w:color w:val="000000"/>
@@ -5396,21 +5546,21 @@
         </w:tc>
         <w:tc>
           <w:tcPr>
-            <w:tcW w:w="350" w:type="pct"/>
-            <w:tcBorders>
-              <w:top w:val="nil"/>
-              <w:left w:val="nil"/>
-              <w:bottom w:val="single" w:sz="4" w:space="0" w:color="auto"/>
-              <w:right w:val="single" w:sz="4" w:space="0" w:color="auto"/>
-            </w:tcBorders>
-            <w:shd w:val="clear" w:color="auto" w:fill="auto"/>
-            <w:noWrap/>
-            <w:vAlign w:val="center"/>
-            <w:hideMark/>
-          </w:tcPr>
-          <w:p>
-            <w:pPr>
-              <w:jc w:val="right"/>
+            <w:tcW w:w="296" w:type="pct"/>
+            <w:tcBorders>
+              <w:top w:val="nil"/>
+              <w:left w:val="nil"/>
+              <w:bottom w:val="single" w:sz="4" w:space="0" w:color="auto"/>
+              <w:right w:val="single" w:sz="4" w:space="0" w:color="auto"/>
+            </w:tcBorders>
+            <w:shd w:val="clear" w:color="auto" w:fill="auto"/>
+            <w:noWrap/>
+            <w:vAlign w:val="center"/>
+            <w:hideMark/>
+          </w:tcPr>
+          <w:p>
+            <w:pPr>
+              <w:jc w:val="both"/>
               <w:rPr>
                 <w:rFonts w:ascii="Courier New" w:hAnsi="Courier New" w:cs="Courier New"/>
                 <w:color w:val="000000"/>
@@ -5438,7 +5588,7 @@
         </w:trPr>
         <w:tc>
           <w:tcPr>
-            <w:tcW w:w="1275" w:type="pct"/>
+            <w:tcW w:w="755" w:type="pct"/>
             <w:tcBorders>
               <w:top w:val="nil"/>
               <w:left w:val="single" w:sz="4" w:space="0" w:color="auto"/>
@@ -5452,6 +5602,7 @@
           </w:tcPr>
           <w:p>
             <w:pPr>
+              <w:jc w:val="both"/>
               <w:rPr>
                 <w:rFonts w:ascii="Calibri" w:hAnsi="Calibri"/>
                 <w:color w:val="000000"/>
@@ -5486,20 +5637,21 @@
         </w:tc>
         <w:tc>
           <w:tcPr>
-            <w:tcW w:w="542" w:type="pct"/>
-            <w:tcBorders>
-              <w:top w:val="nil"/>
-              <w:left w:val="nil"/>
-              <w:bottom w:val="single" w:sz="4" w:space="0" w:color="auto"/>
-              <w:right w:val="single" w:sz="4" w:space="0" w:color="auto"/>
-            </w:tcBorders>
-            <w:shd w:val="clear" w:color="auto" w:fill="auto"/>
-            <w:noWrap/>
-            <w:vAlign w:val="center"/>
-            <w:hideMark/>
-          </w:tcPr>
-          <w:p>
-            <w:pPr>
+            <w:tcW w:w="682" w:type="pct"/>
+            <w:tcBorders>
+              <w:top w:val="nil"/>
+              <w:left w:val="nil"/>
+              <w:bottom w:val="single" w:sz="4" w:space="0" w:color="auto"/>
+              <w:right w:val="single" w:sz="4" w:space="0" w:color="auto"/>
+            </w:tcBorders>
+            <w:shd w:val="clear" w:color="auto" w:fill="auto"/>
+            <w:noWrap/>
+            <w:vAlign w:val="center"/>
+            <w:hideMark/>
+          </w:tcPr>
+          <w:p>
+            <w:pPr>
+              <w:jc w:val="both"/>
               <w:rPr>
                 <w:rFonts w:ascii="Courier New" w:hAnsi="Courier New" w:cs="Courier New"/>
                 <w:color w:val="000000"/>
@@ -5522,19 +5674,20 @@
         </w:tc>
         <w:tc>
           <w:tcPr>
-            <w:tcW w:w="1912" w:type="pct"/>
-            <w:tcBorders>
-              <w:top w:val="nil"/>
-              <w:left w:val="nil"/>
-              <w:bottom w:val="single" w:sz="4" w:space="0" w:color="auto"/>
-              <w:right w:val="single" w:sz="4" w:space="0" w:color="auto"/>
-            </w:tcBorders>
-            <w:shd w:val="clear" w:color="auto" w:fill="auto"/>
-            <w:vAlign w:val="center"/>
-            <w:hideMark/>
-          </w:tcPr>
-          <w:p>
-            <w:pPr>
+            <w:tcW w:w="2344" w:type="pct"/>
+            <w:tcBorders>
+              <w:top w:val="nil"/>
+              <w:left w:val="nil"/>
+              <w:bottom w:val="single" w:sz="4" w:space="0" w:color="auto"/>
+              <w:right w:val="single" w:sz="4" w:space="0" w:color="auto"/>
+            </w:tcBorders>
+            <w:shd w:val="clear" w:color="auto" w:fill="auto"/>
+            <w:vAlign w:val="center"/>
+            <w:hideMark/>
+          </w:tcPr>
+          <w:p>
+            <w:pPr>
+              <w:jc w:val="both"/>
               <w:rPr>
                 <w:rFonts w:ascii="Courier New" w:hAnsi="Courier New" w:cs="Courier New"/>
                 <w:color w:val="000000"/>
@@ -5571,6 +5724,7 @@
           </w:tcPr>
           <w:p>
             <w:pPr>
+              <w:jc w:val="both"/>
               <w:rPr>
                 <w:rFonts w:ascii="Courier New" w:hAnsi="Courier New" w:cs="Courier New"/>
                 <w:color w:val="000000"/>
@@ -5593,21 +5747,21 @@
         </w:tc>
         <w:tc>
           <w:tcPr>
-            <w:tcW w:w="350" w:type="pct"/>
-            <w:tcBorders>
-              <w:top w:val="nil"/>
-              <w:left w:val="nil"/>
-              <w:bottom w:val="single" w:sz="4" w:space="0" w:color="auto"/>
-              <w:right w:val="single" w:sz="4" w:space="0" w:color="auto"/>
-            </w:tcBorders>
-            <w:shd w:val="clear" w:color="auto" w:fill="auto"/>
-            <w:noWrap/>
-            <w:vAlign w:val="center"/>
-            <w:hideMark/>
-          </w:tcPr>
-          <w:p>
-            <w:pPr>
-              <w:jc w:val="right"/>
+            <w:tcW w:w="296" w:type="pct"/>
+            <w:tcBorders>
+              <w:top w:val="nil"/>
+              <w:left w:val="nil"/>
+              <w:bottom w:val="single" w:sz="4" w:space="0" w:color="auto"/>
+              <w:right w:val="single" w:sz="4" w:space="0" w:color="auto"/>
+            </w:tcBorders>
+            <w:shd w:val="clear" w:color="auto" w:fill="auto"/>
+            <w:noWrap/>
+            <w:vAlign w:val="center"/>
+            <w:hideMark/>
+          </w:tcPr>
+          <w:p>
+            <w:pPr>
+              <w:jc w:val="both"/>
               <w:rPr>
                 <w:rFonts w:ascii="Courier New" w:hAnsi="Courier New" w:cs="Courier New"/>
                 <w:color w:val="000000"/>
@@ -5635,7 +5789,7 @@
         </w:trPr>
         <w:tc>
           <w:tcPr>
-            <w:tcW w:w="1275" w:type="pct"/>
+            <w:tcW w:w="755" w:type="pct"/>
             <w:tcBorders>
               <w:top w:val="nil"/>
               <w:left w:val="single" w:sz="4" w:space="0" w:color="auto"/>
@@ -5649,6 +5803,7 @@
           </w:tcPr>
           <w:p>
             <w:pPr>
+              <w:jc w:val="both"/>
               <w:rPr>
                 <w:rFonts w:ascii="Calibri" w:hAnsi="Calibri"/>
                 <w:color w:val="000000"/>
@@ -5666,7 +5821,6 @@
                 <w:szCs w:val="22"/>
                 <w:lang w:val="es-MX" w:eastAsia="es-MX"/>
               </w:rPr>
-              <w:lastRenderedPageBreak/>
               <w:t>MisOficios-AcercaDe</w:t>
             </w:r>
             <w:proofErr w:type="spellEnd"/>
@@ -5674,20 +5828,21 @@
         </w:tc>
         <w:tc>
           <w:tcPr>
-            <w:tcW w:w="542" w:type="pct"/>
-            <w:tcBorders>
-              <w:top w:val="nil"/>
-              <w:left w:val="nil"/>
-              <w:bottom w:val="single" w:sz="4" w:space="0" w:color="auto"/>
-              <w:right w:val="single" w:sz="4" w:space="0" w:color="auto"/>
-            </w:tcBorders>
-            <w:shd w:val="clear" w:color="auto" w:fill="auto"/>
-            <w:noWrap/>
-            <w:vAlign w:val="center"/>
-            <w:hideMark/>
-          </w:tcPr>
-          <w:p>
-            <w:pPr>
+            <w:tcW w:w="682" w:type="pct"/>
+            <w:tcBorders>
+              <w:top w:val="nil"/>
+              <w:left w:val="nil"/>
+              <w:bottom w:val="single" w:sz="4" w:space="0" w:color="auto"/>
+              <w:right w:val="single" w:sz="4" w:space="0" w:color="auto"/>
+            </w:tcBorders>
+            <w:shd w:val="clear" w:color="auto" w:fill="auto"/>
+            <w:noWrap/>
+            <w:vAlign w:val="center"/>
+            <w:hideMark/>
+          </w:tcPr>
+          <w:p>
+            <w:pPr>
+              <w:jc w:val="both"/>
               <w:rPr>
                 <w:rFonts w:ascii="Courier New" w:hAnsi="Courier New" w:cs="Courier New"/>
                 <w:color w:val="000000"/>
@@ -5710,19 +5865,20 @@
         </w:tc>
         <w:tc>
           <w:tcPr>
-            <w:tcW w:w="1912" w:type="pct"/>
-            <w:tcBorders>
-              <w:top w:val="nil"/>
-              <w:left w:val="nil"/>
-              <w:bottom w:val="single" w:sz="4" w:space="0" w:color="auto"/>
-              <w:right w:val="single" w:sz="4" w:space="0" w:color="auto"/>
-            </w:tcBorders>
-            <w:shd w:val="clear" w:color="auto" w:fill="auto"/>
-            <w:vAlign w:val="center"/>
-            <w:hideMark/>
-          </w:tcPr>
-          <w:p>
-            <w:pPr>
+            <w:tcW w:w="2344" w:type="pct"/>
+            <w:tcBorders>
+              <w:top w:val="nil"/>
+              <w:left w:val="nil"/>
+              <w:bottom w:val="single" w:sz="4" w:space="0" w:color="auto"/>
+              <w:right w:val="single" w:sz="4" w:space="0" w:color="auto"/>
+            </w:tcBorders>
+            <w:shd w:val="clear" w:color="auto" w:fill="auto"/>
+            <w:vAlign w:val="center"/>
+            <w:hideMark/>
+          </w:tcPr>
+          <w:p>
+            <w:pPr>
+              <w:jc w:val="both"/>
               <w:rPr>
                 <w:rFonts w:ascii="Courier New" w:hAnsi="Courier New" w:cs="Courier New"/>
                 <w:color w:val="000000"/>
@@ -5801,6 +5957,7 @@
           </w:tcPr>
           <w:p>
             <w:pPr>
+              <w:jc w:val="both"/>
               <w:rPr>
                 <w:rFonts w:ascii="Courier New" w:hAnsi="Courier New" w:cs="Courier New"/>
                 <w:color w:val="000000"/>
@@ -5823,21 +5980,21 @@
         </w:tc>
         <w:tc>
           <w:tcPr>
-            <w:tcW w:w="350" w:type="pct"/>
-            <w:tcBorders>
-              <w:top w:val="nil"/>
-              <w:left w:val="nil"/>
-              <w:bottom w:val="single" w:sz="4" w:space="0" w:color="auto"/>
-              <w:right w:val="single" w:sz="4" w:space="0" w:color="auto"/>
-            </w:tcBorders>
-            <w:shd w:val="clear" w:color="auto" w:fill="auto"/>
-            <w:noWrap/>
-            <w:vAlign w:val="center"/>
-            <w:hideMark/>
-          </w:tcPr>
-          <w:p>
-            <w:pPr>
-              <w:jc w:val="right"/>
+            <w:tcW w:w="296" w:type="pct"/>
+            <w:tcBorders>
+              <w:top w:val="nil"/>
+              <w:left w:val="nil"/>
+              <w:bottom w:val="single" w:sz="4" w:space="0" w:color="auto"/>
+              <w:right w:val="single" w:sz="4" w:space="0" w:color="auto"/>
+            </w:tcBorders>
+            <w:shd w:val="clear" w:color="auto" w:fill="auto"/>
+            <w:noWrap/>
+            <w:vAlign w:val="center"/>
+            <w:hideMark/>
+          </w:tcPr>
+          <w:p>
+            <w:pPr>
+              <w:jc w:val="both"/>
               <w:rPr>
                 <w:rFonts w:ascii="Courier New" w:hAnsi="Courier New" w:cs="Courier New"/>
                 <w:color w:val="000000"/>
@@ -5865,7 +6022,7 @@
         </w:trPr>
         <w:tc>
           <w:tcPr>
-            <w:tcW w:w="1275" w:type="pct"/>
+            <w:tcW w:w="755" w:type="pct"/>
             <w:tcBorders>
               <w:top w:val="nil"/>
               <w:left w:val="single" w:sz="4" w:space="0" w:color="auto"/>
@@ -5879,6 +6036,7 @@
           </w:tcPr>
           <w:p>
             <w:pPr>
+              <w:jc w:val="both"/>
               <w:rPr>
                 <w:rFonts w:ascii="Calibri" w:hAnsi="Calibri"/>
                 <w:color w:val="000000"/>
@@ -5913,20 +6071,21 @@
         </w:tc>
         <w:tc>
           <w:tcPr>
-            <w:tcW w:w="542" w:type="pct"/>
-            <w:tcBorders>
-              <w:top w:val="nil"/>
-              <w:left w:val="nil"/>
-              <w:bottom w:val="single" w:sz="4" w:space="0" w:color="auto"/>
-              <w:right w:val="single" w:sz="4" w:space="0" w:color="auto"/>
-            </w:tcBorders>
-            <w:shd w:val="clear" w:color="auto" w:fill="auto"/>
-            <w:noWrap/>
-            <w:vAlign w:val="center"/>
-            <w:hideMark/>
-          </w:tcPr>
-          <w:p>
-            <w:pPr>
+            <w:tcW w:w="682" w:type="pct"/>
+            <w:tcBorders>
+              <w:top w:val="nil"/>
+              <w:left w:val="nil"/>
+              <w:bottom w:val="single" w:sz="4" w:space="0" w:color="auto"/>
+              <w:right w:val="single" w:sz="4" w:space="0" w:color="auto"/>
+            </w:tcBorders>
+            <w:shd w:val="clear" w:color="auto" w:fill="auto"/>
+            <w:noWrap/>
+            <w:vAlign w:val="center"/>
+            <w:hideMark/>
+          </w:tcPr>
+          <w:p>
+            <w:pPr>
+              <w:jc w:val="both"/>
               <w:rPr>
                 <w:rFonts w:ascii="Courier New" w:hAnsi="Courier New" w:cs="Courier New"/>
                 <w:color w:val="000000"/>
@@ -5949,19 +6108,20 @@
         </w:tc>
         <w:tc>
           <w:tcPr>
-            <w:tcW w:w="1912" w:type="pct"/>
-            <w:tcBorders>
-              <w:top w:val="nil"/>
-              <w:left w:val="nil"/>
-              <w:bottom w:val="single" w:sz="4" w:space="0" w:color="auto"/>
-              <w:right w:val="single" w:sz="4" w:space="0" w:color="auto"/>
-            </w:tcBorders>
-            <w:shd w:val="clear" w:color="auto" w:fill="auto"/>
-            <w:vAlign w:val="center"/>
-            <w:hideMark/>
-          </w:tcPr>
-          <w:p>
-            <w:pPr>
+            <w:tcW w:w="2344" w:type="pct"/>
+            <w:tcBorders>
+              <w:top w:val="nil"/>
+              <w:left w:val="nil"/>
+              <w:bottom w:val="single" w:sz="4" w:space="0" w:color="auto"/>
+              <w:right w:val="single" w:sz="4" w:space="0" w:color="auto"/>
+            </w:tcBorders>
+            <w:shd w:val="clear" w:color="auto" w:fill="auto"/>
+            <w:vAlign w:val="center"/>
+            <w:hideMark/>
+          </w:tcPr>
+          <w:p>
+            <w:pPr>
+              <w:jc w:val="both"/>
               <w:rPr>
                 <w:rFonts w:ascii="Courier New" w:hAnsi="Courier New" w:cs="Courier New"/>
                 <w:color w:val="000000"/>
@@ -5998,6 +6158,7 @@
           </w:tcPr>
           <w:p>
             <w:pPr>
+              <w:jc w:val="both"/>
               <w:rPr>
                 <w:rFonts w:ascii="Courier New" w:hAnsi="Courier New" w:cs="Courier New"/>
                 <w:color w:val="000000"/>
@@ -6020,21 +6181,21 @@
         </w:tc>
         <w:tc>
           <w:tcPr>
-            <w:tcW w:w="350" w:type="pct"/>
-            <w:tcBorders>
-              <w:top w:val="nil"/>
-              <w:left w:val="nil"/>
-              <w:bottom w:val="single" w:sz="4" w:space="0" w:color="auto"/>
-              <w:right w:val="single" w:sz="4" w:space="0" w:color="auto"/>
-            </w:tcBorders>
-            <w:shd w:val="clear" w:color="auto" w:fill="auto"/>
-            <w:noWrap/>
-            <w:vAlign w:val="center"/>
-            <w:hideMark/>
-          </w:tcPr>
-          <w:p>
-            <w:pPr>
-              <w:jc w:val="right"/>
+            <w:tcW w:w="296" w:type="pct"/>
+            <w:tcBorders>
+              <w:top w:val="nil"/>
+              <w:left w:val="nil"/>
+              <w:bottom w:val="single" w:sz="4" w:space="0" w:color="auto"/>
+              <w:right w:val="single" w:sz="4" w:space="0" w:color="auto"/>
+            </w:tcBorders>
+            <w:shd w:val="clear" w:color="auto" w:fill="auto"/>
+            <w:noWrap/>
+            <w:vAlign w:val="center"/>
+            <w:hideMark/>
+          </w:tcPr>
+          <w:p>
+            <w:pPr>
+              <w:jc w:val="both"/>
               <w:rPr>
                 <w:rFonts w:ascii="Courier New" w:hAnsi="Courier New" w:cs="Courier New"/>
                 <w:color w:val="000000"/>
@@ -6062,7 +6223,7 @@
         </w:trPr>
         <w:tc>
           <w:tcPr>
-            <w:tcW w:w="1275" w:type="pct"/>
+            <w:tcW w:w="755" w:type="pct"/>
             <w:tcBorders>
               <w:top w:val="nil"/>
               <w:left w:val="single" w:sz="4" w:space="0" w:color="auto"/>
@@ -6076,6 +6237,7 @@
           </w:tcPr>
           <w:p>
             <w:pPr>
+              <w:jc w:val="both"/>
               <w:rPr>
                 <w:rFonts w:ascii="Calibri" w:hAnsi="Calibri"/>
                 <w:color w:val="000000"/>
@@ -6100,20 +6262,21 @@
         </w:tc>
         <w:tc>
           <w:tcPr>
-            <w:tcW w:w="542" w:type="pct"/>
-            <w:tcBorders>
-              <w:top w:val="nil"/>
-              <w:left w:val="nil"/>
-              <w:bottom w:val="single" w:sz="4" w:space="0" w:color="auto"/>
-              <w:right w:val="single" w:sz="4" w:space="0" w:color="auto"/>
-            </w:tcBorders>
-            <w:shd w:val="clear" w:color="auto" w:fill="auto"/>
-            <w:noWrap/>
-            <w:vAlign w:val="center"/>
-            <w:hideMark/>
-          </w:tcPr>
-          <w:p>
-            <w:pPr>
+            <w:tcW w:w="682" w:type="pct"/>
+            <w:tcBorders>
+              <w:top w:val="nil"/>
+              <w:left w:val="nil"/>
+              <w:bottom w:val="single" w:sz="4" w:space="0" w:color="auto"/>
+              <w:right w:val="single" w:sz="4" w:space="0" w:color="auto"/>
+            </w:tcBorders>
+            <w:shd w:val="clear" w:color="auto" w:fill="auto"/>
+            <w:noWrap/>
+            <w:vAlign w:val="center"/>
+            <w:hideMark/>
+          </w:tcPr>
+          <w:p>
+            <w:pPr>
+              <w:jc w:val="both"/>
               <w:rPr>
                 <w:rFonts w:ascii="Courier New" w:hAnsi="Courier New" w:cs="Courier New"/>
                 <w:color w:val="000000"/>
@@ -6136,19 +6299,20 @@
         </w:tc>
         <w:tc>
           <w:tcPr>
-            <w:tcW w:w="1912" w:type="pct"/>
-            <w:tcBorders>
-              <w:top w:val="nil"/>
-              <w:left w:val="nil"/>
-              <w:bottom w:val="single" w:sz="4" w:space="0" w:color="auto"/>
-              <w:right w:val="single" w:sz="4" w:space="0" w:color="auto"/>
-            </w:tcBorders>
-            <w:shd w:val="clear" w:color="auto" w:fill="auto"/>
-            <w:vAlign w:val="center"/>
-            <w:hideMark/>
-          </w:tcPr>
-          <w:p>
-            <w:pPr>
+            <w:tcW w:w="2344" w:type="pct"/>
+            <w:tcBorders>
+              <w:top w:val="nil"/>
+              <w:left w:val="nil"/>
+              <w:bottom w:val="single" w:sz="4" w:space="0" w:color="auto"/>
+              <w:right w:val="single" w:sz="4" w:space="0" w:color="auto"/>
+            </w:tcBorders>
+            <w:shd w:val="clear" w:color="auto" w:fill="auto"/>
+            <w:vAlign w:val="center"/>
+            <w:hideMark/>
+          </w:tcPr>
+          <w:p>
+            <w:pPr>
+              <w:jc w:val="both"/>
               <w:rPr>
                 <w:rFonts w:ascii="Courier New" w:hAnsi="Courier New" w:cs="Courier New"/>
                 <w:color w:val="000000"/>
@@ -6205,6 +6369,7 @@
           </w:tcPr>
           <w:p>
             <w:pPr>
+              <w:jc w:val="both"/>
               <w:rPr>
                 <w:rFonts w:ascii="Courier New" w:hAnsi="Courier New" w:cs="Courier New"/>
                 <w:color w:val="000000"/>
@@ -6227,21 +6392,21 @@
         </w:tc>
         <w:tc>
           <w:tcPr>
-            <w:tcW w:w="350" w:type="pct"/>
-            <w:tcBorders>
-              <w:top w:val="nil"/>
-              <w:left w:val="nil"/>
-              <w:bottom w:val="single" w:sz="4" w:space="0" w:color="auto"/>
-              <w:right w:val="single" w:sz="4" w:space="0" w:color="auto"/>
-            </w:tcBorders>
-            <w:shd w:val="clear" w:color="auto" w:fill="auto"/>
-            <w:noWrap/>
-            <w:vAlign w:val="center"/>
-            <w:hideMark/>
-          </w:tcPr>
-          <w:p>
-            <w:pPr>
-              <w:jc w:val="right"/>
+            <w:tcW w:w="296" w:type="pct"/>
+            <w:tcBorders>
+              <w:top w:val="nil"/>
+              <w:left w:val="nil"/>
+              <w:bottom w:val="single" w:sz="4" w:space="0" w:color="auto"/>
+              <w:right w:val="single" w:sz="4" w:space="0" w:color="auto"/>
+            </w:tcBorders>
+            <w:shd w:val="clear" w:color="auto" w:fill="auto"/>
+            <w:noWrap/>
+            <w:vAlign w:val="center"/>
+            <w:hideMark/>
+          </w:tcPr>
+          <w:p>
+            <w:pPr>
+              <w:jc w:val="both"/>
               <w:rPr>
                 <w:rFonts w:ascii="Courier New" w:hAnsi="Courier New" w:cs="Courier New"/>
                 <w:color w:val="000000"/>
@@ -6269,7 +6434,7 @@
         </w:trPr>
         <w:tc>
           <w:tcPr>
-            <w:tcW w:w="1275" w:type="pct"/>
+            <w:tcW w:w="755" w:type="pct"/>
             <w:tcBorders>
               <w:top w:val="nil"/>
               <w:left w:val="single" w:sz="4" w:space="0" w:color="auto"/>
@@ -6283,6 +6448,7 @@
           </w:tcPr>
           <w:p>
             <w:pPr>
+              <w:jc w:val="both"/>
               <w:rPr>
                 <w:rFonts w:ascii="Calibri" w:hAnsi="Calibri"/>
                 <w:color w:val="000000"/>
@@ -6307,20 +6473,21 @@
         </w:tc>
         <w:tc>
           <w:tcPr>
-            <w:tcW w:w="542" w:type="pct"/>
-            <w:tcBorders>
-              <w:top w:val="nil"/>
-              <w:left w:val="nil"/>
-              <w:bottom w:val="single" w:sz="4" w:space="0" w:color="auto"/>
-              <w:right w:val="single" w:sz="4" w:space="0" w:color="auto"/>
-            </w:tcBorders>
-            <w:shd w:val="clear" w:color="auto" w:fill="auto"/>
-            <w:noWrap/>
-            <w:vAlign w:val="center"/>
-            <w:hideMark/>
-          </w:tcPr>
-          <w:p>
-            <w:pPr>
+            <w:tcW w:w="682" w:type="pct"/>
+            <w:tcBorders>
+              <w:top w:val="nil"/>
+              <w:left w:val="nil"/>
+              <w:bottom w:val="single" w:sz="4" w:space="0" w:color="auto"/>
+              <w:right w:val="single" w:sz="4" w:space="0" w:color="auto"/>
+            </w:tcBorders>
+            <w:shd w:val="clear" w:color="auto" w:fill="auto"/>
+            <w:noWrap/>
+            <w:vAlign w:val="center"/>
+            <w:hideMark/>
+          </w:tcPr>
+          <w:p>
+            <w:pPr>
+              <w:jc w:val="both"/>
               <w:rPr>
                 <w:rFonts w:ascii="Courier New" w:hAnsi="Courier New" w:cs="Courier New"/>
                 <w:color w:val="000000"/>
@@ -6343,19 +6510,20 @@
         </w:tc>
         <w:tc>
           <w:tcPr>
-            <w:tcW w:w="1912" w:type="pct"/>
-            <w:tcBorders>
-              <w:top w:val="nil"/>
-              <w:left w:val="nil"/>
-              <w:bottom w:val="single" w:sz="4" w:space="0" w:color="auto"/>
-              <w:right w:val="single" w:sz="4" w:space="0" w:color="auto"/>
-            </w:tcBorders>
-            <w:shd w:val="clear" w:color="auto" w:fill="auto"/>
-            <w:vAlign w:val="center"/>
-            <w:hideMark/>
-          </w:tcPr>
-          <w:p>
-            <w:pPr>
+            <w:tcW w:w="2344" w:type="pct"/>
+            <w:tcBorders>
+              <w:top w:val="nil"/>
+              <w:left w:val="nil"/>
+              <w:bottom w:val="single" w:sz="4" w:space="0" w:color="auto"/>
+              <w:right w:val="single" w:sz="4" w:space="0" w:color="auto"/>
+            </w:tcBorders>
+            <w:shd w:val="clear" w:color="auto" w:fill="auto"/>
+            <w:vAlign w:val="center"/>
+            <w:hideMark/>
+          </w:tcPr>
+          <w:p>
+            <w:pPr>
+              <w:jc w:val="both"/>
               <w:rPr>
                 <w:rFonts w:ascii="Courier New" w:hAnsi="Courier New" w:cs="Courier New"/>
                 <w:color w:val="000000"/>
@@ -6392,6 +6560,7 @@
           </w:tcPr>
           <w:p>
             <w:pPr>
+              <w:jc w:val="both"/>
               <w:rPr>
                 <w:rFonts w:ascii="Courier New" w:hAnsi="Courier New" w:cs="Courier New"/>
                 <w:color w:val="000000"/>
@@ -6414,21 +6583,21 @@
         </w:tc>
         <w:tc>
           <w:tcPr>
-            <w:tcW w:w="350" w:type="pct"/>
-            <w:tcBorders>
-              <w:top w:val="nil"/>
-              <w:left w:val="nil"/>
-              <w:bottom w:val="single" w:sz="4" w:space="0" w:color="auto"/>
-              <w:right w:val="single" w:sz="4" w:space="0" w:color="auto"/>
-            </w:tcBorders>
-            <w:shd w:val="clear" w:color="auto" w:fill="auto"/>
-            <w:noWrap/>
-            <w:vAlign w:val="center"/>
-            <w:hideMark/>
-          </w:tcPr>
-          <w:p>
-            <w:pPr>
-              <w:jc w:val="right"/>
+            <w:tcW w:w="296" w:type="pct"/>
+            <w:tcBorders>
+              <w:top w:val="nil"/>
+              <w:left w:val="nil"/>
+              <w:bottom w:val="single" w:sz="4" w:space="0" w:color="auto"/>
+              <w:right w:val="single" w:sz="4" w:space="0" w:color="auto"/>
+            </w:tcBorders>
+            <w:shd w:val="clear" w:color="auto" w:fill="auto"/>
+            <w:noWrap/>
+            <w:vAlign w:val="center"/>
+            <w:hideMark/>
+          </w:tcPr>
+          <w:p>
+            <w:pPr>
+              <w:jc w:val="both"/>
               <w:rPr>
                 <w:rFonts w:ascii="Courier New" w:hAnsi="Courier New" w:cs="Courier New"/>
                 <w:color w:val="000000"/>
@@ -6456,7 +6625,7 @@
         </w:trPr>
         <w:tc>
           <w:tcPr>
-            <w:tcW w:w="1275" w:type="pct"/>
+            <w:tcW w:w="755" w:type="pct"/>
             <w:tcBorders>
               <w:top w:val="nil"/>
               <w:left w:val="single" w:sz="4" w:space="0" w:color="auto"/>
@@ -6470,6 +6639,7 @@
           </w:tcPr>
           <w:p>
             <w:pPr>
+              <w:jc w:val="both"/>
               <w:rPr>
                 <w:rFonts w:ascii="Calibri" w:hAnsi="Calibri"/>
                 <w:color w:val="000000"/>
@@ -6494,20 +6664,21 @@
         </w:tc>
         <w:tc>
           <w:tcPr>
-            <w:tcW w:w="542" w:type="pct"/>
-            <w:tcBorders>
-              <w:top w:val="nil"/>
-              <w:left w:val="nil"/>
-              <w:bottom w:val="single" w:sz="4" w:space="0" w:color="auto"/>
-              <w:right w:val="single" w:sz="4" w:space="0" w:color="auto"/>
-            </w:tcBorders>
-            <w:shd w:val="clear" w:color="auto" w:fill="auto"/>
-            <w:noWrap/>
-            <w:vAlign w:val="center"/>
-            <w:hideMark/>
-          </w:tcPr>
-          <w:p>
-            <w:pPr>
+            <w:tcW w:w="682" w:type="pct"/>
+            <w:tcBorders>
+              <w:top w:val="nil"/>
+              <w:left w:val="nil"/>
+              <w:bottom w:val="single" w:sz="4" w:space="0" w:color="auto"/>
+              <w:right w:val="single" w:sz="4" w:space="0" w:color="auto"/>
+            </w:tcBorders>
+            <w:shd w:val="clear" w:color="auto" w:fill="auto"/>
+            <w:noWrap/>
+            <w:vAlign w:val="center"/>
+            <w:hideMark/>
+          </w:tcPr>
+          <w:p>
+            <w:pPr>
+              <w:jc w:val="both"/>
               <w:rPr>
                 <w:rFonts w:ascii="Courier New" w:hAnsi="Courier New" w:cs="Courier New"/>
                 <w:color w:val="000000"/>
@@ -6530,19 +6701,20 @@
         </w:tc>
         <w:tc>
           <w:tcPr>
-            <w:tcW w:w="1912" w:type="pct"/>
-            <w:tcBorders>
-              <w:top w:val="nil"/>
-              <w:left w:val="nil"/>
-              <w:bottom w:val="single" w:sz="4" w:space="0" w:color="auto"/>
-              <w:right w:val="single" w:sz="4" w:space="0" w:color="auto"/>
-            </w:tcBorders>
-            <w:shd w:val="clear" w:color="auto" w:fill="auto"/>
-            <w:vAlign w:val="center"/>
-            <w:hideMark/>
-          </w:tcPr>
-          <w:p>
-            <w:pPr>
+            <w:tcW w:w="2344" w:type="pct"/>
+            <w:tcBorders>
+              <w:top w:val="nil"/>
+              <w:left w:val="nil"/>
+              <w:bottom w:val="single" w:sz="4" w:space="0" w:color="auto"/>
+              <w:right w:val="single" w:sz="4" w:space="0" w:color="auto"/>
+            </w:tcBorders>
+            <w:shd w:val="clear" w:color="auto" w:fill="auto"/>
+            <w:vAlign w:val="center"/>
+            <w:hideMark/>
+          </w:tcPr>
+          <w:p>
+            <w:pPr>
+              <w:jc w:val="both"/>
               <w:rPr>
                 <w:rFonts w:ascii="Courier New" w:hAnsi="Courier New" w:cs="Courier New"/>
                 <w:color w:val="000000"/>
@@ -6579,6 +6751,7 @@
           </w:tcPr>
           <w:p>
             <w:pPr>
+              <w:jc w:val="both"/>
               <w:rPr>
                 <w:rFonts w:ascii="Courier New" w:hAnsi="Courier New" w:cs="Courier New"/>
                 <w:color w:val="000000"/>
@@ -6601,21 +6774,21 @@
         </w:tc>
         <w:tc>
           <w:tcPr>
-            <w:tcW w:w="350" w:type="pct"/>
-            <w:tcBorders>
-              <w:top w:val="nil"/>
-              <w:left w:val="nil"/>
-              <w:bottom w:val="single" w:sz="4" w:space="0" w:color="auto"/>
-              <w:right w:val="single" w:sz="4" w:space="0" w:color="auto"/>
-            </w:tcBorders>
-            <w:shd w:val="clear" w:color="auto" w:fill="auto"/>
-            <w:noWrap/>
-            <w:vAlign w:val="center"/>
-            <w:hideMark/>
-          </w:tcPr>
-          <w:p>
-            <w:pPr>
-              <w:jc w:val="right"/>
+            <w:tcW w:w="296" w:type="pct"/>
+            <w:tcBorders>
+              <w:top w:val="nil"/>
+              <w:left w:val="nil"/>
+              <w:bottom w:val="single" w:sz="4" w:space="0" w:color="auto"/>
+              <w:right w:val="single" w:sz="4" w:space="0" w:color="auto"/>
+            </w:tcBorders>
+            <w:shd w:val="clear" w:color="auto" w:fill="auto"/>
+            <w:noWrap/>
+            <w:vAlign w:val="center"/>
+            <w:hideMark/>
+          </w:tcPr>
+          <w:p>
+            <w:pPr>
+              <w:jc w:val="both"/>
               <w:rPr>
                 <w:rFonts w:ascii="Courier New" w:hAnsi="Courier New" w:cs="Courier New"/>
                 <w:color w:val="000000"/>
@@ -6643,7 +6816,7 @@
         </w:trPr>
         <w:tc>
           <w:tcPr>
-            <w:tcW w:w="1275" w:type="pct"/>
+            <w:tcW w:w="755" w:type="pct"/>
             <w:tcBorders>
               <w:top w:val="nil"/>
               <w:left w:val="single" w:sz="4" w:space="0" w:color="auto"/>
@@ -6657,6 +6830,7 @@
           </w:tcPr>
           <w:p>
             <w:pPr>
+              <w:jc w:val="both"/>
               <w:rPr>
                 <w:rFonts w:ascii="Calibri" w:hAnsi="Calibri"/>
                 <w:color w:val="000000"/>
@@ -6679,20 +6853,21 @@
         </w:tc>
         <w:tc>
           <w:tcPr>
-            <w:tcW w:w="542" w:type="pct"/>
-            <w:tcBorders>
-              <w:top w:val="nil"/>
-              <w:left w:val="nil"/>
-              <w:bottom w:val="single" w:sz="4" w:space="0" w:color="auto"/>
-              <w:right w:val="single" w:sz="4" w:space="0" w:color="auto"/>
-            </w:tcBorders>
-            <w:shd w:val="clear" w:color="auto" w:fill="auto"/>
-            <w:noWrap/>
-            <w:vAlign w:val="center"/>
-            <w:hideMark/>
-          </w:tcPr>
-          <w:p>
-            <w:pPr>
+            <w:tcW w:w="682" w:type="pct"/>
+            <w:tcBorders>
+              <w:top w:val="nil"/>
+              <w:left w:val="nil"/>
+              <w:bottom w:val="single" w:sz="4" w:space="0" w:color="auto"/>
+              <w:right w:val="single" w:sz="4" w:space="0" w:color="auto"/>
+            </w:tcBorders>
+            <w:shd w:val="clear" w:color="auto" w:fill="auto"/>
+            <w:noWrap/>
+            <w:vAlign w:val="center"/>
+            <w:hideMark/>
+          </w:tcPr>
+          <w:p>
+            <w:pPr>
+              <w:jc w:val="both"/>
               <w:rPr>
                 <w:rFonts w:ascii="Courier New" w:hAnsi="Courier New" w:cs="Courier New"/>
                 <w:color w:val="000000"/>
@@ -6715,19 +6890,20 @@
         </w:tc>
         <w:tc>
           <w:tcPr>
-            <w:tcW w:w="1912" w:type="pct"/>
-            <w:tcBorders>
-              <w:top w:val="nil"/>
-              <w:left w:val="nil"/>
-              <w:bottom w:val="single" w:sz="4" w:space="0" w:color="auto"/>
-              <w:right w:val="single" w:sz="4" w:space="0" w:color="auto"/>
-            </w:tcBorders>
-            <w:shd w:val="clear" w:color="auto" w:fill="auto"/>
-            <w:vAlign w:val="center"/>
-            <w:hideMark/>
-          </w:tcPr>
-          <w:p>
-            <w:pPr>
+            <w:tcW w:w="2344" w:type="pct"/>
+            <w:tcBorders>
+              <w:top w:val="nil"/>
+              <w:left w:val="nil"/>
+              <w:bottom w:val="single" w:sz="4" w:space="0" w:color="auto"/>
+              <w:right w:val="single" w:sz="4" w:space="0" w:color="auto"/>
+            </w:tcBorders>
+            <w:shd w:val="clear" w:color="auto" w:fill="auto"/>
+            <w:vAlign w:val="center"/>
+            <w:hideMark/>
+          </w:tcPr>
+          <w:p>
+            <w:pPr>
+              <w:jc w:val="both"/>
               <w:rPr>
                 <w:rFonts w:ascii="Courier New" w:hAnsi="Courier New" w:cs="Courier New"/>
                 <w:color w:val="000000"/>
@@ -6764,6 +6940,7 @@
           </w:tcPr>
           <w:p>
             <w:pPr>
+              <w:jc w:val="both"/>
               <w:rPr>
                 <w:rFonts w:ascii="Courier New" w:hAnsi="Courier New" w:cs="Courier New"/>
                 <w:color w:val="000000"/>
@@ -6786,21 +6963,21 @@
         </w:tc>
         <w:tc>
           <w:tcPr>
-            <w:tcW w:w="350" w:type="pct"/>
-            <w:tcBorders>
-              <w:top w:val="nil"/>
-              <w:left w:val="nil"/>
-              <w:bottom w:val="single" w:sz="4" w:space="0" w:color="auto"/>
-              <w:right w:val="single" w:sz="4" w:space="0" w:color="auto"/>
-            </w:tcBorders>
-            <w:shd w:val="clear" w:color="auto" w:fill="auto"/>
-            <w:noWrap/>
-            <w:vAlign w:val="center"/>
-            <w:hideMark/>
-          </w:tcPr>
-          <w:p>
-            <w:pPr>
-              <w:jc w:val="right"/>
+            <w:tcW w:w="296" w:type="pct"/>
+            <w:tcBorders>
+              <w:top w:val="nil"/>
+              <w:left w:val="nil"/>
+              <w:bottom w:val="single" w:sz="4" w:space="0" w:color="auto"/>
+              <w:right w:val="single" w:sz="4" w:space="0" w:color="auto"/>
+            </w:tcBorders>
+            <w:shd w:val="clear" w:color="auto" w:fill="auto"/>
+            <w:noWrap/>
+            <w:vAlign w:val="center"/>
+            <w:hideMark/>
+          </w:tcPr>
+          <w:p>
+            <w:pPr>
+              <w:jc w:val="both"/>
               <w:rPr>
                 <w:rFonts w:ascii="Courier New" w:hAnsi="Courier New" w:cs="Courier New"/>
                 <w:color w:val="000000"/>
@@ -6828,7 +7005,7 @@
         </w:trPr>
         <w:tc>
           <w:tcPr>
-            <w:tcW w:w="1275" w:type="pct"/>
+            <w:tcW w:w="755" w:type="pct"/>
             <w:tcBorders>
               <w:top w:val="nil"/>
               <w:left w:val="single" w:sz="4" w:space="0" w:color="auto"/>
@@ -6842,6 +7019,7 @@
           </w:tcPr>
           <w:p>
             <w:pPr>
+              <w:jc w:val="both"/>
               <w:rPr>
                 <w:rFonts w:ascii="Calibri" w:hAnsi="Calibri"/>
                 <w:color w:val="000000"/>
@@ -6864,20 +7042,21 @@
         </w:tc>
         <w:tc>
           <w:tcPr>
-            <w:tcW w:w="542" w:type="pct"/>
-            <w:tcBorders>
-              <w:top w:val="nil"/>
-              <w:left w:val="nil"/>
-              <w:bottom w:val="single" w:sz="4" w:space="0" w:color="auto"/>
-              <w:right w:val="single" w:sz="4" w:space="0" w:color="auto"/>
-            </w:tcBorders>
-            <w:shd w:val="clear" w:color="auto" w:fill="auto"/>
-            <w:noWrap/>
-            <w:vAlign w:val="center"/>
-            <w:hideMark/>
-          </w:tcPr>
-          <w:p>
-            <w:pPr>
+            <w:tcW w:w="682" w:type="pct"/>
+            <w:tcBorders>
+              <w:top w:val="nil"/>
+              <w:left w:val="nil"/>
+              <w:bottom w:val="single" w:sz="4" w:space="0" w:color="auto"/>
+              <w:right w:val="single" w:sz="4" w:space="0" w:color="auto"/>
+            </w:tcBorders>
+            <w:shd w:val="clear" w:color="auto" w:fill="auto"/>
+            <w:noWrap/>
+            <w:vAlign w:val="center"/>
+            <w:hideMark/>
+          </w:tcPr>
+          <w:p>
+            <w:pPr>
+              <w:jc w:val="both"/>
               <w:rPr>
                 <w:rFonts w:ascii="Courier New" w:hAnsi="Courier New" w:cs="Courier New"/>
                 <w:color w:val="000000"/>
@@ -6900,19 +7079,20 @@
         </w:tc>
         <w:tc>
           <w:tcPr>
-            <w:tcW w:w="1912" w:type="pct"/>
-            <w:tcBorders>
-              <w:top w:val="nil"/>
-              <w:left w:val="nil"/>
-              <w:bottom w:val="single" w:sz="4" w:space="0" w:color="auto"/>
-              <w:right w:val="single" w:sz="4" w:space="0" w:color="auto"/>
-            </w:tcBorders>
-            <w:shd w:val="clear" w:color="auto" w:fill="auto"/>
-            <w:vAlign w:val="center"/>
-            <w:hideMark/>
-          </w:tcPr>
-          <w:p>
-            <w:pPr>
+            <w:tcW w:w="2344" w:type="pct"/>
+            <w:tcBorders>
+              <w:top w:val="nil"/>
+              <w:left w:val="nil"/>
+              <w:bottom w:val="single" w:sz="4" w:space="0" w:color="auto"/>
+              <w:right w:val="single" w:sz="4" w:space="0" w:color="auto"/>
+            </w:tcBorders>
+            <w:shd w:val="clear" w:color="auto" w:fill="auto"/>
+            <w:vAlign w:val="center"/>
+            <w:hideMark/>
+          </w:tcPr>
+          <w:p>
+            <w:pPr>
+              <w:jc w:val="both"/>
               <w:rPr>
                 <w:rFonts w:ascii="Courier New" w:hAnsi="Courier New" w:cs="Courier New"/>
                 <w:color w:val="000000"/>
@@ -6949,6 +7129,7 @@
           </w:tcPr>
           <w:p>
             <w:pPr>
+              <w:jc w:val="both"/>
               <w:rPr>
                 <w:rFonts w:ascii="Courier New" w:hAnsi="Courier New" w:cs="Courier New"/>
                 <w:color w:val="000000"/>
@@ -6971,21 +7152,21 @@
         </w:tc>
         <w:tc>
           <w:tcPr>
-            <w:tcW w:w="350" w:type="pct"/>
-            <w:tcBorders>
-              <w:top w:val="nil"/>
-              <w:left w:val="nil"/>
-              <w:bottom w:val="single" w:sz="4" w:space="0" w:color="auto"/>
-              <w:right w:val="single" w:sz="4" w:space="0" w:color="auto"/>
-            </w:tcBorders>
-            <w:shd w:val="clear" w:color="auto" w:fill="auto"/>
-            <w:noWrap/>
-            <w:vAlign w:val="center"/>
-            <w:hideMark/>
-          </w:tcPr>
-          <w:p>
-            <w:pPr>
-              <w:jc w:val="right"/>
+            <w:tcW w:w="296" w:type="pct"/>
+            <w:tcBorders>
+              <w:top w:val="nil"/>
+              <w:left w:val="nil"/>
+              <w:bottom w:val="single" w:sz="4" w:space="0" w:color="auto"/>
+              <w:right w:val="single" w:sz="4" w:space="0" w:color="auto"/>
+            </w:tcBorders>
+            <w:shd w:val="clear" w:color="auto" w:fill="auto"/>
+            <w:noWrap/>
+            <w:vAlign w:val="center"/>
+            <w:hideMark/>
+          </w:tcPr>
+          <w:p>
+            <w:pPr>
+              <w:jc w:val="both"/>
               <w:rPr>
                 <w:rFonts w:ascii="Courier New" w:hAnsi="Courier New" w:cs="Courier New"/>
                 <w:color w:val="000000"/>
@@ -7010,6 +7191,7 @@
     </w:tbl>
     <w:p>
       <w:pPr>
+        <w:jc w:val="both"/>
         <w:rPr>
           <w:lang w:val="en-US" w:eastAsia="en-US"/>
         </w:rPr>
@@ -7017,6 +7199,7 @@
     </w:p>
     <w:p>
       <w:pPr>
+        <w:jc w:val="both"/>
         <w:rPr>
           <w:lang w:val="en-US" w:eastAsia="en-US"/>
         </w:rPr>
@@ -7024,39 +7207,39 @@
     </w:p>
     <w:p>
       <w:pPr>
+        <w:jc w:val="both"/>
         <w:rPr>
           <w:lang w:val="es-MX" w:eastAsia="en-US"/>
         </w:rPr>
       </w:pPr>
-      <w:proofErr w:type="gramStart"/>
       <w:r>
         <w:rPr>
           <w:lang w:val="es-MX" w:eastAsia="en-US"/>
         </w:rPr>
-        <w:t>Total</w:t>
-      </w:r>
-      <w:proofErr w:type="gramEnd"/>
+        <w:t>Total de horas en e</w:t>
+      </w:r>
       <w:r>
         <w:rPr>
           <w:lang w:val="es-MX" w:eastAsia="en-US"/>
         </w:rPr>
-        <w:t xml:space="preserve"> de horas en e</w:t>
+        <w:t xml:space="preserve">ste sprint: </w:t>
       </w:r>
       <w:r>
         <w:rPr>
           <w:lang w:val="es-MX" w:eastAsia="en-US"/>
         </w:rPr>
-        <w:t xml:space="preserve">ste sprint: </w:t>
+        <w:t>432</w:t>
       </w:r>
       <w:r>
         <w:rPr>
           <w:lang w:val="es-MX" w:eastAsia="en-US"/>
         </w:rPr>
-        <w:t>420.</w:t>
+        <w:t>.</w:t>
       </w:r>
     </w:p>
     <w:p>
       <w:pPr>
+        <w:jc w:val="both"/>
         <w:rPr>
           <w:lang w:val="es-MX" w:eastAsia="en-US"/>
         </w:rPr>
@@ -7064,6 +7247,7 @@
     </w:p>
     <w:p>
       <w:pPr>
+        <w:jc w:val="both"/>
         <w:rPr>
           <w:lang w:val="es-MX" w:eastAsia="en-US"/>
         </w:rPr>
@@ -7071,103 +7255,41 @@
     </w:p>
     <w:p>
       <w:pPr>
-        <w:rPr>
-          <w:lang w:val="es-MX" w:eastAsia="en-US"/>
+        <w:jc w:val="both"/>
+        <w:rPr>
+          <w:lang w:val="en-US" w:eastAsia="en-US"/>
         </w:rPr>
       </w:pPr>
+      <w:r>
+        <w:rPr>
+          <w:lang w:val="en-US" w:eastAsia="en-US"/>
+        </w:rPr>
+        <w:t>Sprints</w:t>
+      </w:r>
+      <w:r>
+        <w:rPr>
+          <w:lang w:val="en-US" w:eastAsia="en-US"/>
+        </w:rPr>
+        <w:t xml:space="preserve"> </w:t>
+      </w:r>
+      <w:proofErr w:type="spellStart"/>
+      <w:r>
+        <w:rPr>
+          <w:lang w:val="en-US" w:eastAsia="en-US"/>
+        </w:rPr>
+        <w:t>Móvil</w:t>
+      </w:r>
+      <w:proofErr w:type="spellEnd"/>
+      <w:r>
+        <w:rPr>
+          <w:lang w:val="en-US" w:eastAsia="en-US"/>
+        </w:rPr>
+        <w:t xml:space="preserve"> </w:t>
+      </w:r>
     </w:p>
     <w:p>
       <w:pPr>
-        <w:rPr>
-          <w:lang w:val="es-MX" w:eastAsia="en-US"/>
-        </w:rPr>
-      </w:pPr>
-    </w:p>
-    <w:p>
-      <w:pPr>
-        <w:rPr>
-          <w:lang w:val="es-MX" w:eastAsia="en-US"/>
-        </w:rPr>
-      </w:pPr>
-    </w:p>
-    <w:p>
-      <w:pPr>
-        <w:rPr>
-          <w:lang w:val="es-MX" w:eastAsia="en-US"/>
-        </w:rPr>
-      </w:pPr>
-    </w:p>
-    <w:p>
-      <w:pPr>
-        <w:rPr>
-          <w:lang w:val="es-MX" w:eastAsia="en-US"/>
-        </w:rPr>
-      </w:pPr>
-    </w:p>
-    <w:p>
-      <w:pPr>
-        <w:rPr>
-          <w:lang w:val="es-MX" w:eastAsia="en-US"/>
-        </w:rPr>
-      </w:pPr>
-    </w:p>
-    <w:p>
-      <w:pPr>
-        <w:rPr>
-          <w:lang w:val="es-MX" w:eastAsia="en-US"/>
-        </w:rPr>
-      </w:pPr>
-    </w:p>
-    <w:p>
-      <w:pPr>
-        <w:rPr>
-          <w:lang w:val="es-MX" w:eastAsia="en-US"/>
-        </w:rPr>
-      </w:pPr>
-    </w:p>
-    <w:p>
-      <w:pPr>
-        <w:rPr>
-          <w:lang w:val="es-MX" w:eastAsia="en-US"/>
-        </w:rPr>
-      </w:pPr>
-    </w:p>
-    <w:p>
-      <w:pPr>
-        <w:rPr>
-          <w:lang w:val="en-US" w:eastAsia="en-US"/>
-        </w:rPr>
-      </w:pPr>
-      <w:r>
-        <w:rPr>
-          <w:lang w:val="en-US" w:eastAsia="en-US"/>
-        </w:rPr>
-        <w:lastRenderedPageBreak/>
-        <w:t>Sprints</w:t>
-      </w:r>
-      <w:r>
-        <w:rPr>
-          <w:lang w:val="en-US" w:eastAsia="en-US"/>
-        </w:rPr>
-        <w:t xml:space="preserve"> </w:t>
-      </w:r>
-      <w:proofErr w:type="spellStart"/>
-      <w:r>
-        <w:rPr>
-          <w:lang w:val="en-US" w:eastAsia="en-US"/>
-        </w:rPr>
-        <w:t>Móvil</w:t>
-      </w:r>
-      <w:proofErr w:type="spellEnd"/>
-      <w:r>
-        <w:rPr>
-          <w:lang w:val="en-US" w:eastAsia="en-US"/>
-        </w:rPr>
-        <w:t xml:space="preserve"> </w:t>
-      </w:r>
-    </w:p>
-    <w:p>
-      <w:pPr>
+        <w:jc w:val="both"/>
         <w:rPr>
           <w:lang w:val="en-US" w:eastAsia="en-US"/>
         </w:rPr>
@@ -7175,7 +7297,7 @@
     </w:p>
     <w:tbl>
       <w:tblPr>
-        <w:tblW w:w="9351" w:type="dxa"/>
+        <w:tblW w:w="10280" w:type="dxa"/>
         <w:tblCellMar>
           <w:left w:w="70" w:type="dxa"/>
           <w:right w:w="70" w:type="dxa"/>
@@ -7185,8 +7307,8 @@
       <w:tblGrid>
         <w:gridCol w:w="1413"/>
         <w:gridCol w:w="1315"/>
-        <w:gridCol w:w="4394"/>
-        <w:gridCol w:w="1843"/>
+        <w:gridCol w:w="3221"/>
+        <w:gridCol w:w="3622"/>
         <w:gridCol w:w="709"/>
       </w:tblGrid>
       <w:tr>
@@ -7209,7 +7331,7 @@
           </w:tcPr>
           <w:p>
             <w:pPr>
-              <w:jc w:val="center"/>
+              <w:jc w:val="both"/>
               <w:rPr>
                 <w:rFonts w:ascii="Nexa Black" w:hAnsi="Nexa Black" w:cs="Calibri"/>
                 <w:color w:val="FFFFFF"/>
@@ -7218,6 +7340,7 @@
                 <w:lang w:val="es-MX" w:eastAsia="es-MX"/>
               </w:rPr>
             </w:pPr>
+            <w:proofErr w:type="spellStart"/>
             <w:r>
               <w:rPr>
                 <w:rFonts w:ascii="Nexa Black" w:hAnsi="Nexa Black" w:cs="Calibri"/>
@@ -7228,11 +7351,12 @@
               </w:rPr>
               <w:t>Mockup</w:t>
             </w:r>
-          </w:p>
-        </w:tc>
-        <w:tc>
-          <w:tcPr>
-            <w:tcW w:w="992" w:type="dxa"/>
+            <w:proofErr w:type="spellEnd"/>
+          </w:p>
+        </w:tc>
+        <w:tc>
+          <w:tcPr>
+            <w:tcW w:w="1315" w:type="dxa"/>
             <w:tcBorders>
               <w:top w:val="single" w:sz="4" w:space="0" w:color="auto"/>
               <w:left w:val="nil"/>
@@ -7246,7 +7370,7 @@
           </w:tcPr>
           <w:p>
             <w:pPr>
-              <w:jc w:val="center"/>
+              <w:jc w:val="both"/>
               <w:rPr>
                 <w:rFonts w:ascii="Nexa Black" w:hAnsi="Nexa Black" w:cs="Calibri"/>
                 <w:color w:val="FFFFFF"/>
@@ -7269,7 +7393,7 @@
         </w:tc>
         <w:tc>
           <w:tcPr>
-            <w:tcW w:w="4394" w:type="dxa"/>
+            <w:tcW w:w="3221" w:type="dxa"/>
             <w:tcBorders>
               <w:top w:val="single" w:sz="4" w:space="0" w:color="auto"/>
               <w:left w:val="nil"/>
@@ -7283,7 +7407,7 @@
           </w:tcPr>
           <w:p>
             <w:pPr>
-              <w:jc w:val="center"/>
+              <w:jc w:val="both"/>
               <w:rPr>
                 <w:rFonts w:ascii="Nexa Black" w:hAnsi="Nexa Black" w:cs="Calibri"/>
                 <w:color w:val="FFFFFF"/>
@@ -7306,7 +7430,7 @@
         </w:tc>
         <w:tc>
           <w:tcPr>
-            <w:tcW w:w="1843" w:type="dxa"/>
+            <w:tcW w:w="3622" w:type="dxa"/>
             <w:tcBorders>
               <w:top w:val="single" w:sz="4" w:space="0" w:color="auto"/>
               <w:left w:val="nil"/>
@@ -7320,7 +7444,7 @@
           </w:tcPr>
           <w:p>
             <w:pPr>
-              <w:jc w:val="center"/>
+              <w:jc w:val="both"/>
               <w:rPr>
                 <w:rFonts w:ascii="Nexa Black" w:hAnsi="Nexa Black" w:cs="Calibri"/>
                 <w:color w:val="FFFFFF"/>
@@ -7357,7 +7481,7 @@
           </w:tcPr>
           <w:p>
             <w:pPr>
-              <w:jc w:val="center"/>
+              <w:jc w:val="both"/>
               <w:rPr>
                 <w:rFonts w:ascii="Nexa Black" w:hAnsi="Nexa Black" w:cs="Calibri"/>
                 <w:color w:val="FFFFFF"/>
@@ -7401,6 +7525,7 @@
           </w:tcPr>
           <w:p>
             <w:pPr>
+              <w:jc w:val="both"/>
               <w:rPr>
                 <w:rFonts w:ascii="Calibri" w:hAnsi="Calibri" w:cs="Calibri"/>
                 <w:color w:val="000000"/>
@@ -7423,7 +7548,7 @@
         </w:tc>
         <w:tc>
           <w:tcPr>
-            <w:tcW w:w="992" w:type="dxa"/>
+            <w:tcW w:w="1315" w:type="dxa"/>
             <w:tcBorders>
               <w:top w:val="single" w:sz="4" w:space="0" w:color="auto"/>
               <w:left w:val="nil"/>
@@ -7437,6 +7562,7 @@
           </w:tcPr>
           <w:p>
             <w:pPr>
+              <w:jc w:val="both"/>
               <w:rPr>
                 <w:rFonts w:ascii="Courier New" w:hAnsi="Courier New" w:cs="Courier New"/>
                 <w:color w:val="000000"/>
@@ -7459,7 +7585,7 @@
         </w:tc>
         <w:tc>
           <w:tcPr>
-            <w:tcW w:w="4394" w:type="dxa"/>
+            <w:tcW w:w="3221" w:type="dxa"/>
             <w:tcBorders>
               <w:top w:val="single" w:sz="4" w:space="0" w:color="auto"/>
               <w:left w:val="nil"/>
@@ -7472,6 +7598,7 @@
           </w:tcPr>
           <w:p>
             <w:pPr>
+              <w:jc w:val="both"/>
               <w:rPr>
                 <w:rFonts w:ascii="Courier New" w:hAnsi="Courier New" w:cs="Courier New"/>
                 <w:color w:val="000000"/>
@@ -7494,7 +7621,7 @@
         </w:tc>
         <w:tc>
           <w:tcPr>
-            <w:tcW w:w="1843" w:type="dxa"/>
+            <w:tcW w:w="3622" w:type="dxa"/>
             <w:tcBorders>
               <w:top w:val="single" w:sz="4" w:space="0" w:color="auto"/>
               <w:left w:val="nil"/>
@@ -7508,6 +7635,7 @@
           </w:tcPr>
           <w:p>
             <w:pPr>
+              <w:jc w:val="both"/>
               <w:rPr>
                 <w:rFonts w:ascii="Courier New" w:hAnsi="Courier New" w:cs="Courier New"/>
                 <w:color w:val="000000"/>
@@ -7544,7 +7672,7 @@
           </w:tcPr>
           <w:p>
             <w:pPr>
-              <w:jc w:val="right"/>
+              <w:jc w:val="both"/>
               <w:rPr>
                 <w:rFonts w:ascii="Courier New" w:hAnsi="Courier New" w:cs="Courier New"/>
                 <w:color w:val="000000"/>
@@ -7586,6 +7714,7 @@
           </w:tcPr>
           <w:p>
             <w:pPr>
+              <w:jc w:val="both"/>
               <w:rPr>
                 <w:rFonts w:ascii="Calibri" w:hAnsi="Calibri" w:cs="Calibri"/>
                 <w:color w:val="000000"/>
@@ -7594,6 +7723,7 @@
                 <w:lang w:val="es-MX" w:eastAsia="es-MX"/>
               </w:rPr>
             </w:pPr>
+            <w:proofErr w:type="spellStart"/>
             <w:r>
               <w:rPr>
                 <w:rFonts w:ascii="Calibri" w:hAnsi="Calibri" w:cs="Calibri"/>
@@ -7604,24 +7734,26 @@
               </w:rPr>
               <w:t>Splash</w:t>
             </w:r>
-          </w:p>
-        </w:tc>
-        <w:tc>
-          <w:tcPr>
-            <w:tcW w:w="992" w:type="dxa"/>
-            <w:tcBorders>
-              <w:top w:val="nil"/>
-              <w:left w:val="nil"/>
-              <w:bottom w:val="single" w:sz="4" w:space="0" w:color="auto"/>
-              <w:right w:val="single" w:sz="4" w:space="0" w:color="auto"/>
-            </w:tcBorders>
-            <w:shd w:val="clear" w:color="auto" w:fill="auto"/>
-            <w:noWrap/>
-            <w:vAlign w:val="center"/>
-            <w:hideMark/>
-          </w:tcPr>
-          <w:p>
-            <w:pPr>
+            <w:proofErr w:type="spellEnd"/>
+          </w:p>
+        </w:tc>
+        <w:tc>
+          <w:tcPr>
+            <w:tcW w:w="1315" w:type="dxa"/>
+            <w:tcBorders>
+              <w:top w:val="nil"/>
+              <w:left w:val="nil"/>
+              <w:bottom w:val="single" w:sz="4" w:space="0" w:color="auto"/>
+              <w:right w:val="single" w:sz="4" w:space="0" w:color="auto"/>
+            </w:tcBorders>
+            <w:shd w:val="clear" w:color="auto" w:fill="auto"/>
+            <w:noWrap/>
+            <w:vAlign w:val="center"/>
+            <w:hideMark/>
+          </w:tcPr>
+          <w:p>
+            <w:pPr>
+              <w:jc w:val="both"/>
               <w:rPr>
                 <w:rFonts w:ascii="Courier New" w:hAnsi="Courier New" w:cs="Courier New"/>
                 <w:color w:val="000000"/>
@@ -7644,19 +7776,20 @@
         </w:tc>
         <w:tc>
           <w:tcPr>
-            <w:tcW w:w="4394" w:type="dxa"/>
-            <w:tcBorders>
-              <w:top w:val="nil"/>
-              <w:left w:val="nil"/>
-              <w:bottom w:val="single" w:sz="4" w:space="0" w:color="auto"/>
-              <w:right w:val="single" w:sz="4" w:space="0" w:color="auto"/>
-            </w:tcBorders>
-            <w:shd w:val="clear" w:color="auto" w:fill="auto"/>
-            <w:vAlign w:val="center"/>
-            <w:hideMark/>
-          </w:tcPr>
-          <w:p>
-            <w:pPr>
+            <w:tcW w:w="3221" w:type="dxa"/>
+            <w:tcBorders>
+              <w:top w:val="nil"/>
+              <w:left w:val="nil"/>
+              <w:bottom w:val="single" w:sz="4" w:space="0" w:color="auto"/>
+              <w:right w:val="single" w:sz="4" w:space="0" w:color="auto"/>
+            </w:tcBorders>
+            <w:shd w:val="clear" w:color="auto" w:fill="auto"/>
+            <w:vAlign w:val="center"/>
+            <w:hideMark/>
+          </w:tcPr>
+          <w:p>
+            <w:pPr>
+              <w:jc w:val="both"/>
               <w:rPr>
                 <w:rFonts w:ascii="Courier New" w:hAnsi="Courier New" w:cs="Courier New"/>
                 <w:color w:val="000000"/>
@@ -7701,20 +7834,21 @@
         </w:tc>
         <w:tc>
           <w:tcPr>
-            <w:tcW w:w="1843" w:type="dxa"/>
-            <w:tcBorders>
-              <w:top w:val="nil"/>
-              <w:left w:val="nil"/>
-              <w:bottom w:val="single" w:sz="4" w:space="0" w:color="auto"/>
-              <w:right w:val="single" w:sz="4" w:space="0" w:color="auto"/>
-            </w:tcBorders>
-            <w:shd w:val="clear" w:color="auto" w:fill="auto"/>
-            <w:noWrap/>
-            <w:vAlign w:val="center"/>
-            <w:hideMark/>
-          </w:tcPr>
-          <w:p>
-            <w:pPr>
+            <w:tcW w:w="3622" w:type="dxa"/>
+            <w:tcBorders>
+              <w:top w:val="nil"/>
+              <w:left w:val="nil"/>
+              <w:bottom w:val="single" w:sz="4" w:space="0" w:color="auto"/>
+              <w:right w:val="single" w:sz="4" w:space="0" w:color="auto"/>
+            </w:tcBorders>
+            <w:shd w:val="clear" w:color="auto" w:fill="auto"/>
+            <w:noWrap/>
+            <w:vAlign w:val="center"/>
+            <w:hideMark/>
+          </w:tcPr>
+          <w:p>
+            <w:pPr>
+              <w:jc w:val="both"/>
               <w:rPr>
                 <w:rFonts w:ascii="Courier New" w:hAnsi="Courier New" w:cs="Courier New"/>
                 <w:color w:val="000000"/>
@@ -7751,7 +7885,7 @@
           </w:tcPr>
           <w:p>
             <w:pPr>
-              <w:jc w:val="right"/>
+              <w:jc w:val="both"/>
               <w:rPr>
                 <w:rFonts w:ascii="Courier New" w:hAnsi="Courier New" w:cs="Courier New"/>
                 <w:color w:val="000000"/>
@@ -7793,6 +7927,7 @@
           </w:tcPr>
           <w:p>
             <w:pPr>
+              <w:jc w:val="both"/>
               <w:rPr>
                 <w:rFonts w:ascii="Calibri" w:hAnsi="Calibri" w:cs="Calibri"/>
                 <w:color w:val="000000"/>
@@ -7817,20 +7952,21 @@
         </w:tc>
         <w:tc>
           <w:tcPr>
-            <w:tcW w:w="992" w:type="dxa"/>
-            <w:tcBorders>
-              <w:top w:val="nil"/>
-              <w:left w:val="nil"/>
-              <w:bottom w:val="single" w:sz="4" w:space="0" w:color="auto"/>
-              <w:right w:val="single" w:sz="4" w:space="0" w:color="auto"/>
-            </w:tcBorders>
-            <w:shd w:val="clear" w:color="auto" w:fill="auto"/>
-            <w:noWrap/>
-            <w:vAlign w:val="center"/>
-            <w:hideMark/>
-          </w:tcPr>
-          <w:p>
-            <w:pPr>
+            <w:tcW w:w="1315" w:type="dxa"/>
+            <w:tcBorders>
+              <w:top w:val="nil"/>
+              <w:left w:val="nil"/>
+              <w:bottom w:val="single" w:sz="4" w:space="0" w:color="auto"/>
+              <w:right w:val="single" w:sz="4" w:space="0" w:color="auto"/>
+            </w:tcBorders>
+            <w:shd w:val="clear" w:color="auto" w:fill="auto"/>
+            <w:noWrap/>
+            <w:vAlign w:val="center"/>
+            <w:hideMark/>
+          </w:tcPr>
+          <w:p>
+            <w:pPr>
+              <w:jc w:val="both"/>
               <w:rPr>
                 <w:rFonts w:ascii="Courier New" w:hAnsi="Courier New" w:cs="Courier New"/>
                 <w:color w:val="000000"/>
@@ -7853,19 +7989,20 @@
         </w:tc>
         <w:tc>
           <w:tcPr>
-            <w:tcW w:w="4394" w:type="dxa"/>
-            <w:tcBorders>
-              <w:top w:val="nil"/>
-              <w:left w:val="nil"/>
-              <w:bottom w:val="single" w:sz="4" w:space="0" w:color="auto"/>
-              <w:right w:val="single" w:sz="4" w:space="0" w:color="auto"/>
-            </w:tcBorders>
-            <w:shd w:val="clear" w:color="auto" w:fill="auto"/>
-            <w:vAlign w:val="center"/>
-            <w:hideMark/>
-          </w:tcPr>
-          <w:p>
-            <w:pPr>
+            <w:tcW w:w="3221" w:type="dxa"/>
+            <w:tcBorders>
+              <w:top w:val="nil"/>
+              <w:left w:val="nil"/>
+              <w:bottom w:val="single" w:sz="4" w:space="0" w:color="auto"/>
+              <w:right w:val="single" w:sz="4" w:space="0" w:color="auto"/>
+            </w:tcBorders>
+            <w:shd w:val="clear" w:color="auto" w:fill="auto"/>
+            <w:vAlign w:val="center"/>
+            <w:hideMark/>
+          </w:tcPr>
+          <w:p>
+            <w:pPr>
+              <w:jc w:val="both"/>
               <w:rPr>
                 <w:rFonts w:ascii="Courier New" w:hAnsi="Courier New" w:cs="Courier New"/>
                 <w:color w:val="000000"/>
@@ -7888,20 +8025,21 @@
         </w:tc>
         <w:tc>
           <w:tcPr>
-            <w:tcW w:w="1843" w:type="dxa"/>
-            <w:tcBorders>
-              <w:top w:val="nil"/>
-              <w:left w:val="nil"/>
-              <w:bottom w:val="single" w:sz="4" w:space="0" w:color="auto"/>
-              <w:right w:val="single" w:sz="4" w:space="0" w:color="auto"/>
-            </w:tcBorders>
-            <w:shd w:val="clear" w:color="auto" w:fill="auto"/>
-            <w:noWrap/>
-            <w:vAlign w:val="center"/>
-            <w:hideMark/>
-          </w:tcPr>
-          <w:p>
-            <w:pPr>
+            <w:tcW w:w="3622" w:type="dxa"/>
+            <w:tcBorders>
+              <w:top w:val="nil"/>
+              <w:left w:val="nil"/>
+              <w:bottom w:val="single" w:sz="4" w:space="0" w:color="auto"/>
+              <w:right w:val="single" w:sz="4" w:space="0" w:color="auto"/>
+            </w:tcBorders>
+            <w:shd w:val="clear" w:color="auto" w:fill="auto"/>
+            <w:noWrap/>
+            <w:vAlign w:val="center"/>
+            <w:hideMark/>
+          </w:tcPr>
+          <w:p>
+            <w:pPr>
+              <w:jc w:val="both"/>
               <w:rPr>
                 <w:rFonts w:ascii="Courier New" w:hAnsi="Courier New" w:cs="Courier New"/>
                 <w:color w:val="000000"/>
@@ -7938,7 +8076,7 @@
           </w:tcPr>
           <w:p>
             <w:pPr>
-              <w:jc w:val="right"/>
+              <w:jc w:val="both"/>
               <w:rPr>
                 <w:rFonts w:ascii="Courier New" w:hAnsi="Courier New" w:cs="Courier New"/>
                 <w:color w:val="000000"/>
@@ -7980,6 +8118,7 @@
           </w:tcPr>
           <w:p>
             <w:pPr>
+              <w:jc w:val="both"/>
               <w:rPr>
                 <w:rFonts w:ascii="Calibri" w:hAnsi="Calibri" w:cs="Calibri"/>
                 <w:color w:val="000000"/>
@@ -8014,20 +8153,21 @@
         </w:tc>
         <w:tc>
           <w:tcPr>
-            <w:tcW w:w="992" w:type="dxa"/>
-            <w:tcBorders>
-              <w:top w:val="nil"/>
-              <w:left w:val="nil"/>
-              <w:bottom w:val="single" w:sz="4" w:space="0" w:color="auto"/>
-              <w:right w:val="single" w:sz="4" w:space="0" w:color="auto"/>
-            </w:tcBorders>
-            <w:shd w:val="clear" w:color="auto" w:fill="auto"/>
-            <w:noWrap/>
-            <w:vAlign w:val="center"/>
-            <w:hideMark/>
-          </w:tcPr>
-          <w:p>
-            <w:pPr>
+            <w:tcW w:w="1315" w:type="dxa"/>
+            <w:tcBorders>
+              <w:top w:val="nil"/>
+              <w:left w:val="nil"/>
+              <w:bottom w:val="single" w:sz="4" w:space="0" w:color="auto"/>
+              <w:right w:val="single" w:sz="4" w:space="0" w:color="auto"/>
+            </w:tcBorders>
+            <w:shd w:val="clear" w:color="auto" w:fill="auto"/>
+            <w:noWrap/>
+            <w:vAlign w:val="center"/>
+            <w:hideMark/>
+          </w:tcPr>
+          <w:p>
+            <w:pPr>
+              <w:jc w:val="both"/>
               <w:rPr>
                 <w:rFonts w:ascii="Courier New" w:hAnsi="Courier New" w:cs="Courier New"/>
                 <w:color w:val="000000"/>
@@ -8050,19 +8190,20 @@
         </w:tc>
         <w:tc>
           <w:tcPr>
-            <w:tcW w:w="4394" w:type="dxa"/>
-            <w:tcBorders>
-              <w:top w:val="nil"/>
-              <w:left w:val="nil"/>
-              <w:bottom w:val="single" w:sz="4" w:space="0" w:color="auto"/>
-              <w:right w:val="single" w:sz="4" w:space="0" w:color="auto"/>
-            </w:tcBorders>
-            <w:shd w:val="clear" w:color="auto" w:fill="auto"/>
-            <w:vAlign w:val="center"/>
-            <w:hideMark/>
-          </w:tcPr>
-          <w:p>
-            <w:pPr>
+            <w:tcW w:w="3221" w:type="dxa"/>
+            <w:tcBorders>
+              <w:top w:val="nil"/>
+              <w:left w:val="nil"/>
+              <w:bottom w:val="single" w:sz="4" w:space="0" w:color="auto"/>
+              <w:right w:val="single" w:sz="4" w:space="0" w:color="auto"/>
+            </w:tcBorders>
+            <w:shd w:val="clear" w:color="auto" w:fill="auto"/>
+            <w:vAlign w:val="center"/>
+            <w:hideMark/>
+          </w:tcPr>
+          <w:p>
+            <w:pPr>
+              <w:jc w:val="both"/>
               <w:rPr>
                 <w:rFonts w:ascii="Courier New" w:hAnsi="Courier New" w:cs="Courier New"/>
                 <w:color w:val="000000"/>
@@ -8085,20 +8226,21 @@
         </w:tc>
         <w:tc>
           <w:tcPr>
-            <w:tcW w:w="1843" w:type="dxa"/>
-            <w:tcBorders>
-              <w:top w:val="nil"/>
-              <w:left w:val="nil"/>
-              <w:bottom w:val="single" w:sz="4" w:space="0" w:color="auto"/>
-              <w:right w:val="single" w:sz="4" w:space="0" w:color="auto"/>
-            </w:tcBorders>
-            <w:shd w:val="clear" w:color="auto" w:fill="auto"/>
-            <w:noWrap/>
-            <w:vAlign w:val="center"/>
-            <w:hideMark/>
-          </w:tcPr>
-          <w:p>
-            <w:pPr>
+            <w:tcW w:w="3622" w:type="dxa"/>
+            <w:tcBorders>
+              <w:top w:val="nil"/>
+              <w:left w:val="nil"/>
+              <w:bottom w:val="single" w:sz="4" w:space="0" w:color="auto"/>
+              <w:right w:val="single" w:sz="4" w:space="0" w:color="auto"/>
+            </w:tcBorders>
+            <w:shd w:val="clear" w:color="auto" w:fill="auto"/>
+            <w:noWrap/>
+            <w:vAlign w:val="center"/>
+            <w:hideMark/>
+          </w:tcPr>
+          <w:p>
+            <w:pPr>
+              <w:jc w:val="both"/>
               <w:rPr>
                 <w:rFonts w:ascii="Courier New" w:hAnsi="Courier New" w:cs="Courier New"/>
                 <w:color w:val="000000"/>
@@ -8135,7 +8277,7 @@
           </w:tcPr>
           <w:p>
             <w:pPr>
-              <w:jc w:val="right"/>
+              <w:jc w:val="both"/>
               <w:rPr>
                 <w:rFonts w:ascii="Courier New" w:hAnsi="Courier New" w:cs="Courier New"/>
                 <w:color w:val="000000"/>
@@ -8177,6 +8319,7 @@
           </w:tcPr>
           <w:p>
             <w:pPr>
+              <w:jc w:val="both"/>
               <w:rPr>
                 <w:rFonts w:ascii="Calibri" w:hAnsi="Calibri" w:cs="Calibri"/>
                 <w:color w:val="000000"/>
@@ -8211,20 +8354,21 @@
         </w:tc>
         <w:tc>
           <w:tcPr>
-            <w:tcW w:w="992" w:type="dxa"/>
-            <w:tcBorders>
-              <w:top w:val="nil"/>
-              <w:left w:val="nil"/>
-              <w:bottom w:val="single" w:sz="4" w:space="0" w:color="auto"/>
-              <w:right w:val="single" w:sz="4" w:space="0" w:color="auto"/>
-            </w:tcBorders>
-            <w:shd w:val="clear" w:color="auto" w:fill="auto"/>
-            <w:noWrap/>
-            <w:vAlign w:val="center"/>
-            <w:hideMark/>
-          </w:tcPr>
-          <w:p>
-            <w:pPr>
+            <w:tcW w:w="1315" w:type="dxa"/>
+            <w:tcBorders>
+              <w:top w:val="nil"/>
+              <w:left w:val="nil"/>
+              <w:bottom w:val="single" w:sz="4" w:space="0" w:color="auto"/>
+              <w:right w:val="single" w:sz="4" w:space="0" w:color="auto"/>
+            </w:tcBorders>
+            <w:shd w:val="clear" w:color="auto" w:fill="auto"/>
+            <w:noWrap/>
+            <w:vAlign w:val="center"/>
+            <w:hideMark/>
+          </w:tcPr>
+          <w:p>
+            <w:pPr>
+              <w:jc w:val="both"/>
               <w:rPr>
                 <w:rFonts w:ascii="Courier New" w:hAnsi="Courier New" w:cs="Courier New"/>
                 <w:color w:val="000000"/>
@@ -8247,19 +8391,20 @@
         </w:tc>
         <w:tc>
           <w:tcPr>
-            <w:tcW w:w="4394" w:type="dxa"/>
-            <w:tcBorders>
-              <w:top w:val="nil"/>
-              <w:left w:val="nil"/>
-              <w:bottom w:val="single" w:sz="4" w:space="0" w:color="auto"/>
-              <w:right w:val="single" w:sz="4" w:space="0" w:color="auto"/>
-            </w:tcBorders>
-            <w:shd w:val="clear" w:color="auto" w:fill="auto"/>
-            <w:vAlign w:val="center"/>
-            <w:hideMark/>
-          </w:tcPr>
-          <w:p>
-            <w:pPr>
+            <w:tcW w:w="3221" w:type="dxa"/>
+            <w:tcBorders>
+              <w:top w:val="nil"/>
+              <w:left w:val="nil"/>
+              <w:bottom w:val="single" w:sz="4" w:space="0" w:color="auto"/>
+              <w:right w:val="single" w:sz="4" w:space="0" w:color="auto"/>
+            </w:tcBorders>
+            <w:shd w:val="clear" w:color="auto" w:fill="auto"/>
+            <w:vAlign w:val="center"/>
+            <w:hideMark/>
+          </w:tcPr>
+          <w:p>
+            <w:pPr>
+              <w:jc w:val="both"/>
               <w:rPr>
                 <w:rFonts w:ascii="Courier New" w:hAnsi="Courier New" w:cs="Courier New"/>
                 <w:color w:val="000000"/>
@@ -8282,20 +8427,21 @@
         </w:tc>
         <w:tc>
           <w:tcPr>
-            <w:tcW w:w="1843" w:type="dxa"/>
-            <w:tcBorders>
-              <w:top w:val="nil"/>
-              <w:left w:val="nil"/>
-              <w:bottom w:val="single" w:sz="4" w:space="0" w:color="auto"/>
-              <w:right w:val="single" w:sz="4" w:space="0" w:color="auto"/>
-            </w:tcBorders>
-            <w:shd w:val="clear" w:color="auto" w:fill="auto"/>
-            <w:noWrap/>
-            <w:vAlign w:val="center"/>
-            <w:hideMark/>
-          </w:tcPr>
-          <w:p>
-            <w:pPr>
+            <w:tcW w:w="3622" w:type="dxa"/>
+            <w:tcBorders>
+              <w:top w:val="nil"/>
+              <w:left w:val="nil"/>
+              <w:bottom w:val="single" w:sz="4" w:space="0" w:color="auto"/>
+              <w:right w:val="single" w:sz="4" w:space="0" w:color="auto"/>
+            </w:tcBorders>
+            <w:shd w:val="clear" w:color="auto" w:fill="auto"/>
+            <w:noWrap/>
+            <w:vAlign w:val="center"/>
+            <w:hideMark/>
+          </w:tcPr>
+          <w:p>
+            <w:pPr>
+              <w:jc w:val="both"/>
               <w:rPr>
                 <w:rFonts w:ascii="Courier New" w:hAnsi="Courier New" w:cs="Courier New"/>
                 <w:color w:val="000000"/>
@@ -8332,7 +8478,7 @@
           </w:tcPr>
           <w:p>
             <w:pPr>
-              <w:jc w:val="right"/>
+              <w:jc w:val="both"/>
               <w:rPr>
                 <w:rFonts w:ascii="Courier New" w:hAnsi="Courier New" w:cs="Courier New"/>
                 <w:color w:val="000000"/>
@@ -8374,6 +8520,7 @@
           </w:tcPr>
           <w:p>
             <w:pPr>
+              <w:jc w:val="both"/>
               <w:rPr>
                 <w:rFonts w:ascii="Calibri" w:hAnsi="Calibri" w:cs="Calibri"/>
                 <w:color w:val="000000"/>
@@ -8408,20 +8555,21 @@
         </w:tc>
         <w:tc>
           <w:tcPr>
-            <w:tcW w:w="992" w:type="dxa"/>
-            <w:tcBorders>
-              <w:top w:val="nil"/>
-              <w:left w:val="nil"/>
-              <w:bottom w:val="single" w:sz="4" w:space="0" w:color="auto"/>
-              <w:right w:val="single" w:sz="4" w:space="0" w:color="auto"/>
-            </w:tcBorders>
-            <w:shd w:val="clear" w:color="auto" w:fill="auto"/>
-            <w:noWrap/>
-            <w:vAlign w:val="center"/>
-            <w:hideMark/>
-          </w:tcPr>
-          <w:p>
-            <w:pPr>
+            <w:tcW w:w="1315" w:type="dxa"/>
+            <w:tcBorders>
+              <w:top w:val="nil"/>
+              <w:left w:val="nil"/>
+              <w:bottom w:val="single" w:sz="4" w:space="0" w:color="auto"/>
+              <w:right w:val="single" w:sz="4" w:space="0" w:color="auto"/>
+            </w:tcBorders>
+            <w:shd w:val="clear" w:color="auto" w:fill="auto"/>
+            <w:noWrap/>
+            <w:vAlign w:val="center"/>
+            <w:hideMark/>
+          </w:tcPr>
+          <w:p>
+            <w:pPr>
+              <w:jc w:val="both"/>
               <w:rPr>
                 <w:rFonts w:ascii="Courier New" w:hAnsi="Courier New" w:cs="Courier New"/>
                 <w:color w:val="000000"/>
@@ -8444,19 +8592,20 @@
         </w:tc>
         <w:tc>
           <w:tcPr>
-            <w:tcW w:w="4394" w:type="dxa"/>
-            <w:tcBorders>
-              <w:top w:val="nil"/>
-              <w:left w:val="nil"/>
-              <w:bottom w:val="single" w:sz="4" w:space="0" w:color="auto"/>
-              <w:right w:val="single" w:sz="4" w:space="0" w:color="auto"/>
-            </w:tcBorders>
-            <w:shd w:val="clear" w:color="auto" w:fill="auto"/>
-            <w:vAlign w:val="center"/>
-            <w:hideMark/>
-          </w:tcPr>
-          <w:p>
-            <w:pPr>
+            <w:tcW w:w="3221" w:type="dxa"/>
+            <w:tcBorders>
+              <w:top w:val="nil"/>
+              <w:left w:val="nil"/>
+              <w:bottom w:val="single" w:sz="4" w:space="0" w:color="auto"/>
+              <w:right w:val="single" w:sz="4" w:space="0" w:color="auto"/>
+            </w:tcBorders>
+            <w:shd w:val="clear" w:color="auto" w:fill="auto"/>
+            <w:vAlign w:val="center"/>
+            <w:hideMark/>
+          </w:tcPr>
+          <w:p>
+            <w:pPr>
+              <w:jc w:val="both"/>
               <w:rPr>
                 <w:rFonts w:ascii="Courier New" w:hAnsi="Courier New" w:cs="Courier New"/>
                 <w:color w:val="000000"/>
@@ -8479,20 +8628,21 @@
         </w:tc>
         <w:tc>
           <w:tcPr>
-            <w:tcW w:w="1843" w:type="dxa"/>
-            <w:tcBorders>
-              <w:top w:val="nil"/>
-              <w:left w:val="nil"/>
-              <w:bottom w:val="single" w:sz="4" w:space="0" w:color="auto"/>
-              <w:right w:val="single" w:sz="4" w:space="0" w:color="auto"/>
-            </w:tcBorders>
-            <w:shd w:val="clear" w:color="auto" w:fill="auto"/>
-            <w:noWrap/>
-            <w:vAlign w:val="center"/>
-            <w:hideMark/>
-          </w:tcPr>
-          <w:p>
-            <w:pPr>
+            <w:tcW w:w="3622" w:type="dxa"/>
+            <w:tcBorders>
+              <w:top w:val="nil"/>
+              <w:left w:val="nil"/>
+              <w:bottom w:val="single" w:sz="4" w:space="0" w:color="auto"/>
+              <w:right w:val="single" w:sz="4" w:space="0" w:color="auto"/>
+            </w:tcBorders>
+            <w:shd w:val="clear" w:color="auto" w:fill="auto"/>
+            <w:noWrap/>
+            <w:vAlign w:val="center"/>
+            <w:hideMark/>
+          </w:tcPr>
+          <w:p>
+            <w:pPr>
+              <w:jc w:val="both"/>
               <w:rPr>
                 <w:rFonts w:ascii="Courier New" w:hAnsi="Courier New" w:cs="Courier New"/>
                 <w:color w:val="000000"/>
@@ -8529,7 +8679,7 @@
           </w:tcPr>
           <w:p>
             <w:pPr>
-              <w:jc w:val="right"/>
+              <w:jc w:val="both"/>
               <w:rPr>
                 <w:rFonts w:ascii="Courier New" w:hAnsi="Courier New" w:cs="Courier New"/>
                 <w:color w:val="000000"/>
@@ -8571,6 +8721,7 @@
           </w:tcPr>
           <w:p>
             <w:pPr>
+              <w:jc w:val="both"/>
               <w:rPr>
                 <w:rFonts w:ascii="Calibri" w:hAnsi="Calibri" w:cs="Calibri"/>
                 <w:color w:val="000000"/>
@@ -8605,20 +8756,21 @@
         </w:tc>
         <w:tc>
           <w:tcPr>
-            <w:tcW w:w="992" w:type="dxa"/>
-            <w:tcBorders>
-              <w:top w:val="nil"/>
-              <w:left w:val="nil"/>
-              <w:bottom w:val="single" w:sz="4" w:space="0" w:color="auto"/>
-              <w:right w:val="single" w:sz="4" w:space="0" w:color="auto"/>
-            </w:tcBorders>
-            <w:shd w:val="clear" w:color="auto" w:fill="auto"/>
-            <w:noWrap/>
-            <w:vAlign w:val="center"/>
-            <w:hideMark/>
-          </w:tcPr>
-          <w:p>
-            <w:pPr>
+            <w:tcW w:w="1315" w:type="dxa"/>
+            <w:tcBorders>
+              <w:top w:val="nil"/>
+              <w:left w:val="nil"/>
+              <w:bottom w:val="single" w:sz="4" w:space="0" w:color="auto"/>
+              <w:right w:val="single" w:sz="4" w:space="0" w:color="auto"/>
+            </w:tcBorders>
+            <w:shd w:val="clear" w:color="auto" w:fill="auto"/>
+            <w:noWrap/>
+            <w:vAlign w:val="center"/>
+            <w:hideMark/>
+          </w:tcPr>
+          <w:p>
+            <w:pPr>
+              <w:jc w:val="both"/>
               <w:rPr>
                 <w:rFonts w:ascii="Courier New" w:hAnsi="Courier New" w:cs="Courier New"/>
                 <w:color w:val="000000"/>
@@ -8641,19 +8793,20 @@
         </w:tc>
         <w:tc>
           <w:tcPr>
-            <w:tcW w:w="4394" w:type="dxa"/>
-            <w:tcBorders>
-              <w:top w:val="nil"/>
-              <w:left w:val="nil"/>
-              <w:bottom w:val="single" w:sz="4" w:space="0" w:color="auto"/>
-              <w:right w:val="single" w:sz="4" w:space="0" w:color="auto"/>
-            </w:tcBorders>
-            <w:shd w:val="clear" w:color="auto" w:fill="auto"/>
-            <w:vAlign w:val="center"/>
-            <w:hideMark/>
-          </w:tcPr>
-          <w:p>
-            <w:pPr>
+            <w:tcW w:w="3221" w:type="dxa"/>
+            <w:tcBorders>
+              <w:top w:val="nil"/>
+              <w:left w:val="nil"/>
+              <w:bottom w:val="single" w:sz="4" w:space="0" w:color="auto"/>
+              <w:right w:val="single" w:sz="4" w:space="0" w:color="auto"/>
+            </w:tcBorders>
+            <w:shd w:val="clear" w:color="auto" w:fill="auto"/>
+            <w:vAlign w:val="center"/>
+            <w:hideMark/>
+          </w:tcPr>
+          <w:p>
+            <w:pPr>
+              <w:jc w:val="both"/>
               <w:rPr>
                 <w:rFonts w:ascii="Courier New" w:hAnsi="Courier New" w:cs="Courier New"/>
                 <w:color w:val="000000"/>
@@ -8696,20 +8849,21 @@
         </w:tc>
         <w:tc>
           <w:tcPr>
-            <w:tcW w:w="1843" w:type="dxa"/>
-            <w:tcBorders>
-              <w:top w:val="nil"/>
-              <w:left w:val="nil"/>
-              <w:bottom w:val="single" w:sz="4" w:space="0" w:color="auto"/>
-              <w:right w:val="single" w:sz="4" w:space="0" w:color="auto"/>
-            </w:tcBorders>
-            <w:shd w:val="clear" w:color="auto" w:fill="auto"/>
-            <w:noWrap/>
-            <w:vAlign w:val="center"/>
-            <w:hideMark/>
-          </w:tcPr>
-          <w:p>
-            <w:pPr>
+            <w:tcW w:w="3622" w:type="dxa"/>
+            <w:tcBorders>
+              <w:top w:val="nil"/>
+              <w:left w:val="nil"/>
+              <w:bottom w:val="single" w:sz="4" w:space="0" w:color="auto"/>
+              <w:right w:val="single" w:sz="4" w:space="0" w:color="auto"/>
+            </w:tcBorders>
+            <w:shd w:val="clear" w:color="auto" w:fill="auto"/>
+            <w:noWrap/>
+            <w:vAlign w:val="center"/>
+            <w:hideMark/>
+          </w:tcPr>
+          <w:p>
+            <w:pPr>
+              <w:jc w:val="both"/>
               <w:rPr>
                 <w:rFonts w:ascii="Courier New" w:hAnsi="Courier New" w:cs="Courier New"/>
                 <w:color w:val="000000"/>
@@ -8746,7 +8900,7 @@
           </w:tcPr>
           <w:p>
             <w:pPr>
-              <w:jc w:val="right"/>
+              <w:jc w:val="both"/>
               <w:rPr>
                 <w:rFonts w:ascii="Courier New" w:hAnsi="Courier New" w:cs="Courier New"/>
                 <w:color w:val="000000"/>
@@ -8788,6 +8942,7 @@
           </w:tcPr>
           <w:p>
             <w:pPr>
+              <w:jc w:val="both"/>
               <w:rPr>
                 <w:rFonts w:ascii="Calibri" w:hAnsi="Calibri" w:cs="Calibri"/>
                 <w:color w:val="000000"/>
@@ -8812,20 +8967,21 @@
         </w:tc>
         <w:tc>
           <w:tcPr>
-            <w:tcW w:w="992" w:type="dxa"/>
-            <w:tcBorders>
-              <w:top w:val="nil"/>
-              <w:left w:val="nil"/>
-              <w:bottom w:val="single" w:sz="4" w:space="0" w:color="auto"/>
-              <w:right w:val="single" w:sz="4" w:space="0" w:color="auto"/>
-            </w:tcBorders>
-            <w:shd w:val="clear" w:color="auto" w:fill="auto"/>
-            <w:noWrap/>
-            <w:vAlign w:val="center"/>
-            <w:hideMark/>
-          </w:tcPr>
-          <w:p>
-            <w:pPr>
+            <w:tcW w:w="1315" w:type="dxa"/>
+            <w:tcBorders>
+              <w:top w:val="nil"/>
+              <w:left w:val="nil"/>
+              <w:bottom w:val="single" w:sz="4" w:space="0" w:color="auto"/>
+              <w:right w:val="single" w:sz="4" w:space="0" w:color="auto"/>
+            </w:tcBorders>
+            <w:shd w:val="clear" w:color="auto" w:fill="auto"/>
+            <w:noWrap/>
+            <w:vAlign w:val="center"/>
+            <w:hideMark/>
+          </w:tcPr>
+          <w:p>
+            <w:pPr>
+              <w:jc w:val="both"/>
               <w:rPr>
                 <w:rFonts w:ascii="Courier New" w:hAnsi="Courier New" w:cs="Courier New"/>
                 <w:color w:val="000000"/>
@@ -8848,19 +9004,20 @@
         </w:tc>
         <w:tc>
           <w:tcPr>
-            <w:tcW w:w="4394" w:type="dxa"/>
-            <w:tcBorders>
-              <w:top w:val="nil"/>
-              <w:left w:val="nil"/>
-              <w:bottom w:val="single" w:sz="4" w:space="0" w:color="auto"/>
-              <w:right w:val="single" w:sz="4" w:space="0" w:color="auto"/>
-            </w:tcBorders>
-            <w:shd w:val="clear" w:color="auto" w:fill="auto"/>
-            <w:vAlign w:val="center"/>
-            <w:hideMark/>
-          </w:tcPr>
-          <w:p>
-            <w:pPr>
+            <w:tcW w:w="3221" w:type="dxa"/>
+            <w:tcBorders>
+              <w:top w:val="nil"/>
+              <w:left w:val="nil"/>
+              <w:bottom w:val="single" w:sz="4" w:space="0" w:color="auto"/>
+              <w:right w:val="single" w:sz="4" w:space="0" w:color="auto"/>
+            </w:tcBorders>
+            <w:shd w:val="clear" w:color="auto" w:fill="auto"/>
+            <w:vAlign w:val="center"/>
+            <w:hideMark/>
+          </w:tcPr>
+          <w:p>
+            <w:pPr>
+              <w:jc w:val="both"/>
               <w:rPr>
                 <w:rFonts w:ascii="Courier New" w:hAnsi="Courier New" w:cs="Courier New"/>
                 <w:color w:val="000000"/>
@@ -8883,20 +9040,21 @@
         </w:tc>
         <w:tc>
           <w:tcPr>
-            <w:tcW w:w="1843" w:type="dxa"/>
-            <w:tcBorders>
-              <w:top w:val="nil"/>
-              <w:left w:val="nil"/>
-              <w:bottom w:val="single" w:sz="4" w:space="0" w:color="auto"/>
-              <w:right w:val="single" w:sz="4" w:space="0" w:color="auto"/>
-            </w:tcBorders>
-            <w:shd w:val="clear" w:color="auto" w:fill="auto"/>
-            <w:noWrap/>
-            <w:vAlign w:val="center"/>
-            <w:hideMark/>
-          </w:tcPr>
-          <w:p>
-            <w:pPr>
+            <w:tcW w:w="3622" w:type="dxa"/>
+            <w:tcBorders>
+              <w:top w:val="nil"/>
+              <w:left w:val="nil"/>
+              <w:bottom w:val="single" w:sz="4" w:space="0" w:color="auto"/>
+              <w:right w:val="single" w:sz="4" w:space="0" w:color="auto"/>
+            </w:tcBorders>
+            <w:shd w:val="clear" w:color="auto" w:fill="auto"/>
+            <w:noWrap/>
+            <w:vAlign w:val="center"/>
+            <w:hideMark/>
+          </w:tcPr>
+          <w:p>
+            <w:pPr>
+              <w:jc w:val="both"/>
               <w:rPr>
                 <w:rFonts w:ascii="Courier New" w:hAnsi="Courier New" w:cs="Courier New"/>
                 <w:color w:val="000000"/>
@@ -8933,7 +9091,7 @@
           </w:tcPr>
           <w:p>
             <w:pPr>
-              <w:jc w:val="right"/>
+              <w:jc w:val="both"/>
               <w:rPr>
                 <w:rFonts w:ascii="Courier New" w:hAnsi="Courier New" w:cs="Courier New"/>
                 <w:color w:val="000000"/>
@@ -8975,6 +9133,7 @@
           </w:tcPr>
           <w:p>
             <w:pPr>
+              <w:jc w:val="both"/>
               <w:rPr>
                 <w:rFonts w:ascii="Calibri" w:hAnsi="Calibri" w:cs="Calibri"/>
                 <w:color w:val="000000"/>
@@ -8999,20 +9158,21 @@
         </w:tc>
         <w:tc>
           <w:tcPr>
-            <w:tcW w:w="992" w:type="dxa"/>
-            <w:tcBorders>
-              <w:top w:val="nil"/>
-              <w:left w:val="nil"/>
-              <w:bottom w:val="single" w:sz="4" w:space="0" w:color="auto"/>
-              <w:right w:val="single" w:sz="4" w:space="0" w:color="auto"/>
-            </w:tcBorders>
-            <w:shd w:val="clear" w:color="auto" w:fill="auto"/>
-            <w:noWrap/>
-            <w:vAlign w:val="center"/>
-            <w:hideMark/>
-          </w:tcPr>
-          <w:p>
-            <w:pPr>
+            <w:tcW w:w="1315" w:type="dxa"/>
+            <w:tcBorders>
+              <w:top w:val="nil"/>
+              <w:left w:val="nil"/>
+              <w:bottom w:val="single" w:sz="4" w:space="0" w:color="auto"/>
+              <w:right w:val="single" w:sz="4" w:space="0" w:color="auto"/>
+            </w:tcBorders>
+            <w:shd w:val="clear" w:color="auto" w:fill="auto"/>
+            <w:noWrap/>
+            <w:vAlign w:val="center"/>
+            <w:hideMark/>
+          </w:tcPr>
+          <w:p>
+            <w:pPr>
+              <w:jc w:val="both"/>
               <w:rPr>
                 <w:rFonts w:ascii="Courier New" w:hAnsi="Courier New" w:cs="Courier New"/>
                 <w:color w:val="000000"/>
@@ -9035,19 +9195,20 @@
         </w:tc>
         <w:tc>
           <w:tcPr>
-            <w:tcW w:w="4394" w:type="dxa"/>
-            <w:tcBorders>
-              <w:top w:val="nil"/>
-              <w:left w:val="nil"/>
-              <w:bottom w:val="single" w:sz="4" w:space="0" w:color="auto"/>
-              <w:right w:val="single" w:sz="4" w:space="0" w:color="auto"/>
-            </w:tcBorders>
-            <w:shd w:val="clear" w:color="auto" w:fill="auto"/>
-            <w:vAlign w:val="center"/>
-            <w:hideMark/>
-          </w:tcPr>
-          <w:p>
-            <w:pPr>
+            <w:tcW w:w="3221" w:type="dxa"/>
+            <w:tcBorders>
+              <w:top w:val="nil"/>
+              <w:left w:val="nil"/>
+              <w:bottom w:val="single" w:sz="4" w:space="0" w:color="auto"/>
+              <w:right w:val="single" w:sz="4" w:space="0" w:color="auto"/>
+            </w:tcBorders>
+            <w:shd w:val="clear" w:color="auto" w:fill="auto"/>
+            <w:vAlign w:val="center"/>
+            <w:hideMark/>
+          </w:tcPr>
+          <w:p>
+            <w:pPr>
+              <w:jc w:val="both"/>
               <w:rPr>
                 <w:rFonts w:ascii="Courier New" w:hAnsi="Courier New" w:cs="Courier New"/>
                 <w:color w:val="000000"/>
@@ -9070,20 +9231,21 @@
         </w:tc>
         <w:tc>
           <w:tcPr>
-            <w:tcW w:w="1843" w:type="dxa"/>
-            <w:tcBorders>
-              <w:top w:val="nil"/>
-              <w:left w:val="nil"/>
-              <w:bottom w:val="single" w:sz="4" w:space="0" w:color="auto"/>
-              <w:right w:val="single" w:sz="4" w:space="0" w:color="auto"/>
-            </w:tcBorders>
-            <w:shd w:val="clear" w:color="auto" w:fill="auto"/>
-            <w:noWrap/>
-            <w:vAlign w:val="center"/>
-            <w:hideMark/>
-          </w:tcPr>
-          <w:p>
-            <w:pPr>
+            <w:tcW w:w="3622" w:type="dxa"/>
+            <w:tcBorders>
+              <w:top w:val="nil"/>
+              <w:left w:val="nil"/>
+              <w:bottom w:val="single" w:sz="4" w:space="0" w:color="auto"/>
+              <w:right w:val="single" w:sz="4" w:space="0" w:color="auto"/>
+            </w:tcBorders>
+            <w:shd w:val="clear" w:color="auto" w:fill="auto"/>
+            <w:noWrap/>
+            <w:vAlign w:val="center"/>
+            <w:hideMark/>
+          </w:tcPr>
+          <w:p>
+            <w:pPr>
+              <w:jc w:val="both"/>
               <w:rPr>
                 <w:rFonts w:ascii="Courier New" w:hAnsi="Courier New" w:cs="Courier New"/>
                 <w:color w:val="000000"/>
@@ -9120,7 +9282,7 @@
           </w:tcPr>
           <w:p>
             <w:pPr>
-              <w:jc w:val="right"/>
+              <w:jc w:val="both"/>
               <w:rPr>
                 <w:rFonts w:ascii="Courier New" w:hAnsi="Courier New" w:cs="Courier New"/>
                 <w:color w:val="000000"/>
@@ -9162,6 +9324,7 @@
           </w:tcPr>
           <w:p>
             <w:pPr>
+              <w:jc w:val="both"/>
               <w:rPr>
                 <w:rFonts w:ascii="Calibri" w:hAnsi="Calibri" w:cs="Calibri"/>
                 <w:color w:val="000000"/>
@@ -9196,20 +9359,21 @@
         </w:tc>
         <w:tc>
           <w:tcPr>
-            <w:tcW w:w="992" w:type="dxa"/>
-            <w:tcBorders>
-              <w:top w:val="nil"/>
-              <w:left w:val="nil"/>
-              <w:bottom w:val="single" w:sz="4" w:space="0" w:color="auto"/>
-              <w:right w:val="single" w:sz="4" w:space="0" w:color="auto"/>
-            </w:tcBorders>
-            <w:shd w:val="clear" w:color="auto" w:fill="auto"/>
-            <w:noWrap/>
-            <w:vAlign w:val="center"/>
-            <w:hideMark/>
-          </w:tcPr>
-          <w:p>
-            <w:pPr>
+            <w:tcW w:w="1315" w:type="dxa"/>
+            <w:tcBorders>
+              <w:top w:val="nil"/>
+              <w:left w:val="nil"/>
+              <w:bottom w:val="single" w:sz="4" w:space="0" w:color="auto"/>
+              <w:right w:val="single" w:sz="4" w:space="0" w:color="auto"/>
+            </w:tcBorders>
+            <w:shd w:val="clear" w:color="auto" w:fill="auto"/>
+            <w:noWrap/>
+            <w:vAlign w:val="center"/>
+            <w:hideMark/>
+          </w:tcPr>
+          <w:p>
+            <w:pPr>
+              <w:jc w:val="both"/>
               <w:rPr>
                 <w:rFonts w:ascii="Courier New" w:hAnsi="Courier New" w:cs="Courier New"/>
                 <w:color w:val="000000"/>
@@ -9232,19 +9396,20 @@
         </w:tc>
         <w:tc>
           <w:tcPr>
-            <w:tcW w:w="4394" w:type="dxa"/>
-            <w:tcBorders>
-              <w:top w:val="nil"/>
-              <w:left w:val="nil"/>
-              <w:bottom w:val="single" w:sz="4" w:space="0" w:color="auto"/>
-              <w:right w:val="single" w:sz="4" w:space="0" w:color="auto"/>
-            </w:tcBorders>
-            <w:shd w:val="clear" w:color="auto" w:fill="auto"/>
-            <w:vAlign w:val="center"/>
-            <w:hideMark/>
-          </w:tcPr>
-          <w:p>
-            <w:pPr>
+            <w:tcW w:w="3221" w:type="dxa"/>
+            <w:tcBorders>
+              <w:top w:val="nil"/>
+              <w:left w:val="nil"/>
+              <w:bottom w:val="single" w:sz="4" w:space="0" w:color="auto"/>
+              <w:right w:val="single" w:sz="4" w:space="0" w:color="auto"/>
+            </w:tcBorders>
+            <w:shd w:val="clear" w:color="auto" w:fill="auto"/>
+            <w:vAlign w:val="center"/>
+            <w:hideMark/>
+          </w:tcPr>
+          <w:p>
+            <w:pPr>
+              <w:jc w:val="both"/>
               <w:rPr>
                 <w:rFonts w:ascii="Courier New" w:hAnsi="Courier New" w:cs="Courier New"/>
                 <w:color w:val="000000"/>
@@ -9267,20 +9432,21 @@
         </w:tc>
         <w:tc>
           <w:tcPr>
-            <w:tcW w:w="1843" w:type="dxa"/>
-            <w:tcBorders>
-              <w:top w:val="nil"/>
-              <w:left w:val="nil"/>
-              <w:bottom w:val="single" w:sz="4" w:space="0" w:color="auto"/>
-              <w:right w:val="single" w:sz="4" w:space="0" w:color="auto"/>
-            </w:tcBorders>
-            <w:shd w:val="clear" w:color="auto" w:fill="auto"/>
-            <w:noWrap/>
-            <w:vAlign w:val="center"/>
-            <w:hideMark/>
-          </w:tcPr>
-          <w:p>
-            <w:pPr>
+            <w:tcW w:w="3622" w:type="dxa"/>
+            <w:tcBorders>
+              <w:top w:val="nil"/>
+              <w:left w:val="nil"/>
+              <w:bottom w:val="single" w:sz="4" w:space="0" w:color="auto"/>
+              <w:right w:val="single" w:sz="4" w:space="0" w:color="auto"/>
+            </w:tcBorders>
+            <w:shd w:val="clear" w:color="auto" w:fill="auto"/>
+            <w:noWrap/>
+            <w:vAlign w:val="center"/>
+            <w:hideMark/>
+          </w:tcPr>
+          <w:p>
+            <w:pPr>
+              <w:jc w:val="both"/>
               <w:rPr>
                 <w:rFonts w:ascii="Courier New" w:hAnsi="Courier New" w:cs="Courier New"/>
                 <w:color w:val="000000"/>
@@ -9317,7 +9483,7 @@
           </w:tcPr>
           <w:p>
             <w:pPr>
-              <w:jc w:val="right"/>
+              <w:jc w:val="both"/>
               <w:rPr>
                 <w:rFonts w:ascii="Courier New" w:hAnsi="Courier New" w:cs="Courier New"/>
                 <w:color w:val="000000"/>
@@ -9342,6 +9508,7 @@
     </w:tbl>
     <w:p>
       <w:pPr>
+        <w:jc w:val="both"/>
         <w:rPr>
           <w:lang w:val="en-US" w:eastAsia="en-US"/>
         </w:rPr>
@@ -9349,6 +9516,7 @@
     </w:p>
     <w:p>
       <w:pPr>
+        <w:jc w:val="both"/>
         <w:rPr>
           <w:lang w:val="en-US" w:eastAsia="en-US"/>
         </w:rPr>
@@ -9362,6 +9530,7 @@
     </w:p>
     <w:p>
       <w:pPr>
+        <w:jc w:val="both"/>
         <w:rPr>
           <w:lang w:val="es-MX" w:eastAsia="en-US"/>
         </w:rPr>
@@ -9381,6 +9550,7 @@
     </w:p>
     <w:p>
       <w:pPr>
+        <w:jc w:val="both"/>
         <w:rPr>
           <w:lang w:val="es-MX" w:eastAsia="en-US"/>
         </w:rPr>
@@ -9394,6 +9564,7 @@
     </w:p>
     <w:p>
       <w:pPr>
+        <w:jc w:val="both"/>
         <w:rPr>
           <w:lang w:val="es-MX" w:eastAsia="en-US"/>
         </w:rPr>
@@ -9401,28 +9572,45 @@
     </w:p>
     <w:p>
       <w:pPr>
+        <w:jc w:val="both"/>
         <w:rPr>
           <w:lang w:val="es-MX" w:eastAsia="en-US"/>
         </w:rPr>
       </w:pPr>
-      <w:proofErr w:type="gramStart"/>
       <w:r>
         <w:rPr>
           <w:lang w:val="es-MX" w:eastAsia="en-US"/>
         </w:rPr>
-        <w:t>Total</w:t>
-      </w:r>
-      <w:proofErr w:type="gramEnd"/>
-      <w:r>
-        <w:rPr>
-          <w:lang w:val="es-MX" w:eastAsia="en-US"/>
-        </w:rPr>
-        <w:t xml:space="preserve"> de horas: 667</w:t>
+        <w:t>Total de horas: 681</w:t>
       </w:r>
     </w:p>
     <w:p>
       <w:pPr>
         <w:rPr>
+          <w:lang w:val="es-MX" w:eastAsia="en-US"/>
+        </w:rPr>
+      </w:pPr>
+    </w:p>
+    <w:p>
+      <w:pPr>
+        <w:rPr>
+          <w:u w:val="single"/>
+          <w:lang w:val="es-MX" w:eastAsia="en-US"/>
+        </w:rPr>
+      </w:pPr>
+    </w:p>
+    <w:p>
+      <w:pPr>
+        <w:rPr>
+          <w:u w:val="single"/>
+          <w:lang w:val="es-MX" w:eastAsia="en-US"/>
+        </w:rPr>
+      </w:pPr>
+    </w:p>
+    <w:p>
+      <w:pPr>
+        <w:rPr>
+          <w:u w:val="single"/>
           <w:lang w:val="es-MX" w:eastAsia="en-US"/>
         </w:rPr>
       </w:pPr>
@@ -9440,11 +9628,368 @@
         <w:pStyle w:val="Ttulo1"/>
       </w:pPr>
       <w:r>
-        <w:t>Lugar donde se realizarán las r</w:t>
-      </w:r>
-      <w:r>
-        <w:t>esidencias</w:t>
-      </w:r>
+        <w:lastRenderedPageBreak/>
+        <w:t>Descripción detallada de las actividades</w:t>
+      </w:r>
+    </w:p>
+    <w:p>
+      <w:pPr>
+        <w:rPr>
+          <w:lang w:val="es-MX" w:eastAsia="en-US"/>
+        </w:rPr>
+      </w:pPr>
+    </w:p>
+    <w:p>
+      <w:pPr>
+        <w:jc w:val="both"/>
+        <w:rPr>
+          <w:lang w:val="es-MX" w:eastAsia="en-US"/>
+        </w:rPr>
+      </w:pPr>
+      <w:r>
+        <w:rPr>
+          <w:lang w:val="es-MX" w:eastAsia="en-US"/>
+        </w:rPr>
+        <w:t>Creación</w:t>
+      </w:r>
+      <w:r>
+        <w:rPr>
+          <w:lang w:val="es-MX" w:eastAsia="en-US"/>
+        </w:rPr>
+        <w:t xml:space="preserve"> y diseño de </w:t>
+      </w:r>
+      <w:proofErr w:type="spellStart"/>
+      <w:r>
+        <w:rPr>
+          <w:lang w:val="es-MX" w:eastAsia="en-US"/>
+        </w:rPr>
+        <w:t>mockups</w:t>
+      </w:r>
+      <w:proofErr w:type="spellEnd"/>
+      <w:r>
+        <w:rPr>
+          <w:lang w:val="es-MX" w:eastAsia="en-US"/>
+        </w:rPr>
+        <w:t xml:space="preserve">: Los </w:t>
+      </w:r>
+      <w:proofErr w:type="spellStart"/>
+      <w:r>
+        <w:rPr>
+          <w:lang w:val="es-MX" w:eastAsia="en-US"/>
+        </w:rPr>
+        <w:t>mockups</w:t>
+      </w:r>
+      <w:proofErr w:type="spellEnd"/>
+      <w:r>
+        <w:rPr>
+          <w:lang w:val="es-MX" w:eastAsia="en-US"/>
+        </w:rPr>
+        <w:t xml:space="preserve"> son una forma de representar la estructura visual de algún software a realizar, que ayudará en la creación de </w:t>
+      </w:r>
+      <w:proofErr w:type="spellStart"/>
+      <w:r>
+        <w:rPr>
+          <w:lang w:val="es-MX" w:eastAsia="en-US"/>
+        </w:rPr>
+        <w:t>end-points</w:t>
+      </w:r>
+      <w:proofErr w:type="spellEnd"/>
+      <w:r>
+        <w:rPr>
+          <w:lang w:val="es-MX" w:eastAsia="en-US"/>
+        </w:rPr>
+        <w:t xml:space="preserve"> dando al desarrollador una idea general de cómo se utilizará la aplicación y cuál será la mejor manera de acomodar los recursos visuales y cómo influirá esto en las necesidades a satisfacer en la API.</w:t>
+      </w:r>
+    </w:p>
+    <w:p>
+      <w:pPr>
+        <w:jc w:val="both"/>
+        <w:rPr>
+          <w:lang w:val="es-MX" w:eastAsia="en-US"/>
+        </w:rPr>
+      </w:pPr>
+    </w:p>
+    <w:p>
+      <w:pPr>
+        <w:jc w:val="both"/>
+        <w:rPr>
+          <w:lang w:val="es-MX" w:eastAsia="en-US"/>
+        </w:rPr>
+      </w:pPr>
+      <w:r>
+        <w:rPr>
+          <w:lang w:val="es-MX" w:eastAsia="en-US"/>
+        </w:rPr>
+        <w:t>Análisis de base de datos y aplicación anterior</w:t>
+      </w:r>
+      <w:r>
+        <w:rPr>
+          <w:lang w:val="es-MX" w:eastAsia="en-US"/>
+        </w:rPr>
+        <w:t>: Esto se realizará con el fin de ver cómo interactúan las tablas y llaves entre ellas. Dará una idea general de qué se puede incluir o excluir durante el desarrollo enfocándose a la portabilidad de la aplicación.</w:t>
+      </w:r>
+    </w:p>
+    <w:p>
+      <w:pPr>
+        <w:jc w:val="both"/>
+        <w:rPr>
+          <w:lang w:val="es-MX" w:eastAsia="en-US"/>
+        </w:rPr>
+      </w:pPr>
+    </w:p>
+    <w:p>
+      <w:pPr>
+        <w:jc w:val="both"/>
+        <w:rPr>
+          <w:lang w:val="es-MX" w:eastAsia="en-US"/>
+        </w:rPr>
+      </w:pPr>
+      <w:r>
+        <w:rPr>
+          <w:lang w:val="es-MX" w:eastAsia="en-US"/>
+        </w:rPr>
+        <w:t xml:space="preserve">Las </w:t>
+      </w:r>
+      <w:proofErr w:type="spellStart"/>
+      <w:r>
+        <w:rPr>
+          <w:lang w:val="es-MX" w:eastAsia="en-US"/>
+        </w:rPr>
+        <w:t>sprints</w:t>
+      </w:r>
+      <w:proofErr w:type="spellEnd"/>
+      <w:r>
+        <w:rPr>
+          <w:lang w:val="es-MX" w:eastAsia="en-US"/>
+        </w:rPr>
+        <w:t xml:space="preserve"> API se refiere al desarrollo de la API que será consumida por la aplicación móvil, programada en C#, implementando el modelo vista controlador</w:t>
+      </w:r>
+      <w:r>
+        <w:rPr>
+          <w:lang w:val="es-MX" w:eastAsia="en-US"/>
+        </w:rPr>
+        <w:t>.</w:t>
+      </w:r>
+    </w:p>
+    <w:p>
+      <w:pPr>
+        <w:ind w:left="705"/>
+        <w:jc w:val="both"/>
+        <w:rPr>
+          <w:lang w:val="es-MX" w:eastAsia="en-US"/>
+        </w:rPr>
+      </w:pPr>
+      <w:r>
+        <w:rPr>
+          <w:lang w:val="es-MX" w:eastAsia="en-US"/>
+        </w:rPr>
+        <w:t>Para los modelos: Desde la base de datos se</w:t>
+      </w:r>
+      <w:r>
+        <w:rPr>
+          <w:lang w:val="es-MX" w:eastAsia="en-US"/>
+        </w:rPr>
+        <w:t xml:space="preserve"> analizarán que datos necesitan extraerse para manipularse desde la aplicación, y se les crearán sus métodos </w:t>
+      </w:r>
+      <w:proofErr w:type="spellStart"/>
+      <w:r>
+        <w:rPr>
+          <w:lang w:val="es-MX" w:eastAsia="en-US"/>
+        </w:rPr>
+        <w:t>get</w:t>
+      </w:r>
+      <w:proofErr w:type="spellEnd"/>
+      <w:r>
+        <w:rPr>
+          <w:lang w:val="es-MX" w:eastAsia="en-US"/>
+        </w:rPr>
+        <w:t xml:space="preserve"> y set respectivos, además de crear lista</w:t>
+      </w:r>
+      <w:r>
+        <w:rPr>
+          <w:lang w:val="es-MX" w:eastAsia="en-US"/>
+        </w:rPr>
+        <w:t>s</w:t>
+      </w:r>
+      <w:r>
+        <w:rPr>
+          <w:lang w:val="es-MX" w:eastAsia="en-US"/>
+        </w:rPr>
+        <w:t xml:space="preserve"> donde sean necesarios.</w:t>
+      </w:r>
+    </w:p>
+    <w:p>
+      <w:pPr>
+        <w:ind w:left="705"/>
+        <w:jc w:val="both"/>
+        <w:rPr>
+          <w:u w:val="single"/>
+          <w:lang w:val="es-MX" w:eastAsia="en-US"/>
+        </w:rPr>
+      </w:pPr>
+      <w:r>
+        <w:rPr>
+          <w:lang w:val="es-MX" w:eastAsia="en-US"/>
+        </w:rPr>
+        <w:t>Para los controladores: Desarrollar las peticiones web de cada</w:t>
+      </w:r>
+      <w:r>
+        <w:rPr>
+          <w:lang w:val="es-MX" w:eastAsia="en-US"/>
+        </w:rPr>
+        <w:t xml:space="preserve"> uno de las vistas en la base de datos de manera que se puedan extraer los datos requeridos o escribir directamente registros en la base de datos.</w:t>
+      </w:r>
+      <w:bookmarkStart w:id="0" w:name="_GoBack"/>
+      <w:bookmarkEnd w:id="0"/>
+    </w:p>
+    <w:p>
+      <w:pPr>
+        <w:jc w:val="both"/>
+        <w:rPr>
+          <w:lang w:val="es-MX" w:eastAsia="en-US"/>
+        </w:rPr>
+      </w:pPr>
+    </w:p>
+    <w:p>
+      <w:pPr>
+        <w:jc w:val="both"/>
+        <w:rPr>
+          <w:lang w:val="es-MX" w:eastAsia="en-US"/>
+        </w:rPr>
+      </w:pPr>
+      <w:proofErr w:type="spellStart"/>
+      <w:r>
+        <w:rPr>
+          <w:lang w:val="es-MX" w:eastAsia="en-US"/>
+        </w:rPr>
+        <w:t>Sprints</w:t>
+      </w:r>
+      <w:proofErr w:type="spellEnd"/>
+      <w:r>
+        <w:rPr>
+          <w:lang w:val="es-MX" w:eastAsia="en-US"/>
+        </w:rPr>
+        <w:t xml:space="preserve"> Móvil: Es el desarrollo de la programación e interfaz móvil, el cual consumirá el API REST a desarrollar, utilizando bibliotecas como </w:t>
+      </w:r>
+      <w:proofErr w:type="spellStart"/>
+      <w:r>
+        <w:rPr>
+          <w:lang w:val="es-MX" w:eastAsia="en-US"/>
+        </w:rPr>
+        <w:t>retrofit</w:t>
+      </w:r>
+      <w:proofErr w:type="spellEnd"/>
+      <w:r>
+        <w:rPr>
+          <w:lang w:val="es-MX" w:eastAsia="en-US"/>
+        </w:rPr>
+        <w:t>, actividades, fragmentos y otros recursos proporcionados por Android.</w:t>
+      </w:r>
+    </w:p>
+    <w:p>
+      <w:pPr>
+        <w:ind w:left="705"/>
+        <w:jc w:val="both"/>
+        <w:rPr>
+          <w:lang w:val="es-MX" w:eastAsia="en-US"/>
+        </w:rPr>
+      </w:pPr>
+    </w:p>
+    <w:p>
+      <w:pPr>
+        <w:rPr>
+          <w:u w:val="single"/>
+          <w:lang w:val="es-MX" w:eastAsia="en-US"/>
+        </w:rPr>
+      </w:pPr>
+    </w:p>
+    <w:p>
+      <w:pPr>
+        <w:rPr>
+          <w:u w:val="single"/>
+          <w:lang w:val="es-MX" w:eastAsia="en-US"/>
+        </w:rPr>
+      </w:pPr>
+    </w:p>
+    <w:p>
+      <w:pPr>
+        <w:pStyle w:val="Ttulo1"/>
+      </w:pPr>
+      <w:r>
+        <w:t>Información sobre la empresa donde se desarrollará el proecto</w:t>
+      </w:r>
+    </w:p>
+    <w:p>
+      <w:pPr>
+        <w:jc w:val="both"/>
+        <w:rPr>
+          <w:lang w:val="es-MX" w:eastAsia="en-US"/>
+        </w:rPr>
+      </w:pPr>
+      <w:r>
+        <w:rPr>
+          <w:lang w:val="es-MX" w:eastAsia="en-US"/>
+        </w:rPr>
+        <w:t>El H. Ayuntamiento tiene la tarea de gobernar el municipio.</w:t>
+      </w:r>
+    </w:p>
+    <w:p>
+      <w:pPr>
+        <w:jc w:val="both"/>
+        <w:rPr>
+          <w:lang w:val="es-MX" w:eastAsia="en-US"/>
+        </w:rPr>
+      </w:pPr>
+      <w:r>
+        <w:rPr>
+          <w:lang w:val="es-MX" w:eastAsia="en-US"/>
+        </w:rPr>
+        <w:t>La Ley del Gobierno y la Administración Pública Municipal del Estado de Jalisco establece en su artículo 3º ": "Cada municipio es gobernado por un Ayuntamiento de elección popular directa, Las competencias municipales deben ser ejercidas de manera exclusiva por el Ayuntamiento y no habrá ninguna autoridad intermedia entre éste y el Gobierno del Estado."</w:t>
+      </w:r>
+    </w:p>
+    <w:p>
+      <w:pPr>
+        <w:jc w:val="both"/>
+        <w:rPr>
+          <w:lang w:val="es-MX" w:eastAsia="en-US"/>
+        </w:rPr>
+      </w:pPr>
+      <w:r>
+        <w:rPr>
+          <w:lang w:val="es-MX" w:eastAsia="en-US"/>
+        </w:rPr>
+        <w:t>En Jalisco los Ayuntamientos se integran por un Presidente Municipal, Regidores y un Síndico electos popularmente cada 3 años, según los principios de mayoría relativa y representación proporcional, en el número, las bases y los términos que señale la ley de la materia.</w:t>
+      </w:r>
+    </w:p>
+    <w:p>
+      <w:pPr>
+        <w:jc w:val="both"/>
+        <w:rPr>
+          <w:lang w:val="es-MX" w:eastAsia="en-US"/>
+        </w:rPr>
+      </w:pPr>
+      <w:r>
+        <w:rPr>
+          <w:lang w:val="es-MX" w:eastAsia="en-US"/>
+        </w:rPr>
+        <w:t>Estos principios y bases se encuentran en el Código Electoral y de Participación Ciudadana del Estado de Jalisco, vigente desde el 6 de agosto de 2008, donde se reconoce a todos los integrantes del ayuntamiento el carácter de munícipes, regidores o ediles.</w:t>
+      </w:r>
+    </w:p>
+    <w:p>
+      <w:pPr>
+        <w:rPr>
+          <w:u w:val="single"/>
+          <w:lang w:val="es-MX" w:eastAsia="en-US"/>
+        </w:rPr>
+      </w:pPr>
+    </w:p>
+    <w:p>
+      <w:pPr>
+        <w:rPr>
+          <w:u w:val="single"/>
+          <w:lang w:val="es-MX" w:eastAsia="en-US"/>
+        </w:rPr>
+      </w:pPr>
     </w:p>
     <w:p>
       <w:pPr>
@@ -9509,7 +10054,7 @@
 </file>
 
 <file path=word/styles.xml><?xml version="1.0" encoding="utf-8"?>
-<w:styles xmlns:mc="http://schemas.openxmlformats.org/markup-compatibility/2006" xmlns:r="http://schemas.openxmlformats.org/officeDocument/2006/relationships" xmlns:w="http://schemas.openxmlformats.org/wordprocessingml/2006/main" xmlns:w14="http://schemas.microsoft.com/office/word/2010/wordml" xmlns:w15="http://schemas.microsoft.com/office/word/2012/wordml" xmlns:w16cid="http://schemas.microsoft.com/office/word/2016/wordml/cid" xmlns:w16se="http://schemas.microsoft.com/office/word/2015/wordml/symex" mc:Ignorable="w14 w15 w16se w16cid">
+<w:styles xmlns:mc="http://schemas.openxmlformats.org/markup-compatibility/2006" xmlns:r="http://schemas.openxmlformats.org/officeDocument/2006/relationships" xmlns:w="http://schemas.openxmlformats.org/wordprocessingml/2006/main" xmlns:w14="http://schemas.microsoft.com/office/word/2010/wordml" xmlns:w15="http://schemas.microsoft.com/office/word/2012/wordml" mc:Ignorable="w14 w15">
   <w:docDefaults>
     <w:rPrDefault>
       <w:rPr>
@@ -9525,7 +10070,7 @@
       </w:pPr>
     </w:pPrDefault>
   </w:docDefaults>
-  <w:latentStyles w:defLockedState="0" w:defUIPriority="99" w:defSemiHidden="0" w:defUnhideWhenUsed="0" w:defQFormat="0" w:count="376">
+  <w:latentStyles w:defLockedState="0" w:defUIPriority="99" w:defSemiHidden="0" w:defUnhideWhenUsed="0" w:defQFormat="0" w:count="371">
     <w:lsdException w:name="Normal" w:uiPriority="0" w:qFormat="1"/>
     <w:lsdException w:name="heading 1" w:uiPriority="9" w:qFormat="1"/>
     <w:lsdException w:name="heading 2" w:semiHidden="1" w:uiPriority="9" w:unhideWhenUsed="1" w:qFormat="1"/>
@@ -9897,11 +10442,6 @@
     <w:lsdException w:name="List Table 5 Dark Accent 6" w:uiPriority="50"/>
     <w:lsdException w:name="List Table 6 Colorful Accent 6" w:uiPriority="51"/>
     <w:lsdException w:name="List Table 7 Colorful Accent 6" w:uiPriority="52"/>
-    <w:lsdException w:name="Mention" w:semiHidden="1" w:unhideWhenUsed="1"/>
-    <w:lsdException w:name="Smart Hyperlink" w:semiHidden="1" w:unhideWhenUsed="1"/>
-    <w:lsdException w:name="Hashtag" w:semiHidden="1" w:unhideWhenUsed="1"/>
-    <w:lsdException w:name="Unresolved Mention" w:semiHidden="1" w:unhideWhenUsed="1"/>
-    <w:lsdException w:name="Smart Link" w:semiHidden="1" w:unhideWhenUsed="1"/>
   </w:latentStyles>
   <w:style w:type="paragraph" w:default="1" w:styleId="Normal">
     <w:name w:val="Normal"/>
@@ -10023,11 +10563,11 @@
       <w:szCs w:val="32"/>
     </w:rPr>
   </w:style>
-  <w:style w:type="paragraph" w:styleId="Ttulo">
+  <w:style w:type="paragraph" w:styleId="Puesto">
     <w:name w:val="Title"/>
     <w:basedOn w:val="Normal"/>
     <w:next w:val="Normal"/>
-    <w:link w:val="TtuloCar"/>
+    <w:link w:val="PuestoCar"/>
     <w:uiPriority w:val="10"/>
     <w:qFormat/>
     <w:rsid w:val="0062379F"/>
@@ -10045,10 +10585,10 @@
       <w:lang w:val="es-MX" w:eastAsia="en-US"/>
     </w:rPr>
   </w:style>
-  <w:style w:type="character" w:customStyle="1" w:styleId="TtuloCar">
-    <w:name w:val="Título Car"/>
+  <w:style w:type="character" w:customStyle="1" w:styleId="PuestoCar">
+    <w:name w:val="Puesto Car"/>
     <w:basedOn w:val="Fuentedeprrafopredeter"/>
-    <w:link w:val="Ttulo"/>
+    <w:link w:val="Puesto"/>
     <w:uiPriority w:val="10"/>
     <w:rsid w:val="0062379F"/>
     <w:rPr>
